--- a/Documents/TestSuite.docx
+++ b/Documents/TestSuite.docx
@@ -1,6 +1,6 @@
 
 <file path=word/document.xml><?xml version="1.0" encoding="utf-8"?>
-<w:document xmlns:wpc="http://schemas.microsoft.com/office/word/2010/wordprocessingCanvas" xmlns:mc="http://schemas.openxmlformats.org/markup-compatibility/2006" xmlns:o="urn:schemas-microsoft-com:office:office" xmlns:r="http://schemas.openxmlformats.org/officeDocument/2006/relationships" xmlns:m="http://schemas.openxmlformats.org/officeDocument/2006/math" xmlns:v="urn:schemas-microsoft-com:vml" xmlns:wp14="http://schemas.microsoft.com/office/word/2010/wordprocessingDrawing" xmlns:wp="http://schemas.openxmlformats.org/drawingml/2006/wordprocessingDrawing" xmlns:w10="urn:schemas-microsoft-com:office:word" xmlns:w="http://schemas.openxmlformats.org/wordprocessingml/2006/main" xmlns:w14="http://schemas.microsoft.com/office/word/2010/wordml" xmlns:w15="http://schemas.microsoft.com/office/word/2012/wordml" xmlns:wpg="http://schemas.microsoft.com/office/word/2010/wordprocessingGroup" xmlns:wpi="http://schemas.microsoft.com/office/word/2010/wordprocessingInk" xmlns:wne="http://schemas.microsoft.com/office/word/2006/wordml" xmlns:wps="http://schemas.microsoft.com/office/word/2010/wordprocessingShape" mc:Ignorable="w14 w15 wp14">
+<w:document xmlns:wpc="http://schemas.microsoft.com/office/word/2010/wordprocessingCanvas" xmlns:cx="http://schemas.microsoft.com/office/drawing/2014/chartex" xmlns:cx1="http://schemas.microsoft.com/office/drawing/2015/9/8/chartex" xmlns:mc="http://schemas.openxmlformats.org/markup-compatibility/2006" xmlns:o="urn:schemas-microsoft-com:office:office" xmlns:r="http://schemas.openxmlformats.org/officeDocument/2006/relationships" xmlns:m="http://schemas.openxmlformats.org/officeDocument/2006/math" xmlns:v="urn:schemas-microsoft-com:vml" xmlns:wp14="http://schemas.microsoft.com/office/word/2010/wordprocessingDrawing" xmlns:wp="http://schemas.openxmlformats.org/drawingml/2006/wordprocessingDrawing" xmlns:w10="urn:schemas-microsoft-com:office:word" xmlns:w="http://schemas.openxmlformats.org/wordprocessingml/2006/main" xmlns:w14="http://schemas.microsoft.com/office/word/2010/wordml" xmlns:w15="http://schemas.microsoft.com/office/word/2012/wordml" xmlns:w16se="http://schemas.microsoft.com/office/word/2015/wordml/symex" xmlns:wpg="http://schemas.microsoft.com/office/word/2010/wordprocessingGroup" xmlns:wpi="http://schemas.microsoft.com/office/word/2010/wordprocessingInk" xmlns:wne="http://schemas.microsoft.com/office/word/2006/wordml" xmlns:wps="http://schemas.microsoft.com/office/word/2010/wordprocessingShape" mc:Ignorable="w14 w15 w16se wp14">
   <w:background w:color="FFFFFF"/>
   <w:body>
     <w:p>
@@ -68,17 +68,7 @@
                 <w:sz w:val="24"/>
                 <w:szCs w:val="24"/>
               </w:rPr>
-              <w:t>Test S</w:t>
-            </w:r>
-            <w:bookmarkStart w:id="0" w:name="_GoBack"/>
-            <w:bookmarkEnd w:id="0"/>
-            <w:r>
-              <w:rPr>
-                <w:rFonts w:ascii="Times New Roman" w:eastAsia="Times New Roman" w:hAnsi="Times New Roman" w:cs="Times New Roman"/>
-                <w:sz w:val="24"/>
-                <w:szCs w:val="24"/>
-              </w:rPr>
-              <w:t>uite</w:t>
+              <w:t>Test Suite</w:t>
             </w:r>
           </w:p>
         </w:tc>
@@ -437,15 +427,15 @@
                 <w:sz w:val="24"/>
                 <w:szCs w:val="24"/>
               </w:rPr>
-              <w:t xml:space="preserve">stand-alone </w:t>
-            </w:r>
-            <w:r>
-              <w:rPr>
-                <w:rFonts w:ascii="Times New Roman" w:eastAsia="Times New Roman" w:hAnsi="Times New Roman" w:cs="Times New Roman"/>
-                <w:sz w:val="24"/>
-                <w:szCs w:val="24"/>
-              </w:rPr>
-              <w:t xml:space="preserve">application </w:t>
+              <w:t>web application</w:t>
+            </w:r>
+            <w:r>
+              <w:rPr>
+                <w:rFonts w:ascii="Times New Roman" w:eastAsia="Times New Roman" w:hAnsi="Times New Roman" w:cs="Times New Roman"/>
+                <w:sz w:val="24"/>
+                <w:szCs w:val="24"/>
+              </w:rPr>
+              <w:t xml:space="preserve"> </w:t>
             </w:r>
             <w:r>
               <w:rPr>
@@ -1899,7 +1889,15 @@
                 <w:sz w:val="24"/>
                 <w:szCs w:val="24"/>
               </w:rPr>
-              <w:t xml:space="preserve">stand-alone </w:t>
+              <w:t>web</w:t>
+            </w:r>
+            <w:r>
+              <w:rPr>
+                <w:rFonts w:ascii="Times New Roman" w:eastAsia="Times New Roman" w:hAnsi="Times New Roman" w:cs="Times New Roman"/>
+                <w:sz w:val="24"/>
+                <w:szCs w:val="24"/>
+              </w:rPr>
+              <w:t xml:space="preserve"> </w:t>
             </w:r>
             <w:r>
               <w:rPr>
@@ -2092,7 +2090,15 @@
                 <w:sz w:val="24"/>
                 <w:szCs w:val="24"/>
               </w:rPr>
-              <w:t xml:space="preserve">stand-alone </w:t>
+              <w:t>web</w:t>
+            </w:r>
+            <w:r>
+              <w:rPr>
+                <w:rFonts w:ascii="Times New Roman" w:eastAsia="Times New Roman" w:hAnsi="Times New Roman" w:cs="Times New Roman"/>
+                <w:sz w:val="24"/>
+                <w:szCs w:val="24"/>
+              </w:rPr>
+              <w:t xml:space="preserve"> </w:t>
             </w:r>
             <w:r>
               <w:rPr>
@@ -2283,7 +2289,15 @@
                 <w:sz w:val="24"/>
                 <w:szCs w:val="24"/>
               </w:rPr>
-              <w:t xml:space="preserve">stand-alone application </w:t>
+              <w:t>web</w:t>
+            </w:r>
+            <w:r>
+              <w:rPr>
+                <w:rFonts w:ascii="Times New Roman" w:eastAsia="Times New Roman" w:hAnsi="Times New Roman" w:cs="Times New Roman"/>
+                <w:sz w:val="24"/>
+                <w:szCs w:val="24"/>
+              </w:rPr>
+              <w:t xml:space="preserve"> application </w:t>
             </w:r>
             <w:r>
               <w:rPr>
@@ -2339,6 +2353,8 @@
                 <w:szCs w:val="24"/>
               </w:rPr>
             </w:pPr>
+            <w:bookmarkStart w:id="0" w:name="_GoBack"/>
+            <w:bookmarkEnd w:id="0"/>
           </w:p>
         </w:tc>
         <w:tc>
@@ -2497,7 +2513,15 @@
                 <w:sz w:val="24"/>
                 <w:szCs w:val="24"/>
               </w:rPr>
-              <w:t xml:space="preserve">stand-alone </w:t>
+              <w:t>web</w:t>
+            </w:r>
+            <w:r>
+              <w:rPr>
+                <w:rFonts w:ascii="Times New Roman" w:eastAsia="Times New Roman" w:hAnsi="Times New Roman" w:cs="Times New Roman"/>
+                <w:sz w:val="24"/>
+                <w:szCs w:val="24"/>
+              </w:rPr>
+              <w:t xml:space="preserve"> </w:t>
             </w:r>
             <w:r>
               <w:rPr>
@@ -2667,7 +2691,15 @@
                 <w:sz w:val="24"/>
                 <w:szCs w:val="24"/>
               </w:rPr>
-              <w:t xml:space="preserve">stand-alone </w:t>
+              <w:t>web</w:t>
+            </w:r>
+            <w:r>
+              <w:rPr>
+                <w:rFonts w:ascii="Times New Roman" w:eastAsia="Times New Roman" w:hAnsi="Times New Roman" w:cs="Times New Roman"/>
+                <w:sz w:val="24"/>
+                <w:szCs w:val="24"/>
+              </w:rPr>
+              <w:t xml:space="preserve"> </w:t>
             </w:r>
             <w:r>
               <w:rPr>
@@ -2839,7 +2871,15 @@
                 <w:sz w:val="24"/>
                 <w:szCs w:val="24"/>
               </w:rPr>
-              <w:t xml:space="preserve">stand-alone </w:t>
+              <w:t>web</w:t>
+            </w:r>
+            <w:r>
+              <w:rPr>
+                <w:rFonts w:ascii="Times New Roman" w:eastAsia="Times New Roman" w:hAnsi="Times New Roman" w:cs="Times New Roman"/>
+                <w:sz w:val="24"/>
+                <w:szCs w:val="24"/>
+              </w:rPr>
+              <w:t xml:space="preserve"> </w:t>
             </w:r>
             <w:r>
               <w:rPr>
@@ -3009,7 +3049,15 @@
                 <w:sz w:val="24"/>
                 <w:szCs w:val="24"/>
               </w:rPr>
-              <w:t xml:space="preserve">stand-alone </w:t>
+              <w:t>web</w:t>
+            </w:r>
+            <w:r>
+              <w:rPr>
+                <w:rFonts w:ascii="Times New Roman" w:eastAsia="Times New Roman" w:hAnsi="Times New Roman" w:cs="Times New Roman"/>
+                <w:sz w:val="24"/>
+                <w:szCs w:val="24"/>
+              </w:rPr>
+              <w:t xml:space="preserve"> </w:t>
             </w:r>
             <w:r>
               <w:rPr>
@@ -3189,7 +3237,15 @@
                 <w:sz w:val="24"/>
                 <w:szCs w:val="24"/>
               </w:rPr>
-              <w:t xml:space="preserve">stand-alone </w:t>
+              <w:t>web</w:t>
+            </w:r>
+            <w:r>
+              <w:rPr>
+                <w:rFonts w:ascii="Times New Roman" w:eastAsia="Times New Roman" w:hAnsi="Times New Roman" w:cs="Times New Roman"/>
+                <w:sz w:val="24"/>
+                <w:szCs w:val="24"/>
+              </w:rPr>
+              <w:t xml:space="preserve"> </w:t>
             </w:r>
             <w:r>
               <w:rPr>
@@ -3359,7 +3415,15 @@
                 <w:sz w:val="24"/>
                 <w:szCs w:val="24"/>
               </w:rPr>
-              <w:t xml:space="preserve">stand-alone </w:t>
+              <w:t>web</w:t>
+            </w:r>
+            <w:r>
+              <w:rPr>
+                <w:rFonts w:ascii="Times New Roman" w:eastAsia="Times New Roman" w:hAnsi="Times New Roman" w:cs="Times New Roman"/>
+                <w:sz w:val="24"/>
+                <w:szCs w:val="24"/>
+              </w:rPr>
+              <w:t xml:space="preserve"> </w:t>
             </w:r>
             <w:r>
               <w:rPr>
@@ -3556,7 +3620,15 @@
                 <w:sz w:val="24"/>
                 <w:szCs w:val="24"/>
               </w:rPr>
-              <w:t xml:space="preserve">stand-alone </w:t>
+              <w:t>web</w:t>
+            </w:r>
+            <w:r>
+              <w:rPr>
+                <w:rFonts w:ascii="Times New Roman" w:eastAsia="Times New Roman" w:hAnsi="Times New Roman" w:cs="Times New Roman"/>
+                <w:sz w:val="24"/>
+                <w:szCs w:val="24"/>
+              </w:rPr>
+              <w:t xml:space="preserve"> </w:t>
             </w:r>
             <w:proofErr w:type="gramStart"/>
             <w:r>
@@ -3737,15 +3809,15 @@
                 <w:sz w:val="24"/>
                 <w:szCs w:val="24"/>
               </w:rPr>
-              <w:t>st</w:t>
-            </w:r>
-            <w:r>
-              <w:rPr>
-                <w:rFonts w:ascii="Times New Roman" w:eastAsia="Times New Roman" w:hAnsi="Times New Roman" w:cs="Times New Roman"/>
-                <w:sz w:val="24"/>
-                <w:szCs w:val="24"/>
-              </w:rPr>
-              <w:t>and-alone application</w:t>
+              <w:t>web</w:t>
+            </w:r>
+            <w:r>
+              <w:rPr>
+                <w:rFonts w:ascii="Times New Roman" w:eastAsia="Times New Roman" w:hAnsi="Times New Roman" w:cs="Times New Roman"/>
+                <w:sz w:val="24"/>
+                <w:szCs w:val="24"/>
+              </w:rPr>
+              <w:t xml:space="preserve"> application</w:t>
             </w:r>
             <w:r>
               <w:rPr>
@@ -3917,7 +3989,15 @@
                 <w:sz w:val="24"/>
                 <w:szCs w:val="24"/>
               </w:rPr>
-              <w:t xml:space="preserve">stand-alone application </w:t>
+              <w:t>web</w:t>
+            </w:r>
+            <w:r>
+              <w:rPr>
+                <w:rFonts w:ascii="Times New Roman" w:eastAsia="Times New Roman" w:hAnsi="Times New Roman" w:cs="Times New Roman"/>
+                <w:sz w:val="24"/>
+                <w:szCs w:val="24"/>
+              </w:rPr>
+              <w:t xml:space="preserve"> application </w:t>
             </w:r>
             <w:r>
               <w:rPr>
@@ -4088,7 +4168,15 @@
                 <w:sz w:val="24"/>
                 <w:szCs w:val="24"/>
               </w:rPr>
-              <w:t xml:space="preserve">stand-alone application </w:t>
+              <w:t>web</w:t>
+            </w:r>
+            <w:r>
+              <w:rPr>
+                <w:rFonts w:ascii="Times New Roman" w:eastAsia="Times New Roman" w:hAnsi="Times New Roman" w:cs="Times New Roman"/>
+                <w:sz w:val="24"/>
+                <w:szCs w:val="24"/>
+              </w:rPr>
+              <w:t xml:space="preserve"> application </w:t>
             </w:r>
             <w:r>
               <w:rPr>
@@ -4250,7 +4338,15 @@
                 <w:sz w:val="24"/>
                 <w:szCs w:val="24"/>
               </w:rPr>
-              <w:t xml:space="preserve">stand-alone application </w:t>
+              <w:t>web</w:t>
+            </w:r>
+            <w:r>
+              <w:rPr>
+                <w:rFonts w:ascii="Times New Roman" w:eastAsia="Times New Roman" w:hAnsi="Times New Roman" w:cs="Times New Roman"/>
+                <w:sz w:val="24"/>
+                <w:szCs w:val="24"/>
+              </w:rPr>
+              <w:t xml:space="preserve"> application </w:t>
             </w:r>
             <w:proofErr w:type="spellStart"/>
             <w:r>
@@ -4571,7 +4667,15 @@
                 <w:sz w:val="24"/>
                 <w:szCs w:val="24"/>
               </w:rPr>
-              <w:t xml:space="preserve">stand-alone application </w:t>
+              <w:t>web</w:t>
+            </w:r>
+            <w:r>
+              <w:rPr>
+                <w:rFonts w:ascii="Times New Roman" w:eastAsia="Times New Roman" w:hAnsi="Times New Roman" w:cs="Times New Roman"/>
+                <w:sz w:val="24"/>
+                <w:szCs w:val="24"/>
+              </w:rPr>
+              <w:t xml:space="preserve"> application </w:t>
             </w:r>
             <w:r>
               <w:rPr>
@@ -4735,7 +4839,15 @@
                 <w:sz w:val="24"/>
                 <w:szCs w:val="24"/>
               </w:rPr>
-              <w:t xml:space="preserve">stand-alone application </w:t>
+              <w:t>web</w:t>
+            </w:r>
+            <w:r>
+              <w:rPr>
+                <w:rFonts w:ascii="Times New Roman" w:eastAsia="Times New Roman" w:hAnsi="Times New Roman" w:cs="Times New Roman"/>
+                <w:sz w:val="24"/>
+                <w:szCs w:val="24"/>
+              </w:rPr>
+              <w:t xml:space="preserve"> application </w:t>
             </w:r>
             <w:r>
               <w:rPr>
@@ -4940,7 +5052,15 @@
                 <w:sz w:val="24"/>
                 <w:szCs w:val="24"/>
               </w:rPr>
-              <w:t xml:space="preserve">stand-alone application </w:t>
+              <w:t>web</w:t>
+            </w:r>
+            <w:r>
+              <w:rPr>
+                <w:rFonts w:ascii="Times New Roman" w:eastAsia="Times New Roman" w:hAnsi="Times New Roman" w:cs="Times New Roman"/>
+                <w:sz w:val="24"/>
+                <w:szCs w:val="24"/>
+              </w:rPr>
+              <w:t xml:space="preserve"> application </w:t>
             </w:r>
             <w:r>
               <w:rPr>
@@ -5119,7 +5239,15 @@
                 <w:sz w:val="24"/>
                 <w:szCs w:val="24"/>
               </w:rPr>
-              <w:t xml:space="preserve">stand-alone application </w:t>
+              <w:t>web</w:t>
+            </w:r>
+            <w:r>
+              <w:rPr>
+                <w:rFonts w:ascii="Times New Roman" w:eastAsia="Times New Roman" w:hAnsi="Times New Roman" w:cs="Times New Roman"/>
+                <w:sz w:val="24"/>
+                <w:szCs w:val="24"/>
+              </w:rPr>
+              <w:t xml:space="preserve"> application </w:t>
             </w:r>
             <w:r>
               <w:rPr>
@@ -5293,7 +5421,23 @@
                 <w:sz w:val="24"/>
                 <w:szCs w:val="24"/>
               </w:rPr>
-              <w:t xml:space="preserve">he stand-alone </w:t>
+              <w:t xml:space="preserve">he </w:t>
+            </w:r>
+            <w:r>
+              <w:rPr>
+                <w:rFonts w:ascii="Times New Roman" w:eastAsia="Times New Roman" w:hAnsi="Times New Roman" w:cs="Times New Roman"/>
+                <w:sz w:val="24"/>
+                <w:szCs w:val="24"/>
+              </w:rPr>
+              <w:t>web</w:t>
+            </w:r>
+            <w:r>
+              <w:rPr>
+                <w:rFonts w:ascii="Times New Roman" w:eastAsia="Times New Roman" w:hAnsi="Times New Roman" w:cs="Times New Roman"/>
+                <w:sz w:val="24"/>
+                <w:szCs w:val="24"/>
+              </w:rPr>
+              <w:t xml:space="preserve"> </w:t>
             </w:r>
             <w:r>
               <w:rPr>
@@ -9284,7 +9428,15 @@
                 <w:sz w:val="24"/>
                 <w:szCs w:val="24"/>
               </w:rPr>
-              <w:t xml:space="preserve">stand-alone </w:t>
+              <w:t>web</w:t>
+            </w:r>
+            <w:r>
+              <w:rPr>
+                <w:rFonts w:ascii="Times New Roman" w:eastAsia="Times New Roman" w:hAnsi="Times New Roman" w:cs="Times New Roman"/>
+                <w:sz w:val="24"/>
+                <w:szCs w:val="24"/>
+              </w:rPr>
+              <w:t xml:space="preserve"> </w:t>
             </w:r>
             <w:r>
               <w:rPr>
@@ -10506,7 +10658,15 @@
                 <w:sz w:val="24"/>
                 <w:szCs w:val="24"/>
               </w:rPr>
-              <w:t xml:space="preserve">stand-alone </w:t>
+              <w:t>web</w:t>
+            </w:r>
+            <w:r>
+              <w:rPr>
+                <w:rFonts w:ascii="Times New Roman" w:eastAsia="Times New Roman" w:hAnsi="Times New Roman" w:cs="Times New Roman"/>
+                <w:sz w:val="24"/>
+                <w:szCs w:val="24"/>
+              </w:rPr>
+              <w:t xml:space="preserve"> </w:t>
             </w:r>
             <w:r>
               <w:rPr>
@@ -10670,7 +10830,15 @@
                 <w:sz w:val="24"/>
                 <w:szCs w:val="24"/>
               </w:rPr>
-              <w:t xml:space="preserve">stand-alone </w:t>
+              <w:t>web</w:t>
+            </w:r>
+            <w:r>
+              <w:rPr>
+                <w:rFonts w:ascii="Times New Roman" w:eastAsia="Times New Roman" w:hAnsi="Times New Roman" w:cs="Times New Roman"/>
+                <w:sz w:val="24"/>
+                <w:szCs w:val="24"/>
+              </w:rPr>
+              <w:t xml:space="preserve"> </w:t>
             </w:r>
             <w:r>
               <w:rPr>
@@ -10825,7 +10993,15 @@
                 <w:sz w:val="24"/>
                 <w:szCs w:val="24"/>
               </w:rPr>
-              <w:t xml:space="preserve">stand-alone </w:t>
+              <w:t>web</w:t>
+            </w:r>
+            <w:r>
+              <w:rPr>
+                <w:rFonts w:ascii="Times New Roman" w:eastAsia="Times New Roman" w:hAnsi="Times New Roman" w:cs="Times New Roman"/>
+                <w:sz w:val="24"/>
+                <w:szCs w:val="24"/>
+              </w:rPr>
+              <w:t xml:space="preserve"> </w:t>
             </w:r>
             <w:r>
               <w:rPr>
@@ -11007,7 +11183,15 @@
                 <w:sz w:val="24"/>
                 <w:szCs w:val="24"/>
               </w:rPr>
-              <w:t xml:space="preserve">stand-alone </w:t>
+              <w:t>web</w:t>
+            </w:r>
+            <w:r>
+              <w:rPr>
+                <w:rFonts w:ascii="Times New Roman" w:eastAsia="Times New Roman" w:hAnsi="Times New Roman" w:cs="Times New Roman"/>
+                <w:sz w:val="24"/>
+                <w:szCs w:val="24"/>
+              </w:rPr>
+              <w:t xml:space="preserve"> </w:t>
             </w:r>
             <w:r>
               <w:rPr>
@@ -11189,7 +11373,15 @@
                 <w:sz w:val="24"/>
                 <w:szCs w:val="24"/>
               </w:rPr>
-              <w:t xml:space="preserve">stand-alone </w:t>
+              <w:t>web</w:t>
+            </w:r>
+            <w:r>
+              <w:rPr>
+                <w:rFonts w:ascii="Times New Roman" w:eastAsia="Times New Roman" w:hAnsi="Times New Roman" w:cs="Times New Roman"/>
+                <w:sz w:val="24"/>
+                <w:szCs w:val="24"/>
+              </w:rPr>
+              <w:t xml:space="preserve"> </w:t>
             </w:r>
             <w:r>
               <w:rPr>
@@ -11362,7 +11554,15 @@
                 <w:sz w:val="24"/>
                 <w:szCs w:val="24"/>
               </w:rPr>
-              <w:t xml:space="preserve">stand-alone </w:t>
+              <w:t>web</w:t>
+            </w:r>
+            <w:r>
+              <w:rPr>
+                <w:rFonts w:ascii="Times New Roman" w:eastAsia="Times New Roman" w:hAnsi="Times New Roman" w:cs="Times New Roman"/>
+                <w:sz w:val="24"/>
+                <w:szCs w:val="24"/>
+              </w:rPr>
+              <w:t xml:space="preserve"> </w:t>
             </w:r>
             <w:r>
               <w:rPr>
@@ -11576,7 +11776,15 @@
                 <w:sz w:val="24"/>
                 <w:szCs w:val="24"/>
               </w:rPr>
-              <w:t xml:space="preserve">stand-alone application </w:t>
+              <w:t>web</w:t>
+            </w:r>
+            <w:r>
+              <w:rPr>
+                <w:rFonts w:ascii="Times New Roman" w:eastAsia="Times New Roman" w:hAnsi="Times New Roman" w:cs="Times New Roman"/>
+                <w:sz w:val="24"/>
+                <w:szCs w:val="24"/>
+              </w:rPr>
+              <w:t xml:space="preserve"> application </w:t>
             </w:r>
             <w:r>
               <w:rPr>
@@ -11781,7 +11989,15 @@
                 <w:sz w:val="24"/>
                 <w:szCs w:val="24"/>
               </w:rPr>
-              <w:t xml:space="preserve">stand-alone application </w:t>
+              <w:t>web</w:t>
+            </w:r>
+            <w:r>
+              <w:rPr>
+                <w:rFonts w:ascii="Times New Roman" w:eastAsia="Times New Roman" w:hAnsi="Times New Roman" w:cs="Times New Roman"/>
+                <w:sz w:val="24"/>
+                <w:szCs w:val="24"/>
+              </w:rPr>
+              <w:t xml:space="preserve"> application </w:t>
             </w:r>
             <w:r>
               <w:rPr>
@@ -12012,7 +12228,15 @@
                 <w:sz w:val="24"/>
                 <w:szCs w:val="24"/>
               </w:rPr>
-              <w:t xml:space="preserve">stand-alone </w:t>
+              <w:t>web</w:t>
+            </w:r>
+            <w:r>
+              <w:rPr>
+                <w:rFonts w:ascii="Times New Roman" w:eastAsia="Times New Roman" w:hAnsi="Times New Roman" w:cs="Times New Roman"/>
+                <w:sz w:val="24"/>
+                <w:szCs w:val="24"/>
+              </w:rPr>
+              <w:t xml:space="preserve"> </w:t>
             </w:r>
             <w:r>
               <w:rPr>
@@ -12209,7 +12433,15 @@
                 <w:sz w:val="24"/>
                 <w:szCs w:val="24"/>
               </w:rPr>
-              <w:t xml:space="preserve">stand-alone </w:t>
+              <w:t>web</w:t>
+            </w:r>
+            <w:r>
+              <w:rPr>
+                <w:rFonts w:ascii="Times New Roman" w:eastAsia="Times New Roman" w:hAnsi="Times New Roman" w:cs="Times New Roman"/>
+                <w:sz w:val="24"/>
+                <w:szCs w:val="24"/>
+              </w:rPr>
+              <w:t xml:space="preserve"> </w:t>
             </w:r>
             <w:r>
               <w:rPr>
@@ -12381,7 +12613,15 @@
                 <w:sz w:val="24"/>
                 <w:szCs w:val="24"/>
               </w:rPr>
-              <w:t xml:space="preserve">stand-alone </w:t>
+              <w:t>web</w:t>
+            </w:r>
+            <w:r>
+              <w:rPr>
+                <w:rFonts w:ascii="Times New Roman" w:eastAsia="Times New Roman" w:hAnsi="Times New Roman" w:cs="Times New Roman"/>
+                <w:sz w:val="24"/>
+                <w:szCs w:val="24"/>
+              </w:rPr>
+              <w:t xml:space="preserve"> </w:t>
             </w:r>
             <w:r>
               <w:rPr>
@@ -12577,7 +12817,15 @@
                 <w:sz w:val="24"/>
                 <w:szCs w:val="24"/>
               </w:rPr>
-              <w:t xml:space="preserve">stand-alone </w:t>
+              <w:t>web</w:t>
+            </w:r>
+            <w:r>
+              <w:rPr>
+                <w:rFonts w:ascii="Times New Roman" w:eastAsia="Times New Roman" w:hAnsi="Times New Roman" w:cs="Times New Roman"/>
+                <w:sz w:val="24"/>
+                <w:szCs w:val="24"/>
+              </w:rPr>
+              <w:t xml:space="preserve"> </w:t>
             </w:r>
             <w:r>
               <w:rPr>
@@ -12741,7 +12989,15 @@
                 <w:sz w:val="24"/>
                 <w:szCs w:val="24"/>
               </w:rPr>
-              <w:t xml:space="preserve">stand-alone </w:t>
+              <w:t>web</w:t>
+            </w:r>
+            <w:r>
+              <w:rPr>
+                <w:rFonts w:ascii="Times New Roman" w:eastAsia="Times New Roman" w:hAnsi="Times New Roman" w:cs="Times New Roman"/>
+                <w:sz w:val="24"/>
+                <w:szCs w:val="24"/>
+              </w:rPr>
+              <w:t xml:space="preserve"> </w:t>
             </w:r>
             <w:r>
               <w:rPr>
@@ -12897,7 +13153,15 @@
                 <w:sz w:val="24"/>
                 <w:szCs w:val="24"/>
               </w:rPr>
-              <w:t xml:space="preserve">stand-alone </w:t>
+              <w:t>web</w:t>
+            </w:r>
+            <w:r>
+              <w:rPr>
+                <w:rFonts w:ascii="Times New Roman" w:eastAsia="Times New Roman" w:hAnsi="Times New Roman" w:cs="Times New Roman"/>
+                <w:sz w:val="24"/>
+                <w:szCs w:val="24"/>
+              </w:rPr>
+              <w:t xml:space="preserve"> </w:t>
             </w:r>
             <w:r>
               <w:rPr>
@@ -13084,7 +13348,15 @@
                 <w:sz w:val="24"/>
                 <w:szCs w:val="24"/>
               </w:rPr>
-              <w:t xml:space="preserve">stand-alone </w:t>
+              <w:t>web</w:t>
+            </w:r>
+            <w:r>
+              <w:rPr>
+                <w:rFonts w:ascii="Times New Roman" w:eastAsia="Times New Roman" w:hAnsi="Times New Roman" w:cs="Times New Roman"/>
+                <w:sz w:val="24"/>
+                <w:szCs w:val="24"/>
+              </w:rPr>
+              <w:t xml:space="preserve"> </w:t>
             </w:r>
             <w:r>
               <w:rPr>
@@ -13171,7 +13443,7 @@
 </file>
 
 <file path=word/styles.xml><?xml version="1.0" encoding="utf-8"?>
-<w:styles xmlns:mc="http://schemas.openxmlformats.org/markup-compatibility/2006" xmlns:r="http://schemas.openxmlformats.org/officeDocument/2006/relationships" xmlns:w="http://schemas.openxmlformats.org/wordprocessingml/2006/main" xmlns:w14="http://schemas.microsoft.com/office/word/2010/wordml" xmlns:w15="http://schemas.microsoft.com/office/word/2012/wordml" mc:Ignorable="w14 w15">
+<w:styles xmlns:mc="http://schemas.openxmlformats.org/markup-compatibility/2006" xmlns:r="http://schemas.openxmlformats.org/officeDocument/2006/relationships" xmlns:w="http://schemas.openxmlformats.org/wordprocessingml/2006/main" xmlns:w14="http://schemas.microsoft.com/office/word/2010/wordml" xmlns:w15="http://schemas.microsoft.com/office/word/2012/wordml" xmlns:w16se="http://schemas.microsoft.com/office/word/2015/wordml/symex" mc:Ignorable="w14 w15 w16se">
   <w:docDefaults>
     <w:rPrDefault>
       <w:rPr>

--- a/Documents/TestSuite.docx
+++ b/Documents/TestSuite.docx
@@ -508,6 +508,8 @@
             </w:pPr>
           </w:p>
         </w:tc>
+        <w:bookmarkStart w:id="0" w:name="_GoBack"/>
+        <w:bookmarkEnd w:id="0"/>
       </w:tr>
       <w:tr>
         <w:tc>
@@ -2353,8 +2355,6 @@
                 <w:szCs w:val="24"/>
               </w:rPr>
             </w:pPr>
-            <w:bookmarkStart w:id="0" w:name="_GoBack"/>
-            <w:bookmarkEnd w:id="0"/>
           </w:p>
         </w:tc>
         <w:tc>
@@ -3447,7 +3447,7 @@
                 <w:sz w:val="24"/>
                 <w:szCs w:val="24"/>
               </w:rPr>
-              <w:t xml:space="preserve"> the admin to </w:t>
+              <w:t xml:space="preserve"> </w:t>
             </w:r>
             <w:r>
               <w:rPr>
@@ -3456,7 +3456,7 @@
                 <w:szCs w:val="24"/>
               </w:rPr>
               <w:lastRenderedPageBreak/>
-              <w:t>remove stud</w:t>
+              <w:t>the admin to remove stud</w:t>
             </w:r>
             <w:r>
               <w:rPr>
@@ -4472,23 +4472,31 @@
                 <w:sz w:val="24"/>
                 <w:szCs w:val="24"/>
               </w:rPr>
+              <w:t>T23</w:t>
+            </w:r>
+          </w:p>
+        </w:tc>
+        <w:tc>
+          <w:tcPr>
+            <w:tcW w:w="2010" w:type="dxa"/>
+          </w:tcPr>
+          <w:p>
+            <w:pPr>
+              <w:rPr>
+                <w:rFonts w:ascii="Times New Roman" w:eastAsia="Times New Roman" w:hAnsi="Times New Roman" w:cs="Times New Roman"/>
+                <w:sz w:val="24"/>
+                <w:szCs w:val="24"/>
+              </w:rPr>
+            </w:pPr>
+            <w:r>
+              <w:rPr>
+                <w:rFonts w:ascii="Times New Roman" w:eastAsia="Times New Roman" w:hAnsi="Times New Roman" w:cs="Times New Roman"/>
+                <w:sz w:val="24"/>
+                <w:szCs w:val="24"/>
+              </w:rPr>
               <w:lastRenderedPageBreak/>
-              <w:t>T23</w:t>
-            </w:r>
-          </w:p>
-        </w:tc>
-        <w:tc>
-          <w:tcPr>
-            <w:tcW w:w="2010" w:type="dxa"/>
-          </w:tcPr>
-          <w:p>
-            <w:pPr>
-              <w:rPr>
-                <w:rFonts w:ascii="Times New Roman" w:eastAsia="Times New Roman" w:hAnsi="Times New Roman" w:cs="Times New Roman"/>
-                <w:sz w:val="24"/>
-                <w:szCs w:val="24"/>
-              </w:rPr>
-            </w:pPr>
+              <w:t xml:space="preserve">For admin </w:t>
+            </w:r>
             <w:r>
               <w:rPr>
                 <w:rFonts w:ascii="Times New Roman" w:eastAsia="Times New Roman" w:hAnsi="Times New Roman" w:cs="Times New Roman"/>
@@ -4496,7 +4504,7 @@
                 <w:szCs w:val="24"/>
               </w:rPr>
               <w:lastRenderedPageBreak/>
-              <w:t xml:space="preserve">For admin module, </w:t>
+              <w:t xml:space="preserve">module, </w:t>
             </w:r>
             <w:r>
               <w:rPr>
@@ -4512,16 +4520,7 @@
                 <w:sz w:val="24"/>
                 <w:szCs w:val="24"/>
               </w:rPr>
-              <w:t xml:space="preserve">admin be </w:t>
-            </w:r>
-            <w:r>
-              <w:rPr>
-                <w:rFonts w:ascii="Times New Roman" w:eastAsia="Times New Roman" w:hAnsi="Times New Roman" w:cs="Times New Roman"/>
-                <w:sz w:val="24"/>
-                <w:szCs w:val="24"/>
-              </w:rPr>
-              <w:lastRenderedPageBreak/>
-              <w:t xml:space="preserve">able to view student attendance over the whole semester of a department. </w:t>
+              <w:t xml:space="preserve">admin be able to view student attendance over the whole semester of a department. </w:t>
             </w:r>
           </w:p>
         </w:tc>
@@ -5550,6 +5549,7 @@
                 <w:sz w:val="24"/>
                 <w:szCs w:val="24"/>
               </w:rPr>
+              <w:lastRenderedPageBreak/>
               <w:t>Test Suite 2</w:t>
             </w:r>
           </w:p>
@@ -5608,6 +5608,7 @@
                 <w:sz w:val="24"/>
                 <w:szCs w:val="24"/>
               </w:rPr>
+              <w:lastRenderedPageBreak/>
               <w:t>T29</w:t>
             </w:r>
           </w:p>
@@ -5631,6 +5632,7 @@
                 <w:sz w:val="24"/>
                 <w:szCs w:val="24"/>
               </w:rPr>
+              <w:lastRenderedPageBreak/>
               <w:t xml:space="preserve">For Student module, To </w:t>
             </w:r>
             <w:r>
@@ -5655,6 +5657,7 @@
                 <w:sz w:val="24"/>
                 <w:szCs w:val="24"/>
               </w:rPr>
+              <w:lastRenderedPageBreak/>
               <w:t>application lets</w:t>
             </w:r>
             <w:r>
@@ -5663,16 +5666,7 @@
                 <w:sz w:val="24"/>
                 <w:szCs w:val="24"/>
               </w:rPr>
-              <w:t xml:space="preserve"> the user login using a username </w:t>
-            </w:r>
-            <w:r>
-              <w:rPr>
-                <w:rFonts w:ascii="Times New Roman" w:eastAsia="Times New Roman" w:hAnsi="Times New Roman" w:cs="Times New Roman"/>
-                <w:sz w:val="24"/>
-                <w:szCs w:val="24"/>
-              </w:rPr>
-              <w:lastRenderedPageBreak/>
-              <w:t>and password</w:t>
+              <w:t xml:space="preserve"> the user login using a username and password</w:t>
             </w:r>
             <w:r>
               <w:rPr>
@@ -6636,7 +6630,16 @@
                 <w:sz w:val="24"/>
                 <w:szCs w:val="24"/>
               </w:rPr>
-              <w:t xml:space="preserve"> be captured and stored into a database</w:t>
+              <w:t xml:space="preserve"> be captured </w:t>
+            </w:r>
+            <w:r>
+              <w:rPr>
+                <w:rFonts w:ascii="Times New Roman" w:eastAsia="Times New Roman" w:hAnsi="Times New Roman" w:cs="Times New Roman"/>
+                <w:sz w:val="24"/>
+                <w:szCs w:val="24"/>
+              </w:rPr>
+              <w:lastRenderedPageBreak/>
+              <w:t>and stored into a database</w:t>
             </w:r>
             <w:r>
               <w:rPr>
@@ -6793,17 +6796,7 @@
                 <w:sz w:val="24"/>
                 <w:szCs w:val="24"/>
               </w:rPr>
-              <w:lastRenderedPageBreak/>
-              <w:t xml:space="preserve">For Student </w:t>
-            </w:r>
-            <w:r>
-              <w:rPr>
-                <w:rFonts w:ascii="Times New Roman" w:eastAsia="Times New Roman" w:hAnsi="Times New Roman" w:cs="Times New Roman"/>
-                <w:sz w:val="24"/>
-                <w:szCs w:val="24"/>
-              </w:rPr>
-              <w:lastRenderedPageBreak/>
-              <w:t xml:space="preserve">module, To check if </w:t>
+              <w:t xml:space="preserve">For Student module, To check if </w:t>
             </w:r>
             <w:r>
               <w:rPr>
@@ -7743,7 +7736,17 @@
                 <w:sz w:val="24"/>
                 <w:szCs w:val="24"/>
               </w:rPr>
-              <w:t xml:space="preserve">For Student module, To check if </w:t>
+              <w:lastRenderedPageBreak/>
+              <w:t xml:space="preserve">For Student module, To check </w:t>
+            </w:r>
+            <w:r>
+              <w:rPr>
+                <w:rFonts w:ascii="Times New Roman" w:eastAsia="Times New Roman" w:hAnsi="Times New Roman" w:cs="Times New Roman"/>
+                <w:sz w:val="24"/>
+                <w:szCs w:val="24"/>
+              </w:rPr>
+              <w:lastRenderedPageBreak/>
+              <w:t xml:space="preserve">if </w:t>
             </w:r>
             <w:r>
               <w:rPr>
@@ -8862,7 +8865,16 @@
                 <w:sz w:val="24"/>
                 <w:szCs w:val="24"/>
               </w:rPr>
-              <w:t xml:space="preserve"> the student view the courses he/she has registered to in the department</w:t>
+              <w:t xml:space="preserve"> the student view </w:t>
+            </w:r>
+            <w:r>
+              <w:rPr>
+                <w:rFonts w:ascii="Times New Roman" w:eastAsia="Times New Roman" w:hAnsi="Times New Roman" w:cs="Times New Roman"/>
+                <w:sz w:val="24"/>
+                <w:szCs w:val="24"/>
+              </w:rPr>
+              <w:lastRenderedPageBreak/>
+              <w:t>the courses he/she has registered to in the department</w:t>
             </w:r>
             <w:r>
               <w:rPr>
@@ -8979,7 +8991,6 @@
                 <w:sz w:val="24"/>
                 <w:szCs w:val="24"/>
               </w:rPr>
-              <w:lastRenderedPageBreak/>
               <w:t>T47</w:t>
             </w:r>
           </w:p>
@@ -9002,7 +9013,6 @@
                 <w:sz w:val="24"/>
                 <w:szCs w:val="24"/>
               </w:rPr>
-              <w:lastRenderedPageBreak/>
               <w:t xml:space="preserve">For student module, To check if the </w:t>
             </w:r>
             <w:r>
@@ -9019,7 +9029,6 @@
                 <w:sz w:val="24"/>
                 <w:szCs w:val="24"/>
               </w:rPr>
-              <w:lastRenderedPageBreak/>
               <w:t>application lets</w:t>
             </w:r>
             <w:r>
@@ -10006,7 +10015,16 @@
                 <w:sz w:val="24"/>
                 <w:szCs w:val="24"/>
               </w:rPr>
-              <w:t xml:space="preserve">communications with external systems </w:t>
+              <w:t xml:space="preserve">communications </w:t>
+            </w:r>
+            <w:r>
+              <w:rPr>
+                <w:rFonts w:ascii="Times New Roman" w:eastAsia="Times New Roman" w:hAnsi="Times New Roman" w:cs="Times New Roman"/>
+                <w:sz w:val="24"/>
+                <w:szCs w:val="24"/>
+              </w:rPr>
+              <w:lastRenderedPageBreak/>
+              <w:t xml:space="preserve">with external systems </w:t>
             </w:r>
             <w:r>
               <w:rPr>
@@ -10171,6 +10189,2962 @@
                 <w:sz w:val="24"/>
                 <w:szCs w:val="24"/>
               </w:rPr>
+              <w:t>For Instructor module, To check if all</w:t>
+            </w:r>
+            <w:r>
+              <w:rPr>
+                <w:rFonts w:ascii="Times New Roman" w:eastAsia="Times New Roman" w:hAnsi="Times New Roman" w:cs="Times New Roman"/>
+                <w:sz w:val="24"/>
+                <w:szCs w:val="24"/>
+              </w:rPr>
+              <w:t xml:space="preserve"> data User Name and password combination will be stored into a database for future reference</w:t>
+            </w:r>
+            <w:r>
+              <w:rPr>
+                <w:rFonts w:ascii="Times New Roman" w:eastAsia="Times New Roman" w:hAnsi="Times New Roman" w:cs="Times New Roman"/>
+                <w:sz w:val="24"/>
+                <w:szCs w:val="24"/>
+              </w:rPr>
+              <w:t>.</w:t>
+            </w:r>
+          </w:p>
+        </w:tc>
+        <w:tc>
+          <w:tcPr>
+            <w:tcW w:w="1515" w:type="dxa"/>
+          </w:tcPr>
+          <w:p>
+            <w:pPr>
+              <w:rPr>
+                <w:rFonts w:ascii="Times New Roman" w:eastAsia="Times New Roman" w:hAnsi="Times New Roman" w:cs="Times New Roman"/>
+                <w:sz w:val="24"/>
+                <w:szCs w:val="24"/>
+              </w:rPr>
+            </w:pPr>
+          </w:p>
+        </w:tc>
+        <w:tc>
+          <w:tcPr>
+            <w:tcW w:w="1470" w:type="dxa"/>
+          </w:tcPr>
+          <w:p>
+            <w:pPr>
+              <w:rPr>
+                <w:rFonts w:ascii="Times New Roman" w:eastAsia="Times New Roman" w:hAnsi="Times New Roman" w:cs="Times New Roman"/>
+                <w:sz w:val="24"/>
+                <w:szCs w:val="24"/>
+              </w:rPr>
+            </w:pPr>
+          </w:p>
+        </w:tc>
+        <w:tc>
+          <w:tcPr>
+            <w:tcW w:w="2295" w:type="dxa"/>
+          </w:tcPr>
+          <w:p>
+            <w:pPr>
+              <w:rPr>
+                <w:rFonts w:ascii="Times New Roman" w:eastAsia="Times New Roman" w:hAnsi="Times New Roman" w:cs="Times New Roman"/>
+                <w:sz w:val="24"/>
+                <w:szCs w:val="24"/>
+              </w:rPr>
+            </w:pPr>
+          </w:p>
+        </w:tc>
+      </w:tr>
+      <w:tr>
+        <w:tc>
+          <w:tcPr>
+            <w:tcW w:w="1740" w:type="dxa"/>
+            <w:vMerge/>
+          </w:tcPr>
+          <w:p>
+            <w:pPr>
+              <w:rPr>
+                <w:rFonts w:ascii="Times New Roman" w:eastAsia="Times New Roman" w:hAnsi="Times New Roman" w:cs="Times New Roman"/>
+                <w:sz w:val="24"/>
+                <w:szCs w:val="24"/>
+              </w:rPr>
+            </w:pPr>
+          </w:p>
+        </w:tc>
+        <w:tc>
+          <w:tcPr>
+            <w:tcW w:w="1515" w:type="dxa"/>
+          </w:tcPr>
+          <w:p>
+            <w:pPr>
+              <w:jc w:val="center"/>
+              <w:rPr>
+                <w:rFonts w:ascii="Times New Roman" w:eastAsia="Times New Roman" w:hAnsi="Times New Roman" w:cs="Times New Roman"/>
+                <w:sz w:val="24"/>
+                <w:szCs w:val="24"/>
+              </w:rPr>
+            </w:pPr>
+          </w:p>
+          <w:p>
+            <w:pPr>
+              <w:rPr>
+                <w:rFonts w:ascii="Times New Roman" w:eastAsia="Times New Roman" w:hAnsi="Times New Roman" w:cs="Times New Roman"/>
+                <w:sz w:val="24"/>
+                <w:szCs w:val="24"/>
+              </w:rPr>
+            </w:pPr>
+          </w:p>
+          <w:p>
+            <w:pPr>
+              <w:jc w:val="center"/>
+              <w:rPr>
+                <w:rFonts w:ascii="Times New Roman" w:eastAsia="Times New Roman" w:hAnsi="Times New Roman" w:cs="Times New Roman"/>
+                <w:sz w:val="24"/>
+                <w:szCs w:val="24"/>
+              </w:rPr>
+            </w:pPr>
+            <w:r>
+              <w:rPr>
+                <w:rFonts w:ascii="Times New Roman" w:eastAsia="Times New Roman" w:hAnsi="Times New Roman" w:cs="Times New Roman"/>
+                <w:sz w:val="24"/>
+                <w:szCs w:val="24"/>
+              </w:rPr>
+              <w:t>T54</w:t>
+            </w:r>
+          </w:p>
+        </w:tc>
+        <w:tc>
+          <w:tcPr>
+            <w:tcW w:w="2010" w:type="dxa"/>
+          </w:tcPr>
+          <w:p>
+            <w:pPr>
+              <w:rPr>
+                <w:rFonts w:ascii="Times New Roman" w:eastAsia="Times New Roman" w:hAnsi="Times New Roman" w:cs="Times New Roman"/>
+                <w:sz w:val="24"/>
+                <w:szCs w:val="24"/>
+              </w:rPr>
+            </w:pPr>
+            <w:r>
+              <w:rPr>
+                <w:rFonts w:ascii="Times New Roman" w:eastAsia="Times New Roman" w:hAnsi="Times New Roman" w:cs="Times New Roman"/>
+                <w:sz w:val="24"/>
+                <w:szCs w:val="24"/>
+              </w:rPr>
+              <w:t>For Instructor module, To check if</w:t>
+            </w:r>
+            <w:r>
+              <w:rPr>
+                <w:rFonts w:ascii="Times New Roman" w:eastAsia="Times New Roman" w:hAnsi="Times New Roman" w:cs="Times New Roman"/>
+                <w:sz w:val="24"/>
+                <w:szCs w:val="24"/>
+              </w:rPr>
+              <w:t xml:space="preserve"> </w:t>
+            </w:r>
+            <w:r>
+              <w:rPr>
+                <w:rFonts w:ascii="Times New Roman" w:eastAsia="Times New Roman" w:hAnsi="Times New Roman" w:cs="Times New Roman"/>
+                <w:sz w:val="24"/>
+                <w:szCs w:val="24"/>
+              </w:rPr>
+              <w:t>the timestamp is captured and stored in the database</w:t>
+            </w:r>
+            <w:r>
+              <w:rPr>
+                <w:rFonts w:ascii="Times New Roman" w:eastAsia="Times New Roman" w:hAnsi="Times New Roman" w:cs="Times New Roman"/>
+                <w:sz w:val="24"/>
+                <w:szCs w:val="24"/>
+              </w:rPr>
+              <w:t>.</w:t>
+            </w:r>
+          </w:p>
+        </w:tc>
+        <w:tc>
+          <w:tcPr>
+            <w:tcW w:w="1515" w:type="dxa"/>
+          </w:tcPr>
+          <w:p>
+            <w:pPr>
+              <w:rPr>
+                <w:rFonts w:ascii="Times New Roman" w:eastAsia="Times New Roman" w:hAnsi="Times New Roman" w:cs="Times New Roman"/>
+                <w:sz w:val="24"/>
+                <w:szCs w:val="24"/>
+              </w:rPr>
+            </w:pPr>
+          </w:p>
+        </w:tc>
+        <w:tc>
+          <w:tcPr>
+            <w:tcW w:w="1470" w:type="dxa"/>
+          </w:tcPr>
+          <w:p>
+            <w:pPr>
+              <w:rPr>
+                <w:rFonts w:ascii="Times New Roman" w:eastAsia="Times New Roman" w:hAnsi="Times New Roman" w:cs="Times New Roman"/>
+                <w:sz w:val="24"/>
+                <w:szCs w:val="24"/>
+              </w:rPr>
+            </w:pPr>
+          </w:p>
+        </w:tc>
+        <w:tc>
+          <w:tcPr>
+            <w:tcW w:w="2295" w:type="dxa"/>
+          </w:tcPr>
+          <w:p>
+            <w:pPr>
+              <w:rPr>
+                <w:rFonts w:ascii="Times New Roman" w:eastAsia="Times New Roman" w:hAnsi="Times New Roman" w:cs="Times New Roman"/>
+                <w:sz w:val="24"/>
+                <w:szCs w:val="24"/>
+              </w:rPr>
+            </w:pPr>
+          </w:p>
+        </w:tc>
+      </w:tr>
+      <w:tr>
+        <w:tc>
+          <w:tcPr>
+            <w:tcW w:w="1740" w:type="dxa"/>
+            <w:vMerge/>
+          </w:tcPr>
+          <w:p>
+            <w:pPr>
+              <w:rPr>
+                <w:rFonts w:ascii="Times New Roman" w:eastAsia="Times New Roman" w:hAnsi="Times New Roman" w:cs="Times New Roman"/>
+                <w:sz w:val="24"/>
+                <w:szCs w:val="24"/>
+              </w:rPr>
+            </w:pPr>
+          </w:p>
+        </w:tc>
+        <w:tc>
+          <w:tcPr>
+            <w:tcW w:w="1515" w:type="dxa"/>
+          </w:tcPr>
+          <w:p>
+            <w:pPr>
+              <w:jc w:val="center"/>
+              <w:rPr>
+                <w:rFonts w:ascii="Times New Roman" w:eastAsia="Times New Roman" w:hAnsi="Times New Roman" w:cs="Times New Roman"/>
+                <w:sz w:val="24"/>
+                <w:szCs w:val="24"/>
+              </w:rPr>
+            </w:pPr>
+          </w:p>
+          <w:p>
+            <w:pPr>
+              <w:rPr>
+                <w:rFonts w:ascii="Times New Roman" w:eastAsia="Times New Roman" w:hAnsi="Times New Roman" w:cs="Times New Roman"/>
+                <w:sz w:val="24"/>
+                <w:szCs w:val="24"/>
+              </w:rPr>
+            </w:pPr>
+          </w:p>
+          <w:p>
+            <w:pPr>
+              <w:jc w:val="center"/>
+              <w:rPr>
+                <w:rFonts w:ascii="Times New Roman" w:eastAsia="Times New Roman" w:hAnsi="Times New Roman" w:cs="Times New Roman"/>
+                <w:sz w:val="24"/>
+                <w:szCs w:val="24"/>
+              </w:rPr>
+            </w:pPr>
+            <w:r>
+              <w:rPr>
+                <w:rFonts w:ascii="Times New Roman" w:eastAsia="Times New Roman" w:hAnsi="Times New Roman" w:cs="Times New Roman"/>
+                <w:sz w:val="24"/>
+                <w:szCs w:val="24"/>
+              </w:rPr>
+              <w:t>T55</w:t>
+            </w:r>
+          </w:p>
+        </w:tc>
+        <w:tc>
+          <w:tcPr>
+            <w:tcW w:w="2010" w:type="dxa"/>
+          </w:tcPr>
+          <w:p>
+            <w:pPr>
+              <w:rPr>
+                <w:rFonts w:ascii="Times New Roman" w:eastAsia="Times New Roman" w:hAnsi="Times New Roman" w:cs="Times New Roman"/>
+                <w:sz w:val="24"/>
+                <w:szCs w:val="24"/>
+              </w:rPr>
+            </w:pPr>
+            <w:r>
+              <w:rPr>
+                <w:rFonts w:ascii="Times New Roman" w:eastAsia="Times New Roman" w:hAnsi="Times New Roman" w:cs="Times New Roman"/>
+                <w:sz w:val="24"/>
+                <w:szCs w:val="24"/>
+              </w:rPr>
+              <w:t>For Instructor module, To check if</w:t>
+            </w:r>
+            <w:r>
+              <w:t xml:space="preserve"> </w:t>
+            </w:r>
+            <w:r>
+              <w:rPr>
+                <w:rFonts w:ascii="Times New Roman" w:eastAsia="Times New Roman" w:hAnsi="Times New Roman" w:cs="Times New Roman"/>
+                <w:sz w:val="24"/>
+                <w:szCs w:val="24"/>
+              </w:rPr>
+              <w:t xml:space="preserve">the instructor </w:t>
+            </w:r>
+            <w:r>
+              <w:rPr>
+                <w:rFonts w:ascii="Times New Roman" w:eastAsia="Times New Roman" w:hAnsi="Times New Roman" w:cs="Times New Roman"/>
+                <w:sz w:val="24"/>
+                <w:szCs w:val="24"/>
+              </w:rPr>
+              <w:t>is being</w:t>
+            </w:r>
+            <w:r>
+              <w:rPr>
+                <w:rFonts w:ascii="Times New Roman" w:eastAsia="Times New Roman" w:hAnsi="Times New Roman" w:cs="Times New Roman"/>
+                <w:sz w:val="24"/>
+                <w:szCs w:val="24"/>
+              </w:rPr>
+              <w:t xml:space="preserve"> be </w:t>
+            </w:r>
+            <w:r>
+              <w:rPr>
+                <w:rFonts w:ascii="Times New Roman" w:eastAsia="Times New Roman" w:hAnsi="Times New Roman" w:cs="Times New Roman"/>
+                <w:sz w:val="24"/>
+                <w:szCs w:val="24"/>
+              </w:rPr>
+              <w:t>lets</w:t>
+            </w:r>
+            <w:r>
+              <w:rPr>
+                <w:rFonts w:ascii="Times New Roman" w:eastAsia="Times New Roman" w:hAnsi="Times New Roman" w:cs="Times New Roman"/>
+                <w:sz w:val="24"/>
+                <w:szCs w:val="24"/>
+              </w:rPr>
+              <w:t xml:space="preserve"> a maximum of three times to login</w:t>
+            </w:r>
+            <w:r>
+              <w:rPr>
+                <w:rFonts w:ascii="Times New Roman" w:eastAsia="Times New Roman" w:hAnsi="Times New Roman" w:cs="Times New Roman"/>
+                <w:sz w:val="24"/>
+                <w:szCs w:val="24"/>
+              </w:rPr>
+              <w:t>.</w:t>
+            </w:r>
+          </w:p>
+        </w:tc>
+        <w:tc>
+          <w:tcPr>
+            <w:tcW w:w="1515" w:type="dxa"/>
+          </w:tcPr>
+          <w:p>
+            <w:pPr>
+              <w:rPr>
+                <w:rFonts w:ascii="Times New Roman" w:eastAsia="Times New Roman" w:hAnsi="Times New Roman" w:cs="Times New Roman"/>
+                <w:sz w:val="24"/>
+                <w:szCs w:val="24"/>
+              </w:rPr>
+            </w:pPr>
+          </w:p>
+        </w:tc>
+        <w:tc>
+          <w:tcPr>
+            <w:tcW w:w="1470" w:type="dxa"/>
+          </w:tcPr>
+          <w:p>
+            <w:pPr>
+              <w:rPr>
+                <w:rFonts w:ascii="Times New Roman" w:eastAsia="Times New Roman" w:hAnsi="Times New Roman" w:cs="Times New Roman"/>
+                <w:sz w:val="24"/>
+                <w:szCs w:val="24"/>
+              </w:rPr>
+            </w:pPr>
+          </w:p>
+        </w:tc>
+        <w:tc>
+          <w:tcPr>
+            <w:tcW w:w="2295" w:type="dxa"/>
+          </w:tcPr>
+          <w:p>
+            <w:pPr>
+              <w:rPr>
+                <w:rFonts w:ascii="Times New Roman" w:eastAsia="Times New Roman" w:hAnsi="Times New Roman" w:cs="Times New Roman"/>
+                <w:sz w:val="24"/>
+                <w:szCs w:val="24"/>
+              </w:rPr>
+            </w:pPr>
+          </w:p>
+        </w:tc>
+      </w:tr>
+      <w:tr>
+        <w:tc>
+          <w:tcPr>
+            <w:tcW w:w="1740" w:type="dxa"/>
+            <w:vMerge/>
+          </w:tcPr>
+          <w:p>
+            <w:pPr>
+              <w:rPr>
+                <w:rFonts w:ascii="Times New Roman" w:eastAsia="Times New Roman" w:hAnsi="Times New Roman" w:cs="Times New Roman"/>
+                <w:sz w:val="24"/>
+                <w:szCs w:val="24"/>
+              </w:rPr>
+            </w:pPr>
+          </w:p>
+        </w:tc>
+        <w:tc>
+          <w:tcPr>
+            <w:tcW w:w="1515" w:type="dxa"/>
+          </w:tcPr>
+          <w:p>
+            <w:pPr>
+              <w:jc w:val="center"/>
+              <w:rPr>
+                <w:rFonts w:ascii="Times New Roman" w:eastAsia="Times New Roman" w:hAnsi="Times New Roman" w:cs="Times New Roman"/>
+                <w:sz w:val="24"/>
+                <w:szCs w:val="24"/>
+              </w:rPr>
+            </w:pPr>
+          </w:p>
+          <w:p>
+            <w:pPr>
+              <w:rPr>
+                <w:rFonts w:ascii="Times New Roman" w:eastAsia="Times New Roman" w:hAnsi="Times New Roman" w:cs="Times New Roman"/>
+                <w:sz w:val="24"/>
+                <w:szCs w:val="24"/>
+              </w:rPr>
+            </w:pPr>
+          </w:p>
+          <w:p>
+            <w:pPr>
+              <w:rPr>
+                <w:rFonts w:ascii="Times New Roman" w:eastAsia="Times New Roman" w:hAnsi="Times New Roman" w:cs="Times New Roman"/>
+                <w:sz w:val="24"/>
+                <w:szCs w:val="24"/>
+              </w:rPr>
+            </w:pPr>
+          </w:p>
+          <w:p>
+            <w:pPr>
+              <w:jc w:val="center"/>
+              <w:rPr>
+                <w:rFonts w:ascii="Times New Roman" w:eastAsia="Times New Roman" w:hAnsi="Times New Roman" w:cs="Times New Roman"/>
+                <w:sz w:val="24"/>
+                <w:szCs w:val="24"/>
+              </w:rPr>
+            </w:pPr>
+            <w:r>
+              <w:rPr>
+                <w:rFonts w:ascii="Times New Roman" w:eastAsia="Times New Roman" w:hAnsi="Times New Roman" w:cs="Times New Roman"/>
+                <w:sz w:val="24"/>
+                <w:szCs w:val="24"/>
+              </w:rPr>
+              <w:t>T56</w:t>
+            </w:r>
+          </w:p>
+        </w:tc>
+        <w:tc>
+          <w:tcPr>
+            <w:tcW w:w="2010" w:type="dxa"/>
+          </w:tcPr>
+          <w:p>
+            <w:pPr>
+              <w:rPr>
+                <w:rFonts w:ascii="Times New Roman" w:eastAsia="Times New Roman" w:hAnsi="Times New Roman" w:cs="Times New Roman"/>
+                <w:sz w:val="24"/>
+                <w:szCs w:val="24"/>
+              </w:rPr>
+            </w:pPr>
+            <w:r>
+              <w:rPr>
+                <w:rFonts w:ascii="Times New Roman" w:eastAsia="Times New Roman" w:hAnsi="Times New Roman" w:cs="Times New Roman"/>
+                <w:sz w:val="24"/>
+                <w:szCs w:val="24"/>
+              </w:rPr>
+              <w:t xml:space="preserve">For Instructor module, To check if the </w:t>
+            </w:r>
+            <w:r>
+              <w:rPr>
+                <w:rFonts w:ascii="Times New Roman" w:eastAsia="Times New Roman" w:hAnsi="Times New Roman" w:cs="Times New Roman"/>
+                <w:sz w:val="24"/>
+                <w:szCs w:val="24"/>
+              </w:rPr>
+              <w:t>web</w:t>
+            </w:r>
+            <w:r>
+              <w:rPr>
+                <w:rFonts w:ascii="Times New Roman" w:eastAsia="Times New Roman" w:hAnsi="Times New Roman" w:cs="Times New Roman"/>
+                <w:sz w:val="24"/>
+                <w:szCs w:val="24"/>
+              </w:rPr>
+              <w:t xml:space="preserve"> </w:t>
+            </w:r>
+            <w:r>
+              <w:rPr>
+                <w:rFonts w:ascii="Times New Roman" w:eastAsia="Times New Roman" w:hAnsi="Times New Roman" w:cs="Times New Roman"/>
+                <w:sz w:val="24"/>
+                <w:szCs w:val="24"/>
+              </w:rPr>
+              <w:t>application lets</w:t>
+            </w:r>
+            <w:r>
+              <w:rPr>
+                <w:rFonts w:ascii="Times New Roman" w:eastAsia="Times New Roman" w:hAnsi="Times New Roman" w:cs="Times New Roman"/>
+                <w:sz w:val="24"/>
+                <w:szCs w:val="24"/>
+              </w:rPr>
+              <w:t xml:space="preserve"> the Instructor to add courses across departments</w:t>
+            </w:r>
+            <w:r>
+              <w:rPr>
+                <w:rFonts w:ascii="Times New Roman" w:eastAsia="Times New Roman" w:hAnsi="Times New Roman" w:cs="Times New Roman"/>
+                <w:sz w:val="24"/>
+                <w:szCs w:val="24"/>
+              </w:rPr>
+              <w:t>.</w:t>
+            </w:r>
+          </w:p>
+        </w:tc>
+        <w:tc>
+          <w:tcPr>
+            <w:tcW w:w="1515" w:type="dxa"/>
+          </w:tcPr>
+          <w:p>
+            <w:pPr>
+              <w:rPr>
+                <w:rFonts w:ascii="Times New Roman" w:eastAsia="Times New Roman" w:hAnsi="Times New Roman" w:cs="Times New Roman"/>
+                <w:sz w:val="24"/>
+                <w:szCs w:val="24"/>
+              </w:rPr>
+            </w:pPr>
+          </w:p>
+        </w:tc>
+        <w:tc>
+          <w:tcPr>
+            <w:tcW w:w="1470" w:type="dxa"/>
+          </w:tcPr>
+          <w:p>
+            <w:pPr>
+              <w:rPr>
+                <w:rFonts w:ascii="Times New Roman" w:eastAsia="Times New Roman" w:hAnsi="Times New Roman" w:cs="Times New Roman"/>
+                <w:sz w:val="24"/>
+                <w:szCs w:val="24"/>
+              </w:rPr>
+            </w:pPr>
+          </w:p>
+        </w:tc>
+        <w:tc>
+          <w:tcPr>
+            <w:tcW w:w="2295" w:type="dxa"/>
+          </w:tcPr>
+          <w:p>
+            <w:pPr>
+              <w:rPr>
+                <w:rFonts w:ascii="Times New Roman" w:eastAsia="Times New Roman" w:hAnsi="Times New Roman" w:cs="Times New Roman"/>
+                <w:sz w:val="24"/>
+                <w:szCs w:val="24"/>
+              </w:rPr>
+            </w:pPr>
+          </w:p>
+        </w:tc>
+      </w:tr>
+      <w:tr>
+        <w:tc>
+          <w:tcPr>
+            <w:tcW w:w="1740" w:type="dxa"/>
+            <w:vMerge/>
+          </w:tcPr>
+          <w:p>
+            <w:pPr>
+              <w:rPr>
+                <w:rFonts w:ascii="Times New Roman" w:eastAsia="Times New Roman" w:hAnsi="Times New Roman" w:cs="Times New Roman"/>
+                <w:sz w:val="24"/>
+                <w:szCs w:val="24"/>
+              </w:rPr>
+            </w:pPr>
+          </w:p>
+        </w:tc>
+        <w:tc>
+          <w:tcPr>
+            <w:tcW w:w="1515" w:type="dxa"/>
+          </w:tcPr>
+          <w:p>
+            <w:pPr>
+              <w:jc w:val="center"/>
+              <w:rPr>
+                <w:rFonts w:ascii="Times New Roman" w:eastAsia="Times New Roman" w:hAnsi="Times New Roman" w:cs="Times New Roman"/>
+                <w:sz w:val="24"/>
+                <w:szCs w:val="24"/>
+              </w:rPr>
+            </w:pPr>
+          </w:p>
+          <w:p>
+            <w:pPr>
+              <w:rPr>
+                <w:rFonts w:ascii="Times New Roman" w:eastAsia="Times New Roman" w:hAnsi="Times New Roman" w:cs="Times New Roman"/>
+                <w:sz w:val="24"/>
+                <w:szCs w:val="24"/>
+              </w:rPr>
+            </w:pPr>
+          </w:p>
+          <w:p>
+            <w:pPr>
+              <w:rPr>
+                <w:rFonts w:ascii="Times New Roman" w:eastAsia="Times New Roman" w:hAnsi="Times New Roman" w:cs="Times New Roman"/>
+                <w:sz w:val="24"/>
+                <w:szCs w:val="24"/>
+              </w:rPr>
+            </w:pPr>
+          </w:p>
+          <w:p>
+            <w:pPr>
+              <w:jc w:val="center"/>
+              <w:rPr>
+                <w:rFonts w:ascii="Times New Roman" w:eastAsia="Times New Roman" w:hAnsi="Times New Roman" w:cs="Times New Roman"/>
+                <w:sz w:val="24"/>
+                <w:szCs w:val="24"/>
+              </w:rPr>
+            </w:pPr>
+            <w:r>
+              <w:rPr>
+                <w:rFonts w:ascii="Times New Roman" w:eastAsia="Times New Roman" w:hAnsi="Times New Roman" w:cs="Times New Roman"/>
+                <w:sz w:val="24"/>
+                <w:szCs w:val="24"/>
+              </w:rPr>
+              <w:t>T57</w:t>
+            </w:r>
+          </w:p>
+        </w:tc>
+        <w:tc>
+          <w:tcPr>
+            <w:tcW w:w="2010" w:type="dxa"/>
+          </w:tcPr>
+          <w:p>
+            <w:pPr>
+              <w:rPr>
+                <w:rFonts w:ascii="Times New Roman" w:eastAsia="Times New Roman" w:hAnsi="Times New Roman" w:cs="Times New Roman"/>
+                <w:sz w:val="24"/>
+                <w:szCs w:val="24"/>
+              </w:rPr>
+            </w:pPr>
+            <w:r>
+              <w:rPr>
+                <w:rFonts w:ascii="Times New Roman" w:eastAsia="Times New Roman" w:hAnsi="Times New Roman" w:cs="Times New Roman"/>
+                <w:sz w:val="24"/>
+                <w:szCs w:val="24"/>
+              </w:rPr>
+              <w:t xml:space="preserve">For Instructor module, To check if the </w:t>
+            </w:r>
+            <w:r>
+              <w:rPr>
+                <w:rFonts w:ascii="Times New Roman" w:eastAsia="Times New Roman" w:hAnsi="Times New Roman" w:cs="Times New Roman"/>
+                <w:sz w:val="24"/>
+                <w:szCs w:val="24"/>
+              </w:rPr>
+              <w:t>web</w:t>
+            </w:r>
+            <w:r>
+              <w:rPr>
+                <w:rFonts w:ascii="Times New Roman" w:eastAsia="Times New Roman" w:hAnsi="Times New Roman" w:cs="Times New Roman"/>
+                <w:sz w:val="24"/>
+                <w:szCs w:val="24"/>
+              </w:rPr>
+              <w:t xml:space="preserve"> </w:t>
+            </w:r>
+            <w:r>
+              <w:rPr>
+                <w:rFonts w:ascii="Times New Roman" w:eastAsia="Times New Roman" w:hAnsi="Times New Roman" w:cs="Times New Roman"/>
+                <w:sz w:val="24"/>
+                <w:szCs w:val="24"/>
+              </w:rPr>
+              <w:t>application lets</w:t>
+            </w:r>
+            <w:r>
+              <w:rPr>
+                <w:rFonts w:ascii="Times New Roman" w:eastAsia="Times New Roman" w:hAnsi="Times New Roman" w:cs="Times New Roman"/>
+                <w:sz w:val="24"/>
+                <w:szCs w:val="24"/>
+              </w:rPr>
+              <w:t xml:space="preserve"> the Instructor to add multiple sections for a course</w:t>
+            </w:r>
+            <w:r>
+              <w:rPr>
+                <w:rFonts w:ascii="Times New Roman" w:eastAsia="Times New Roman" w:hAnsi="Times New Roman" w:cs="Times New Roman"/>
+                <w:sz w:val="24"/>
+                <w:szCs w:val="24"/>
+              </w:rPr>
+              <w:t>.</w:t>
+            </w:r>
+          </w:p>
+        </w:tc>
+        <w:tc>
+          <w:tcPr>
+            <w:tcW w:w="1515" w:type="dxa"/>
+          </w:tcPr>
+          <w:p>
+            <w:pPr>
+              <w:rPr>
+                <w:rFonts w:ascii="Times New Roman" w:eastAsia="Times New Roman" w:hAnsi="Times New Roman" w:cs="Times New Roman"/>
+                <w:sz w:val="24"/>
+                <w:szCs w:val="24"/>
+              </w:rPr>
+            </w:pPr>
+          </w:p>
+        </w:tc>
+        <w:tc>
+          <w:tcPr>
+            <w:tcW w:w="1470" w:type="dxa"/>
+          </w:tcPr>
+          <w:p>
+            <w:pPr>
+              <w:rPr>
+                <w:rFonts w:ascii="Times New Roman" w:eastAsia="Times New Roman" w:hAnsi="Times New Roman" w:cs="Times New Roman"/>
+                <w:sz w:val="24"/>
+                <w:szCs w:val="24"/>
+              </w:rPr>
+            </w:pPr>
+          </w:p>
+        </w:tc>
+        <w:tc>
+          <w:tcPr>
+            <w:tcW w:w="2295" w:type="dxa"/>
+          </w:tcPr>
+          <w:p>
+            <w:pPr>
+              <w:rPr>
+                <w:rFonts w:ascii="Times New Roman" w:eastAsia="Times New Roman" w:hAnsi="Times New Roman" w:cs="Times New Roman"/>
+                <w:sz w:val="24"/>
+                <w:szCs w:val="24"/>
+              </w:rPr>
+            </w:pPr>
+          </w:p>
+        </w:tc>
+      </w:tr>
+      <w:tr>
+        <w:tc>
+          <w:tcPr>
+            <w:tcW w:w="1740" w:type="dxa"/>
+            <w:vMerge/>
+          </w:tcPr>
+          <w:p>
+            <w:pPr>
+              <w:rPr>
+                <w:rFonts w:ascii="Times New Roman" w:eastAsia="Times New Roman" w:hAnsi="Times New Roman" w:cs="Times New Roman"/>
+                <w:sz w:val="24"/>
+                <w:szCs w:val="24"/>
+              </w:rPr>
+            </w:pPr>
+          </w:p>
+        </w:tc>
+        <w:tc>
+          <w:tcPr>
+            <w:tcW w:w="1515" w:type="dxa"/>
+          </w:tcPr>
+          <w:p>
+            <w:pPr>
+              <w:jc w:val="center"/>
+              <w:rPr>
+                <w:rFonts w:ascii="Times New Roman" w:eastAsia="Times New Roman" w:hAnsi="Times New Roman" w:cs="Times New Roman"/>
+                <w:sz w:val="24"/>
+                <w:szCs w:val="24"/>
+              </w:rPr>
+            </w:pPr>
+          </w:p>
+          <w:p>
+            <w:pPr>
+              <w:rPr>
+                <w:rFonts w:ascii="Times New Roman" w:eastAsia="Times New Roman" w:hAnsi="Times New Roman" w:cs="Times New Roman"/>
+                <w:sz w:val="24"/>
+                <w:szCs w:val="24"/>
+              </w:rPr>
+            </w:pPr>
+          </w:p>
+          <w:p>
+            <w:pPr>
+              <w:jc w:val="center"/>
+              <w:rPr>
+                <w:rFonts w:ascii="Times New Roman" w:eastAsia="Times New Roman" w:hAnsi="Times New Roman" w:cs="Times New Roman"/>
+                <w:sz w:val="24"/>
+                <w:szCs w:val="24"/>
+              </w:rPr>
+            </w:pPr>
+            <w:r>
+              <w:rPr>
+                <w:rFonts w:ascii="Times New Roman" w:eastAsia="Times New Roman" w:hAnsi="Times New Roman" w:cs="Times New Roman"/>
+                <w:sz w:val="24"/>
+                <w:szCs w:val="24"/>
+              </w:rPr>
+              <w:t>T58</w:t>
+            </w:r>
+          </w:p>
+        </w:tc>
+        <w:tc>
+          <w:tcPr>
+            <w:tcW w:w="2010" w:type="dxa"/>
+          </w:tcPr>
+          <w:p>
+            <w:pPr>
+              <w:rPr>
+                <w:rFonts w:ascii="Times New Roman" w:eastAsia="Times New Roman" w:hAnsi="Times New Roman" w:cs="Times New Roman"/>
+                <w:sz w:val="24"/>
+                <w:szCs w:val="24"/>
+              </w:rPr>
+            </w:pPr>
+            <w:r>
+              <w:rPr>
+                <w:rFonts w:ascii="Times New Roman" w:eastAsia="Times New Roman" w:hAnsi="Times New Roman" w:cs="Times New Roman"/>
+                <w:sz w:val="24"/>
+                <w:szCs w:val="24"/>
+              </w:rPr>
+              <w:t xml:space="preserve">For Instructor module, To check if the </w:t>
+            </w:r>
+            <w:r>
+              <w:rPr>
+                <w:rFonts w:ascii="Times New Roman" w:eastAsia="Times New Roman" w:hAnsi="Times New Roman" w:cs="Times New Roman"/>
+                <w:sz w:val="24"/>
+                <w:szCs w:val="24"/>
+              </w:rPr>
+              <w:t>web</w:t>
+            </w:r>
+            <w:r>
+              <w:rPr>
+                <w:rFonts w:ascii="Times New Roman" w:eastAsia="Times New Roman" w:hAnsi="Times New Roman" w:cs="Times New Roman"/>
+                <w:sz w:val="24"/>
+                <w:szCs w:val="24"/>
+              </w:rPr>
+              <w:t xml:space="preserve"> </w:t>
+            </w:r>
+            <w:r>
+              <w:rPr>
+                <w:rFonts w:ascii="Times New Roman" w:eastAsia="Times New Roman" w:hAnsi="Times New Roman" w:cs="Times New Roman"/>
+                <w:sz w:val="24"/>
+                <w:szCs w:val="24"/>
+              </w:rPr>
+              <w:t>application lets</w:t>
+            </w:r>
+            <w:r>
+              <w:rPr>
+                <w:rFonts w:ascii="Times New Roman" w:eastAsia="Times New Roman" w:hAnsi="Times New Roman" w:cs="Times New Roman"/>
+                <w:sz w:val="24"/>
+                <w:szCs w:val="24"/>
+              </w:rPr>
+              <w:t xml:space="preserve"> the Instructor invite another instructor</w:t>
+            </w:r>
+            <w:r>
+              <w:rPr>
+                <w:rFonts w:ascii="Times New Roman" w:eastAsia="Times New Roman" w:hAnsi="Times New Roman" w:cs="Times New Roman"/>
+                <w:sz w:val="24"/>
+                <w:szCs w:val="24"/>
+              </w:rPr>
+              <w:t>.</w:t>
+            </w:r>
+          </w:p>
+        </w:tc>
+        <w:tc>
+          <w:tcPr>
+            <w:tcW w:w="1515" w:type="dxa"/>
+          </w:tcPr>
+          <w:p>
+            <w:pPr>
+              <w:rPr>
+                <w:rFonts w:ascii="Times New Roman" w:eastAsia="Times New Roman" w:hAnsi="Times New Roman" w:cs="Times New Roman"/>
+                <w:sz w:val="24"/>
+                <w:szCs w:val="24"/>
+              </w:rPr>
+            </w:pPr>
+          </w:p>
+        </w:tc>
+        <w:tc>
+          <w:tcPr>
+            <w:tcW w:w="1470" w:type="dxa"/>
+          </w:tcPr>
+          <w:p>
+            <w:pPr>
+              <w:rPr>
+                <w:rFonts w:ascii="Times New Roman" w:eastAsia="Times New Roman" w:hAnsi="Times New Roman" w:cs="Times New Roman"/>
+                <w:sz w:val="24"/>
+                <w:szCs w:val="24"/>
+              </w:rPr>
+            </w:pPr>
+          </w:p>
+        </w:tc>
+        <w:tc>
+          <w:tcPr>
+            <w:tcW w:w="2295" w:type="dxa"/>
+          </w:tcPr>
+          <w:p>
+            <w:pPr>
+              <w:rPr>
+                <w:rFonts w:ascii="Times New Roman" w:eastAsia="Times New Roman" w:hAnsi="Times New Roman" w:cs="Times New Roman"/>
+                <w:sz w:val="24"/>
+                <w:szCs w:val="24"/>
+              </w:rPr>
+            </w:pPr>
+          </w:p>
+        </w:tc>
+      </w:tr>
+      <w:tr>
+        <w:tc>
+          <w:tcPr>
+            <w:tcW w:w="1740" w:type="dxa"/>
+            <w:vMerge/>
+          </w:tcPr>
+          <w:p>
+            <w:pPr>
+              <w:rPr>
+                <w:rFonts w:ascii="Times New Roman" w:eastAsia="Times New Roman" w:hAnsi="Times New Roman" w:cs="Times New Roman"/>
+                <w:sz w:val="24"/>
+                <w:szCs w:val="24"/>
+              </w:rPr>
+            </w:pPr>
+          </w:p>
+        </w:tc>
+        <w:tc>
+          <w:tcPr>
+            <w:tcW w:w="1515" w:type="dxa"/>
+          </w:tcPr>
+          <w:p>
+            <w:pPr>
+              <w:jc w:val="center"/>
+              <w:rPr>
+                <w:rFonts w:ascii="Times New Roman" w:eastAsia="Times New Roman" w:hAnsi="Times New Roman" w:cs="Times New Roman"/>
+                <w:sz w:val="24"/>
+                <w:szCs w:val="24"/>
+              </w:rPr>
+            </w:pPr>
+          </w:p>
+          <w:p>
+            <w:pPr>
+              <w:rPr>
+                <w:rFonts w:ascii="Times New Roman" w:eastAsia="Times New Roman" w:hAnsi="Times New Roman" w:cs="Times New Roman"/>
+                <w:sz w:val="24"/>
+                <w:szCs w:val="24"/>
+              </w:rPr>
+            </w:pPr>
+          </w:p>
+          <w:p>
+            <w:pPr>
+              <w:rPr>
+                <w:rFonts w:ascii="Times New Roman" w:eastAsia="Times New Roman" w:hAnsi="Times New Roman" w:cs="Times New Roman"/>
+                <w:sz w:val="24"/>
+                <w:szCs w:val="24"/>
+              </w:rPr>
+            </w:pPr>
+          </w:p>
+          <w:p>
+            <w:pPr>
+              <w:rPr>
+                <w:rFonts w:ascii="Times New Roman" w:eastAsia="Times New Roman" w:hAnsi="Times New Roman" w:cs="Times New Roman"/>
+                <w:sz w:val="24"/>
+                <w:szCs w:val="24"/>
+              </w:rPr>
+            </w:pPr>
+          </w:p>
+          <w:p>
+            <w:pPr>
+              <w:rPr>
+                <w:rFonts w:ascii="Times New Roman" w:eastAsia="Times New Roman" w:hAnsi="Times New Roman" w:cs="Times New Roman"/>
+                <w:sz w:val="24"/>
+                <w:szCs w:val="24"/>
+              </w:rPr>
+            </w:pPr>
+          </w:p>
+          <w:p>
+            <w:pPr>
+              <w:jc w:val="center"/>
+              <w:rPr>
+                <w:rFonts w:ascii="Times New Roman" w:eastAsia="Times New Roman" w:hAnsi="Times New Roman" w:cs="Times New Roman"/>
+                <w:sz w:val="24"/>
+                <w:szCs w:val="24"/>
+              </w:rPr>
+            </w:pPr>
+            <w:r>
+              <w:rPr>
+                <w:rFonts w:ascii="Times New Roman" w:eastAsia="Times New Roman" w:hAnsi="Times New Roman" w:cs="Times New Roman"/>
+                <w:sz w:val="24"/>
+                <w:szCs w:val="24"/>
+              </w:rPr>
+              <w:t>T59</w:t>
+            </w:r>
+          </w:p>
+        </w:tc>
+        <w:tc>
+          <w:tcPr>
+            <w:tcW w:w="2010" w:type="dxa"/>
+          </w:tcPr>
+          <w:p>
+            <w:pPr>
+              <w:rPr>
+                <w:rFonts w:ascii="Times New Roman" w:eastAsia="Times New Roman" w:hAnsi="Times New Roman" w:cs="Times New Roman"/>
+                <w:sz w:val="24"/>
+                <w:szCs w:val="24"/>
+              </w:rPr>
+            </w:pPr>
+            <w:r>
+              <w:rPr>
+                <w:rFonts w:ascii="Times New Roman" w:eastAsia="Times New Roman" w:hAnsi="Times New Roman" w:cs="Times New Roman"/>
+                <w:sz w:val="24"/>
+                <w:szCs w:val="24"/>
+              </w:rPr>
+              <w:t xml:space="preserve">For Instructor module, To check if the </w:t>
+            </w:r>
+            <w:r>
+              <w:rPr>
+                <w:rFonts w:ascii="Times New Roman" w:eastAsia="Times New Roman" w:hAnsi="Times New Roman" w:cs="Times New Roman"/>
+                <w:sz w:val="24"/>
+                <w:szCs w:val="24"/>
+              </w:rPr>
+              <w:t>web</w:t>
+            </w:r>
+            <w:r>
+              <w:rPr>
+                <w:rFonts w:ascii="Times New Roman" w:eastAsia="Times New Roman" w:hAnsi="Times New Roman" w:cs="Times New Roman"/>
+                <w:sz w:val="24"/>
+                <w:szCs w:val="24"/>
+              </w:rPr>
+              <w:t xml:space="preserve"> </w:t>
+            </w:r>
+            <w:r>
+              <w:rPr>
+                <w:rFonts w:ascii="Times New Roman" w:eastAsia="Times New Roman" w:hAnsi="Times New Roman" w:cs="Times New Roman"/>
+                <w:sz w:val="24"/>
+                <w:szCs w:val="24"/>
+              </w:rPr>
+              <w:t>application lets</w:t>
+            </w:r>
+            <w:r>
+              <w:rPr>
+                <w:rFonts w:ascii="Times New Roman" w:eastAsia="Times New Roman" w:hAnsi="Times New Roman" w:cs="Times New Roman"/>
+                <w:sz w:val="24"/>
+                <w:szCs w:val="24"/>
+              </w:rPr>
+              <w:t xml:space="preserve"> the Instructor generate a unique QR code when the instructor clicks on 'Generate QR button' on the Instructor view</w:t>
+            </w:r>
+            <w:r>
+              <w:rPr>
+                <w:rFonts w:ascii="Times New Roman" w:eastAsia="Times New Roman" w:hAnsi="Times New Roman" w:cs="Times New Roman"/>
+                <w:sz w:val="24"/>
+                <w:szCs w:val="24"/>
+              </w:rPr>
+              <w:t>.</w:t>
+            </w:r>
+          </w:p>
+        </w:tc>
+        <w:tc>
+          <w:tcPr>
+            <w:tcW w:w="1515" w:type="dxa"/>
+          </w:tcPr>
+          <w:p>
+            <w:pPr>
+              <w:rPr>
+                <w:rFonts w:ascii="Times New Roman" w:eastAsia="Times New Roman" w:hAnsi="Times New Roman" w:cs="Times New Roman"/>
+                <w:sz w:val="24"/>
+                <w:szCs w:val="24"/>
+              </w:rPr>
+            </w:pPr>
+          </w:p>
+        </w:tc>
+        <w:tc>
+          <w:tcPr>
+            <w:tcW w:w="1470" w:type="dxa"/>
+          </w:tcPr>
+          <w:p>
+            <w:pPr>
+              <w:rPr>
+                <w:rFonts w:ascii="Times New Roman" w:eastAsia="Times New Roman" w:hAnsi="Times New Roman" w:cs="Times New Roman"/>
+                <w:sz w:val="24"/>
+                <w:szCs w:val="24"/>
+              </w:rPr>
+            </w:pPr>
+          </w:p>
+        </w:tc>
+        <w:tc>
+          <w:tcPr>
+            <w:tcW w:w="2295" w:type="dxa"/>
+          </w:tcPr>
+          <w:p>
+            <w:pPr>
+              <w:rPr>
+                <w:rFonts w:ascii="Times New Roman" w:eastAsia="Times New Roman" w:hAnsi="Times New Roman" w:cs="Times New Roman"/>
+                <w:sz w:val="24"/>
+                <w:szCs w:val="24"/>
+              </w:rPr>
+            </w:pPr>
+          </w:p>
+        </w:tc>
+      </w:tr>
+      <w:tr>
+        <w:tc>
+          <w:tcPr>
+            <w:tcW w:w="1740" w:type="dxa"/>
+            <w:vMerge/>
+          </w:tcPr>
+          <w:p>
+            <w:pPr>
+              <w:rPr>
+                <w:rFonts w:ascii="Times New Roman" w:eastAsia="Times New Roman" w:hAnsi="Times New Roman" w:cs="Times New Roman"/>
+                <w:sz w:val="24"/>
+                <w:szCs w:val="24"/>
+              </w:rPr>
+            </w:pPr>
+          </w:p>
+        </w:tc>
+        <w:tc>
+          <w:tcPr>
+            <w:tcW w:w="1515" w:type="dxa"/>
+          </w:tcPr>
+          <w:p>
+            <w:pPr>
+              <w:jc w:val="center"/>
+              <w:rPr>
+                <w:rFonts w:ascii="Times New Roman" w:eastAsia="Times New Roman" w:hAnsi="Times New Roman" w:cs="Times New Roman"/>
+                <w:sz w:val="24"/>
+                <w:szCs w:val="24"/>
+              </w:rPr>
+            </w:pPr>
+          </w:p>
+          <w:p>
+            <w:pPr>
+              <w:rPr>
+                <w:rFonts w:ascii="Times New Roman" w:eastAsia="Times New Roman" w:hAnsi="Times New Roman" w:cs="Times New Roman"/>
+                <w:sz w:val="24"/>
+                <w:szCs w:val="24"/>
+              </w:rPr>
+            </w:pPr>
+          </w:p>
+          <w:p>
+            <w:pPr>
+              <w:rPr>
+                <w:rFonts w:ascii="Times New Roman" w:eastAsia="Times New Roman" w:hAnsi="Times New Roman" w:cs="Times New Roman"/>
+                <w:sz w:val="24"/>
+                <w:szCs w:val="24"/>
+              </w:rPr>
+            </w:pPr>
+          </w:p>
+          <w:p>
+            <w:pPr>
+              <w:rPr>
+                <w:rFonts w:ascii="Times New Roman" w:eastAsia="Times New Roman" w:hAnsi="Times New Roman" w:cs="Times New Roman"/>
+                <w:sz w:val="24"/>
+                <w:szCs w:val="24"/>
+              </w:rPr>
+            </w:pPr>
+          </w:p>
+          <w:p>
+            <w:pPr>
+              <w:jc w:val="center"/>
+              <w:rPr>
+                <w:rFonts w:ascii="Times New Roman" w:eastAsia="Times New Roman" w:hAnsi="Times New Roman" w:cs="Times New Roman"/>
+                <w:sz w:val="24"/>
+                <w:szCs w:val="24"/>
+              </w:rPr>
+            </w:pPr>
+            <w:r>
+              <w:rPr>
+                <w:rFonts w:ascii="Times New Roman" w:eastAsia="Times New Roman" w:hAnsi="Times New Roman" w:cs="Times New Roman"/>
+                <w:sz w:val="24"/>
+                <w:szCs w:val="24"/>
+              </w:rPr>
+              <w:t>T60</w:t>
+            </w:r>
+          </w:p>
+        </w:tc>
+        <w:tc>
+          <w:tcPr>
+            <w:tcW w:w="2010" w:type="dxa"/>
+          </w:tcPr>
+          <w:p>
+            <w:pPr>
+              <w:rPr>
+                <w:rFonts w:ascii="Times New Roman" w:eastAsia="Times New Roman" w:hAnsi="Times New Roman" w:cs="Times New Roman"/>
+                <w:sz w:val="24"/>
+                <w:szCs w:val="24"/>
+              </w:rPr>
+            </w:pPr>
+            <w:r>
+              <w:rPr>
+                <w:rFonts w:ascii="Times New Roman" w:eastAsia="Times New Roman" w:hAnsi="Times New Roman" w:cs="Times New Roman"/>
+                <w:sz w:val="24"/>
+                <w:szCs w:val="24"/>
+              </w:rPr>
+              <w:t xml:space="preserve">For Instructor module, To check if the </w:t>
+            </w:r>
+            <w:r>
+              <w:rPr>
+                <w:rFonts w:ascii="Times New Roman" w:eastAsia="Times New Roman" w:hAnsi="Times New Roman" w:cs="Times New Roman"/>
+                <w:sz w:val="24"/>
+                <w:szCs w:val="24"/>
+              </w:rPr>
+              <w:t>web</w:t>
+            </w:r>
+            <w:r>
+              <w:rPr>
+                <w:rFonts w:ascii="Times New Roman" w:eastAsia="Times New Roman" w:hAnsi="Times New Roman" w:cs="Times New Roman"/>
+                <w:sz w:val="24"/>
+                <w:szCs w:val="24"/>
+              </w:rPr>
+              <w:t xml:space="preserve"> </w:t>
+            </w:r>
+            <w:r>
+              <w:rPr>
+                <w:rFonts w:ascii="Times New Roman" w:eastAsia="Times New Roman" w:hAnsi="Times New Roman" w:cs="Times New Roman"/>
+                <w:sz w:val="24"/>
+                <w:szCs w:val="24"/>
+              </w:rPr>
+              <w:t>application lets</w:t>
+            </w:r>
+            <w:r>
+              <w:rPr>
+                <w:rFonts w:ascii="Times New Roman" w:eastAsia="Times New Roman" w:hAnsi="Times New Roman" w:cs="Times New Roman"/>
+                <w:sz w:val="24"/>
+                <w:szCs w:val="24"/>
+              </w:rPr>
+              <w:t xml:space="preserve"> the Instructor display that unique QR code to the students in the class</w:t>
+            </w:r>
+            <w:r>
+              <w:rPr>
+                <w:rFonts w:ascii="Times New Roman" w:eastAsia="Times New Roman" w:hAnsi="Times New Roman" w:cs="Times New Roman"/>
+                <w:sz w:val="24"/>
+                <w:szCs w:val="24"/>
+              </w:rPr>
+              <w:t>.</w:t>
+            </w:r>
+          </w:p>
+        </w:tc>
+        <w:tc>
+          <w:tcPr>
+            <w:tcW w:w="1515" w:type="dxa"/>
+          </w:tcPr>
+          <w:p>
+            <w:pPr>
+              <w:rPr>
+                <w:rFonts w:ascii="Times New Roman" w:eastAsia="Times New Roman" w:hAnsi="Times New Roman" w:cs="Times New Roman"/>
+                <w:sz w:val="24"/>
+                <w:szCs w:val="24"/>
+              </w:rPr>
+            </w:pPr>
+          </w:p>
+        </w:tc>
+        <w:tc>
+          <w:tcPr>
+            <w:tcW w:w="1470" w:type="dxa"/>
+          </w:tcPr>
+          <w:p>
+            <w:pPr>
+              <w:rPr>
+                <w:rFonts w:ascii="Times New Roman" w:eastAsia="Times New Roman" w:hAnsi="Times New Roman" w:cs="Times New Roman"/>
+                <w:sz w:val="24"/>
+                <w:szCs w:val="24"/>
+              </w:rPr>
+            </w:pPr>
+          </w:p>
+        </w:tc>
+        <w:tc>
+          <w:tcPr>
+            <w:tcW w:w="2295" w:type="dxa"/>
+          </w:tcPr>
+          <w:p>
+            <w:pPr>
+              <w:rPr>
+                <w:rFonts w:ascii="Times New Roman" w:eastAsia="Times New Roman" w:hAnsi="Times New Roman" w:cs="Times New Roman"/>
+                <w:sz w:val="24"/>
+                <w:szCs w:val="24"/>
+              </w:rPr>
+            </w:pPr>
+          </w:p>
+        </w:tc>
+      </w:tr>
+      <w:tr>
+        <w:tc>
+          <w:tcPr>
+            <w:tcW w:w="1740" w:type="dxa"/>
+            <w:vMerge/>
+          </w:tcPr>
+          <w:p>
+            <w:pPr>
+              <w:rPr>
+                <w:rFonts w:ascii="Times New Roman" w:eastAsia="Times New Roman" w:hAnsi="Times New Roman" w:cs="Times New Roman"/>
+                <w:sz w:val="24"/>
+                <w:szCs w:val="24"/>
+              </w:rPr>
+            </w:pPr>
+          </w:p>
+        </w:tc>
+        <w:tc>
+          <w:tcPr>
+            <w:tcW w:w="1515" w:type="dxa"/>
+          </w:tcPr>
+          <w:p>
+            <w:pPr>
+              <w:jc w:val="center"/>
+              <w:rPr>
+                <w:rFonts w:ascii="Times New Roman" w:eastAsia="Times New Roman" w:hAnsi="Times New Roman" w:cs="Times New Roman"/>
+                <w:sz w:val="24"/>
+                <w:szCs w:val="24"/>
+              </w:rPr>
+            </w:pPr>
+          </w:p>
+          <w:p>
+            <w:pPr>
+              <w:rPr>
+                <w:rFonts w:ascii="Times New Roman" w:eastAsia="Times New Roman" w:hAnsi="Times New Roman" w:cs="Times New Roman"/>
+                <w:sz w:val="24"/>
+                <w:szCs w:val="24"/>
+              </w:rPr>
+            </w:pPr>
+          </w:p>
+          <w:p>
+            <w:pPr>
+              <w:rPr>
+                <w:rFonts w:ascii="Times New Roman" w:eastAsia="Times New Roman" w:hAnsi="Times New Roman" w:cs="Times New Roman"/>
+                <w:sz w:val="24"/>
+                <w:szCs w:val="24"/>
+              </w:rPr>
+            </w:pPr>
+          </w:p>
+          <w:p>
+            <w:pPr>
+              <w:rPr>
+                <w:rFonts w:ascii="Times New Roman" w:eastAsia="Times New Roman" w:hAnsi="Times New Roman" w:cs="Times New Roman"/>
+                <w:sz w:val="24"/>
+                <w:szCs w:val="24"/>
+              </w:rPr>
+            </w:pPr>
+          </w:p>
+          <w:p>
+            <w:pPr>
+              <w:jc w:val="center"/>
+              <w:rPr>
+                <w:rFonts w:ascii="Times New Roman" w:eastAsia="Times New Roman" w:hAnsi="Times New Roman" w:cs="Times New Roman"/>
+                <w:sz w:val="24"/>
+                <w:szCs w:val="24"/>
+              </w:rPr>
+            </w:pPr>
+            <w:r>
+              <w:rPr>
+                <w:rFonts w:ascii="Times New Roman" w:eastAsia="Times New Roman" w:hAnsi="Times New Roman" w:cs="Times New Roman"/>
+                <w:sz w:val="24"/>
+                <w:szCs w:val="24"/>
+              </w:rPr>
+              <w:t>T61</w:t>
+            </w:r>
+          </w:p>
+        </w:tc>
+        <w:tc>
+          <w:tcPr>
+            <w:tcW w:w="2010" w:type="dxa"/>
+          </w:tcPr>
+          <w:p>
+            <w:pPr>
+              <w:rPr>
+                <w:rFonts w:ascii="Times New Roman" w:eastAsia="Times New Roman" w:hAnsi="Times New Roman" w:cs="Times New Roman"/>
+                <w:sz w:val="24"/>
+                <w:szCs w:val="24"/>
+              </w:rPr>
+            </w:pPr>
+            <w:r>
+              <w:rPr>
+                <w:rFonts w:ascii="Times New Roman" w:eastAsia="Times New Roman" w:hAnsi="Times New Roman" w:cs="Times New Roman"/>
+                <w:sz w:val="24"/>
+                <w:szCs w:val="24"/>
+              </w:rPr>
+              <w:t xml:space="preserve">For Instructor module, To check if the </w:t>
+            </w:r>
+            <w:r>
+              <w:rPr>
+                <w:rFonts w:ascii="Times New Roman" w:eastAsia="Times New Roman" w:hAnsi="Times New Roman" w:cs="Times New Roman"/>
+                <w:sz w:val="24"/>
+                <w:szCs w:val="24"/>
+              </w:rPr>
+              <w:t>web</w:t>
+            </w:r>
+            <w:r>
+              <w:rPr>
+                <w:rFonts w:ascii="Times New Roman" w:eastAsia="Times New Roman" w:hAnsi="Times New Roman" w:cs="Times New Roman"/>
+                <w:sz w:val="24"/>
+                <w:szCs w:val="24"/>
+              </w:rPr>
+              <w:t xml:space="preserve"> </w:t>
+            </w:r>
+            <w:r>
+              <w:rPr>
+                <w:rFonts w:ascii="Times New Roman" w:eastAsia="Times New Roman" w:hAnsi="Times New Roman" w:cs="Times New Roman"/>
+                <w:sz w:val="24"/>
+                <w:szCs w:val="24"/>
+              </w:rPr>
+              <w:t>application lets</w:t>
+            </w:r>
+            <w:r>
+              <w:rPr>
+                <w:rFonts w:ascii="Times New Roman" w:eastAsia="Times New Roman" w:hAnsi="Times New Roman" w:cs="Times New Roman"/>
+                <w:sz w:val="24"/>
+                <w:szCs w:val="24"/>
+              </w:rPr>
+              <w:t xml:space="preserve"> the Instructor choose the time interval from the 'Time Interval</w:t>
+            </w:r>
+            <w:r>
+              <w:rPr>
+                <w:rFonts w:ascii="Times New Roman" w:eastAsia="Times New Roman" w:hAnsi="Times New Roman" w:cs="Times New Roman"/>
+                <w:sz w:val="24"/>
+                <w:szCs w:val="24"/>
+              </w:rPr>
+              <w:t xml:space="preserve"> </w:t>
+            </w:r>
+            <w:r>
+              <w:rPr>
+                <w:rFonts w:ascii="Times New Roman" w:eastAsia="Times New Roman" w:hAnsi="Times New Roman" w:cs="Times New Roman"/>
+                <w:sz w:val="24"/>
+                <w:szCs w:val="24"/>
+              </w:rPr>
+              <w:t>betwee</w:t>
+            </w:r>
+            <w:r>
+              <w:rPr>
+                <w:rFonts w:ascii="Times New Roman" w:eastAsia="Times New Roman" w:hAnsi="Times New Roman" w:cs="Times New Roman"/>
+                <w:sz w:val="24"/>
+                <w:szCs w:val="24"/>
+              </w:rPr>
+              <w:t>n</w:t>
+            </w:r>
+            <w:r>
+              <w:rPr>
+                <w:rFonts w:ascii="Times New Roman" w:eastAsia="Times New Roman" w:hAnsi="Times New Roman" w:cs="Times New Roman"/>
+                <w:sz w:val="24"/>
+                <w:szCs w:val="24"/>
+              </w:rPr>
+              <w:t xml:space="preserve"> QR' dropdown</w:t>
+            </w:r>
+            <w:r>
+              <w:rPr>
+                <w:rFonts w:ascii="Times New Roman" w:eastAsia="Times New Roman" w:hAnsi="Times New Roman" w:cs="Times New Roman"/>
+                <w:sz w:val="24"/>
+                <w:szCs w:val="24"/>
+              </w:rPr>
+              <w:t>.</w:t>
+            </w:r>
+          </w:p>
+        </w:tc>
+        <w:tc>
+          <w:tcPr>
+            <w:tcW w:w="1515" w:type="dxa"/>
+          </w:tcPr>
+          <w:p>
+            <w:pPr>
+              <w:rPr>
+                <w:rFonts w:ascii="Times New Roman" w:eastAsia="Times New Roman" w:hAnsi="Times New Roman" w:cs="Times New Roman"/>
+                <w:sz w:val="24"/>
+                <w:szCs w:val="24"/>
+              </w:rPr>
+            </w:pPr>
+          </w:p>
+        </w:tc>
+        <w:tc>
+          <w:tcPr>
+            <w:tcW w:w="1470" w:type="dxa"/>
+          </w:tcPr>
+          <w:p>
+            <w:pPr>
+              <w:rPr>
+                <w:rFonts w:ascii="Times New Roman" w:eastAsia="Times New Roman" w:hAnsi="Times New Roman" w:cs="Times New Roman"/>
+                <w:sz w:val="24"/>
+                <w:szCs w:val="24"/>
+              </w:rPr>
+            </w:pPr>
+          </w:p>
+        </w:tc>
+        <w:tc>
+          <w:tcPr>
+            <w:tcW w:w="2295" w:type="dxa"/>
+          </w:tcPr>
+          <w:p>
+            <w:pPr>
+              <w:rPr>
+                <w:rFonts w:ascii="Times New Roman" w:eastAsia="Times New Roman" w:hAnsi="Times New Roman" w:cs="Times New Roman"/>
+                <w:sz w:val="24"/>
+                <w:szCs w:val="24"/>
+              </w:rPr>
+            </w:pPr>
+          </w:p>
+        </w:tc>
+      </w:tr>
+      <w:tr>
+        <w:tc>
+          <w:tcPr>
+            <w:tcW w:w="1740" w:type="dxa"/>
+            <w:vMerge/>
+          </w:tcPr>
+          <w:p>
+            <w:pPr>
+              <w:rPr>
+                <w:rFonts w:ascii="Times New Roman" w:eastAsia="Times New Roman" w:hAnsi="Times New Roman" w:cs="Times New Roman"/>
+                <w:sz w:val="24"/>
+                <w:szCs w:val="24"/>
+              </w:rPr>
+            </w:pPr>
+          </w:p>
+        </w:tc>
+        <w:tc>
+          <w:tcPr>
+            <w:tcW w:w="1515" w:type="dxa"/>
+          </w:tcPr>
+          <w:p>
+            <w:pPr>
+              <w:jc w:val="center"/>
+              <w:rPr>
+                <w:rFonts w:ascii="Times New Roman" w:eastAsia="Times New Roman" w:hAnsi="Times New Roman" w:cs="Times New Roman"/>
+                <w:sz w:val="24"/>
+                <w:szCs w:val="24"/>
+              </w:rPr>
+            </w:pPr>
+          </w:p>
+          <w:p>
+            <w:pPr>
+              <w:rPr>
+                <w:rFonts w:ascii="Times New Roman" w:eastAsia="Times New Roman" w:hAnsi="Times New Roman" w:cs="Times New Roman"/>
+                <w:sz w:val="24"/>
+                <w:szCs w:val="24"/>
+              </w:rPr>
+            </w:pPr>
+          </w:p>
+          <w:p>
+            <w:pPr>
+              <w:rPr>
+                <w:rFonts w:ascii="Times New Roman" w:eastAsia="Times New Roman" w:hAnsi="Times New Roman" w:cs="Times New Roman"/>
+                <w:sz w:val="24"/>
+                <w:szCs w:val="24"/>
+              </w:rPr>
+            </w:pPr>
+          </w:p>
+          <w:p>
+            <w:pPr>
+              <w:rPr>
+                <w:rFonts w:ascii="Times New Roman" w:eastAsia="Times New Roman" w:hAnsi="Times New Roman" w:cs="Times New Roman"/>
+                <w:sz w:val="24"/>
+                <w:szCs w:val="24"/>
+              </w:rPr>
+            </w:pPr>
+          </w:p>
+          <w:p>
+            <w:pPr>
+              <w:rPr>
+                <w:rFonts w:ascii="Times New Roman" w:eastAsia="Times New Roman" w:hAnsi="Times New Roman" w:cs="Times New Roman"/>
+                <w:sz w:val="24"/>
+                <w:szCs w:val="24"/>
+              </w:rPr>
+            </w:pPr>
+          </w:p>
+          <w:p>
+            <w:pPr>
+              <w:jc w:val="center"/>
+              <w:rPr>
+                <w:rFonts w:ascii="Times New Roman" w:eastAsia="Times New Roman" w:hAnsi="Times New Roman" w:cs="Times New Roman"/>
+                <w:sz w:val="24"/>
+                <w:szCs w:val="24"/>
+              </w:rPr>
+            </w:pPr>
+            <w:r>
+              <w:rPr>
+                <w:rFonts w:ascii="Times New Roman" w:eastAsia="Times New Roman" w:hAnsi="Times New Roman" w:cs="Times New Roman"/>
+                <w:sz w:val="24"/>
+                <w:szCs w:val="24"/>
+              </w:rPr>
+              <w:t>T62</w:t>
+            </w:r>
+          </w:p>
+        </w:tc>
+        <w:tc>
+          <w:tcPr>
+            <w:tcW w:w="2010" w:type="dxa"/>
+          </w:tcPr>
+          <w:p>
+            <w:pPr>
+              <w:rPr>
+                <w:rFonts w:ascii="Times New Roman" w:eastAsia="Times New Roman" w:hAnsi="Times New Roman" w:cs="Times New Roman"/>
+                <w:sz w:val="24"/>
+                <w:szCs w:val="24"/>
+              </w:rPr>
+            </w:pPr>
+            <w:r>
+              <w:rPr>
+                <w:rFonts w:ascii="Times New Roman" w:eastAsia="Times New Roman" w:hAnsi="Times New Roman" w:cs="Times New Roman"/>
+                <w:sz w:val="24"/>
+                <w:szCs w:val="24"/>
+              </w:rPr>
+              <w:t xml:space="preserve">For Instructor module, To check if the </w:t>
+            </w:r>
+            <w:r>
+              <w:rPr>
+                <w:rFonts w:ascii="Times New Roman" w:eastAsia="Times New Roman" w:hAnsi="Times New Roman" w:cs="Times New Roman"/>
+                <w:sz w:val="24"/>
+                <w:szCs w:val="24"/>
+              </w:rPr>
+              <w:t>web</w:t>
+            </w:r>
+            <w:r>
+              <w:rPr>
+                <w:rFonts w:ascii="Times New Roman" w:eastAsia="Times New Roman" w:hAnsi="Times New Roman" w:cs="Times New Roman"/>
+                <w:sz w:val="24"/>
+                <w:szCs w:val="24"/>
+              </w:rPr>
+              <w:t xml:space="preserve"> application </w:t>
+            </w:r>
+            <w:r>
+              <w:rPr>
+                <w:rFonts w:ascii="Times New Roman" w:eastAsia="Times New Roman" w:hAnsi="Times New Roman" w:cs="Times New Roman"/>
+                <w:sz w:val="24"/>
+                <w:szCs w:val="24"/>
+              </w:rPr>
+              <w:t xml:space="preserve"> </w:t>
+            </w:r>
+            <w:r>
+              <w:rPr>
+                <w:rFonts w:ascii="Times New Roman" w:eastAsia="Times New Roman" w:hAnsi="Times New Roman" w:cs="Times New Roman"/>
+                <w:sz w:val="24"/>
+                <w:szCs w:val="24"/>
+              </w:rPr>
+              <w:t>lets</w:t>
+            </w:r>
+            <w:r>
+              <w:rPr>
+                <w:rFonts w:ascii="Times New Roman" w:eastAsia="Times New Roman" w:hAnsi="Times New Roman" w:cs="Times New Roman"/>
+                <w:sz w:val="24"/>
+                <w:szCs w:val="24"/>
+              </w:rPr>
+              <w:t xml:space="preserve"> the Instructor choose the number of QR’s</w:t>
+            </w:r>
+            <w:r>
+              <w:rPr>
+                <w:rFonts w:ascii="Times New Roman" w:eastAsia="Times New Roman" w:hAnsi="Times New Roman" w:cs="Times New Roman"/>
+                <w:sz w:val="24"/>
+                <w:szCs w:val="24"/>
+              </w:rPr>
+              <w:t xml:space="preserve"> to be generated by the application in the 'generate</w:t>
+            </w:r>
+            <w:r>
+              <w:rPr>
+                <w:rFonts w:ascii="Times New Roman" w:eastAsia="Times New Roman" w:hAnsi="Times New Roman" w:cs="Times New Roman"/>
+                <w:sz w:val="24"/>
+                <w:szCs w:val="24"/>
+              </w:rPr>
+              <w:t xml:space="preserve"> QR</w:t>
+            </w:r>
+            <w:r>
+              <w:rPr>
+                <w:rFonts w:ascii="Times New Roman" w:eastAsia="Times New Roman" w:hAnsi="Times New Roman" w:cs="Times New Roman"/>
+                <w:sz w:val="24"/>
+                <w:szCs w:val="24"/>
+              </w:rPr>
+              <w:t>' page</w:t>
+            </w:r>
+            <w:r>
+              <w:rPr>
+                <w:rFonts w:ascii="Times New Roman" w:eastAsia="Times New Roman" w:hAnsi="Times New Roman" w:cs="Times New Roman"/>
+                <w:sz w:val="24"/>
+                <w:szCs w:val="24"/>
+              </w:rPr>
+              <w:t>.</w:t>
+            </w:r>
+          </w:p>
+        </w:tc>
+        <w:tc>
+          <w:tcPr>
+            <w:tcW w:w="1515" w:type="dxa"/>
+          </w:tcPr>
+          <w:p>
+            <w:pPr>
+              <w:rPr>
+                <w:rFonts w:ascii="Times New Roman" w:eastAsia="Times New Roman" w:hAnsi="Times New Roman" w:cs="Times New Roman"/>
+                <w:sz w:val="24"/>
+                <w:szCs w:val="24"/>
+              </w:rPr>
+            </w:pPr>
+          </w:p>
+        </w:tc>
+        <w:tc>
+          <w:tcPr>
+            <w:tcW w:w="1470" w:type="dxa"/>
+          </w:tcPr>
+          <w:p>
+            <w:pPr>
+              <w:rPr>
+                <w:rFonts w:ascii="Times New Roman" w:eastAsia="Times New Roman" w:hAnsi="Times New Roman" w:cs="Times New Roman"/>
+                <w:sz w:val="24"/>
+                <w:szCs w:val="24"/>
+              </w:rPr>
+            </w:pPr>
+          </w:p>
+        </w:tc>
+        <w:tc>
+          <w:tcPr>
+            <w:tcW w:w="2295" w:type="dxa"/>
+          </w:tcPr>
+          <w:p>
+            <w:pPr>
+              <w:rPr>
+                <w:rFonts w:ascii="Times New Roman" w:eastAsia="Times New Roman" w:hAnsi="Times New Roman" w:cs="Times New Roman"/>
+                <w:sz w:val="24"/>
+                <w:szCs w:val="24"/>
+              </w:rPr>
+            </w:pPr>
+          </w:p>
+        </w:tc>
+      </w:tr>
+      <w:tr>
+        <w:tc>
+          <w:tcPr>
+            <w:tcW w:w="1740" w:type="dxa"/>
+            <w:vMerge/>
+          </w:tcPr>
+          <w:p>
+            <w:pPr>
+              <w:rPr>
+                <w:rFonts w:ascii="Times New Roman" w:eastAsia="Times New Roman" w:hAnsi="Times New Roman" w:cs="Times New Roman"/>
+                <w:sz w:val="24"/>
+                <w:szCs w:val="24"/>
+              </w:rPr>
+            </w:pPr>
+          </w:p>
+        </w:tc>
+        <w:tc>
+          <w:tcPr>
+            <w:tcW w:w="1515" w:type="dxa"/>
+          </w:tcPr>
+          <w:p>
+            <w:pPr>
+              <w:jc w:val="center"/>
+              <w:rPr>
+                <w:rFonts w:ascii="Times New Roman" w:eastAsia="Times New Roman" w:hAnsi="Times New Roman" w:cs="Times New Roman"/>
+                <w:sz w:val="24"/>
+                <w:szCs w:val="24"/>
+              </w:rPr>
+            </w:pPr>
+          </w:p>
+          <w:p>
+            <w:pPr>
+              <w:rPr>
+                <w:rFonts w:ascii="Times New Roman" w:eastAsia="Times New Roman" w:hAnsi="Times New Roman" w:cs="Times New Roman"/>
+                <w:sz w:val="24"/>
+                <w:szCs w:val="24"/>
+              </w:rPr>
+            </w:pPr>
+          </w:p>
+          <w:p>
+            <w:pPr>
+              <w:rPr>
+                <w:rFonts w:ascii="Times New Roman" w:eastAsia="Times New Roman" w:hAnsi="Times New Roman" w:cs="Times New Roman"/>
+                <w:sz w:val="24"/>
+                <w:szCs w:val="24"/>
+              </w:rPr>
+            </w:pPr>
+          </w:p>
+          <w:p>
+            <w:pPr>
+              <w:rPr>
+                <w:rFonts w:ascii="Times New Roman" w:eastAsia="Times New Roman" w:hAnsi="Times New Roman" w:cs="Times New Roman"/>
+                <w:sz w:val="24"/>
+                <w:szCs w:val="24"/>
+              </w:rPr>
+            </w:pPr>
+          </w:p>
+          <w:p>
+            <w:pPr>
+              <w:jc w:val="center"/>
+              <w:rPr>
+                <w:rFonts w:ascii="Times New Roman" w:eastAsia="Times New Roman" w:hAnsi="Times New Roman" w:cs="Times New Roman"/>
+                <w:sz w:val="24"/>
+                <w:szCs w:val="24"/>
+              </w:rPr>
+            </w:pPr>
+            <w:r>
+              <w:rPr>
+                <w:rFonts w:ascii="Times New Roman" w:eastAsia="Times New Roman" w:hAnsi="Times New Roman" w:cs="Times New Roman"/>
+                <w:sz w:val="24"/>
+                <w:szCs w:val="24"/>
+              </w:rPr>
+              <w:t>T63</w:t>
+            </w:r>
+          </w:p>
+        </w:tc>
+        <w:tc>
+          <w:tcPr>
+            <w:tcW w:w="2010" w:type="dxa"/>
+          </w:tcPr>
+          <w:p>
+            <w:pPr>
+              <w:rPr>
+                <w:rFonts w:ascii="Times New Roman" w:eastAsia="Times New Roman" w:hAnsi="Times New Roman" w:cs="Times New Roman"/>
+                <w:sz w:val="24"/>
+                <w:szCs w:val="24"/>
+              </w:rPr>
+            </w:pPr>
+            <w:r>
+              <w:rPr>
+                <w:rFonts w:ascii="Times New Roman" w:eastAsia="Times New Roman" w:hAnsi="Times New Roman" w:cs="Times New Roman"/>
+                <w:sz w:val="24"/>
+                <w:szCs w:val="24"/>
+              </w:rPr>
+              <w:t xml:space="preserve">For Instructor module, To check if the </w:t>
+            </w:r>
+            <w:r>
+              <w:rPr>
+                <w:rFonts w:ascii="Times New Roman" w:eastAsia="Times New Roman" w:hAnsi="Times New Roman" w:cs="Times New Roman"/>
+                <w:sz w:val="24"/>
+                <w:szCs w:val="24"/>
+              </w:rPr>
+              <w:t>web</w:t>
+            </w:r>
+            <w:r>
+              <w:rPr>
+                <w:rFonts w:ascii="Times New Roman" w:eastAsia="Times New Roman" w:hAnsi="Times New Roman" w:cs="Times New Roman"/>
+                <w:sz w:val="24"/>
+                <w:szCs w:val="24"/>
+              </w:rPr>
+              <w:t xml:space="preserve"> application </w:t>
+            </w:r>
+            <w:r>
+              <w:rPr>
+                <w:rFonts w:ascii="Times New Roman" w:eastAsia="Times New Roman" w:hAnsi="Times New Roman" w:cs="Times New Roman"/>
+                <w:sz w:val="24"/>
+                <w:szCs w:val="24"/>
+              </w:rPr>
+              <w:t>is being</w:t>
+            </w:r>
+            <w:r>
+              <w:rPr>
+                <w:rFonts w:ascii="Times New Roman" w:eastAsia="Times New Roman" w:hAnsi="Times New Roman" w:cs="Times New Roman"/>
+                <w:sz w:val="24"/>
+                <w:szCs w:val="24"/>
+              </w:rPr>
+              <w:t xml:space="preserve"> </w:t>
+            </w:r>
+            <w:r>
+              <w:rPr>
+                <w:rFonts w:ascii="Times New Roman" w:eastAsia="Times New Roman" w:hAnsi="Times New Roman" w:cs="Times New Roman"/>
+                <w:sz w:val="24"/>
+                <w:szCs w:val="24"/>
+              </w:rPr>
+              <w:t>lets</w:t>
+            </w:r>
+            <w:r>
+              <w:rPr>
+                <w:rFonts w:ascii="Times New Roman" w:eastAsia="Times New Roman" w:hAnsi="Times New Roman" w:cs="Times New Roman"/>
+                <w:sz w:val="24"/>
+                <w:szCs w:val="24"/>
+              </w:rPr>
+              <w:t xml:space="preserve"> the instructor choose the QR a</w:t>
+            </w:r>
+            <w:r>
+              <w:rPr>
+                <w:rFonts w:ascii="Times New Roman" w:eastAsia="Times New Roman" w:hAnsi="Times New Roman" w:cs="Times New Roman"/>
+                <w:sz w:val="24"/>
+                <w:szCs w:val="24"/>
+              </w:rPr>
+              <w:t xml:space="preserve">ctive time from the </w:t>
+            </w:r>
+            <w:r>
+              <w:rPr>
+                <w:rFonts w:ascii="Times New Roman" w:eastAsia="Times New Roman" w:hAnsi="Times New Roman" w:cs="Times New Roman"/>
+                <w:sz w:val="24"/>
+                <w:szCs w:val="24"/>
+              </w:rPr>
+              <w:lastRenderedPageBreak/>
+              <w:t>'generate QR</w:t>
+            </w:r>
+            <w:r>
+              <w:rPr>
+                <w:rFonts w:ascii="Times New Roman" w:eastAsia="Times New Roman" w:hAnsi="Times New Roman" w:cs="Times New Roman"/>
+                <w:sz w:val="24"/>
+                <w:szCs w:val="24"/>
+              </w:rPr>
+              <w:t>' page</w:t>
+            </w:r>
+            <w:r>
+              <w:rPr>
+                <w:rFonts w:ascii="Times New Roman" w:eastAsia="Times New Roman" w:hAnsi="Times New Roman" w:cs="Times New Roman"/>
+                <w:sz w:val="24"/>
+                <w:szCs w:val="24"/>
+              </w:rPr>
+              <w:t>.</w:t>
+            </w:r>
+          </w:p>
+        </w:tc>
+        <w:tc>
+          <w:tcPr>
+            <w:tcW w:w="1515" w:type="dxa"/>
+          </w:tcPr>
+          <w:p>
+            <w:pPr>
+              <w:rPr>
+                <w:rFonts w:ascii="Times New Roman" w:eastAsia="Times New Roman" w:hAnsi="Times New Roman" w:cs="Times New Roman"/>
+                <w:sz w:val="24"/>
+                <w:szCs w:val="24"/>
+              </w:rPr>
+            </w:pPr>
+          </w:p>
+        </w:tc>
+        <w:tc>
+          <w:tcPr>
+            <w:tcW w:w="1470" w:type="dxa"/>
+          </w:tcPr>
+          <w:p>
+            <w:pPr>
+              <w:rPr>
+                <w:rFonts w:ascii="Times New Roman" w:eastAsia="Times New Roman" w:hAnsi="Times New Roman" w:cs="Times New Roman"/>
+                <w:sz w:val="24"/>
+                <w:szCs w:val="24"/>
+              </w:rPr>
+            </w:pPr>
+          </w:p>
+        </w:tc>
+        <w:tc>
+          <w:tcPr>
+            <w:tcW w:w="2295" w:type="dxa"/>
+          </w:tcPr>
+          <w:p>
+            <w:pPr>
+              <w:rPr>
+                <w:rFonts w:ascii="Times New Roman" w:eastAsia="Times New Roman" w:hAnsi="Times New Roman" w:cs="Times New Roman"/>
+                <w:sz w:val="24"/>
+                <w:szCs w:val="24"/>
+              </w:rPr>
+            </w:pPr>
+          </w:p>
+        </w:tc>
+      </w:tr>
+      <w:tr>
+        <w:tc>
+          <w:tcPr>
+            <w:tcW w:w="1740" w:type="dxa"/>
+            <w:vMerge/>
+          </w:tcPr>
+          <w:p>
+            <w:pPr>
+              <w:rPr>
+                <w:rFonts w:ascii="Times New Roman" w:eastAsia="Times New Roman" w:hAnsi="Times New Roman" w:cs="Times New Roman"/>
+                <w:sz w:val="24"/>
+                <w:szCs w:val="24"/>
+              </w:rPr>
+            </w:pPr>
+          </w:p>
+        </w:tc>
+        <w:tc>
+          <w:tcPr>
+            <w:tcW w:w="1515" w:type="dxa"/>
+          </w:tcPr>
+          <w:p>
+            <w:pPr>
+              <w:jc w:val="center"/>
+              <w:rPr>
+                <w:rFonts w:ascii="Times New Roman" w:eastAsia="Times New Roman" w:hAnsi="Times New Roman" w:cs="Times New Roman"/>
+                <w:sz w:val="24"/>
+                <w:szCs w:val="24"/>
+              </w:rPr>
+            </w:pPr>
+          </w:p>
+          <w:p>
+            <w:pPr>
+              <w:rPr>
+                <w:rFonts w:ascii="Times New Roman" w:eastAsia="Times New Roman" w:hAnsi="Times New Roman" w:cs="Times New Roman"/>
+                <w:sz w:val="24"/>
+                <w:szCs w:val="24"/>
+              </w:rPr>
+            </w:pPr>
+          </w:p>
+          <w:p>
+            <w:pPr>
+              <w:rPr>
+                <w:rFonts w:ascii="Times New Roman" w:eastAsia="Times New Roman" w:hAnsi="Times New Roman" w:cs="Times New Roman"/>
+                <w:sz w:val="24"/>
+                <w:szCs w:val="24"/>
+              </w:rPr>
+            </w:pPr>
+          </w:p>
+          <w:p>
+            <w:pPr>
+              <w:rPr>
+                <w:rFonts w:ascii="Times New Roman" w:eastAsia="Times New Roman" w:hAnsi="Times New Roman" w:cs="Times New Roman"/>
+                <w:sz w:val="24"/>
+                <w:szCs w:val="24"/>
+              </w:rPr>
+            </w:pPr>
+          </w:p>
+          <w:p>
+            <w:pPr>
+              <w:rPr>
+                <w:rFonts w:ascii="Times New Roman" w:eastAsia="Times New Roman" w:hAnsi="Times New Roman" w:cs="Times New Roman"/>
+                <w:sz w:val="24"/>
+                <w:szCs w:val="24"/>
+              </w:rPr>
+            </w:pPr>
+          </w:p>
+          <w:p>
+            <w:pPr>
+              <w:rPr>
+                <w:rFonts w:ascii="Times New Roman" w:eastAsia="Times New Roman" w:hAnsi="Times New Roman" w:cs="Times New Roman"/>
+                <w:sz w:val="24"/>
+                <w:szCs w:val="24"/>
+              </w:rPr>
+            </w:pPr>
+          </w:p>
+          <w:p>
+            <w:pPr>
+              <w:jc w:val="center"/>
+              <w:rPr>
+                <w:rFonts w:ascii="Times New Roman" w:eastAsia="Times New Roman" w:hAnsi="Times New Roman" w:cs="Times New Roman"/>
+                <w:sz w:val="24"/>
+                <w:szCs w:val="24"/>
+              </w:rPr>
+            </w:pPr>
+            <w:r>
+              <w:rPr>
+                <w:rFonts w:ascii="Times New Roman" w:eastAsia="Times New Roman" w:hAnsi="Times New Roman" w:cs="Times New Roman"/>
+                <w:sz w:val="24"/>
+                <w:szCs w:val="24"/>
+              </w:rPr>
+              <w:t>T64</w:t>
+            </w:r>
+          </w:p>
+        </w:tc>
+        <w:tc>
+          <w:tcPr>
+            <w:tcW w:w="2010" w:type="dxa"/>
+          </w:tcPr>
+          <w:p>
+            <w:pPr>
+              <w:rPr>
+                <w:rFonts w:ascii="Times New Roman" w:eastAsia="Times New Roman" w:hAnsi="Times New Roman" w:cs="Times New Roman"/>
+                <w:sz w:val="24"/>
+                <w:szCs w:val="24"/>
+              </w:rPr>
+            </w:pPr>
+            <w:r>
+              <w:rPr>
+                <w:rFonts w:ascii="Times New Roman" w:eastAsia="Times New Roman" w:hAnsi="Times New Roman" w:cs="Times New Roman"/>
+                <w:sz w:val="24"/>
+                <w:szCs w:val="24"/>
+              </w:rPr>
+              <w:t>For Instructor module, To check if the</w:t>
+            </w:r>
+            <w:r>
+              <w:rPr>
+                <w:rFonts w:ascii="Times New Roman" w:eastAsia="Times New Roman" w:hAnsi="Times New Roman" w:cs="Times New Roman"/>
+                <w:sz w:val="24"/>
+                <w:szCs w:val="24"/>
+              </w:rPr>
+              <w:t xml:space="preserve"> </w:t>
+            </w:r>
+            <w:r>
+              <w:rPr>
+                <w:rFonts w:ascii="Times New Roman" w:eastAsia="Times New Roman" w:hAnsi="Times New Roman" w:cs="Times New Roman"/>
+                <w:sz w:val="24"/>
+                <w:szCs w:val="24"/>
+              </w:rPr>
+              <w:t>web</w:t>
+            </w:r>
+            <w:r>
+              <w:rPr>
+                <w:rFonts w:ascii="Times New Roman" w:eastAsia="Times New Roman" w:hAnsi="Times New Roman" w:cs="Times New Roman"/>
+                <w:sz w:val="24"/>
+                <w:szCs w:val="24"/>
+              </w:rPr>
+              <w:t xml:space="preserve"> </w:t>
+            </w:r>
+            <w:r>
+              <w:rPr>
+                <w:rFonts w:ascii="Times New Roman" w:eastAsia="Times New Roman" w:hAnsi="Times New Roman" w:cs="Times New Roman"/>
+                <w:sz w:val="24"/>
+                <w:szCs w:val="24"/>
+              </w:rPr>
+              <w:t>application lets</w:t>
+            </w:r>
+            <w:r>
+              <w:rPr>
+                <w:rFonts w:ascii="Times New Roman" w:eastAsia="Times New Roman" w:hAnsi="Times New Roman" w:cs="Times New Roman"/>
+                <w:sz w:val="24"/>
+                <w:szCs w:val="24"/>
+              </w:rPr>
+              <w:t xml:space="preserve"> the Instructor redirect to the 'instructor</w:t>
+            </w:r>
+            <w:r>
+              <w:rPr>
+                <w:rFonts w:ascii="Times New Roman" w:eastAsia="Times New Roman" w:hAnsi="Times New Roman" w:cs="Times New Roman"/>
+                <w:sz w:val="24"/>
+                <w:szCs w:val="24"/>
+              </w:rPr>
+              <w:t xml:space="preserve"> </w:t>
+            </w:r>
+            <w:r>
+              <w:rPr>
+                <w:rFonts w:ascii="Times New Roman" w:eastAsia="Times New Roman" w:hAnsi="Times New Roman" w:cs="Times New Roman"/>
+                <w:sz w:val="24"/>
+                <w:szCs w:val="24"/>
+              </w:rPr>
+              <w:t xml:space="preserve">view' page when the instructor clicks on </w:t>
+            </w:r>
+            <w:r>
+              <w:rPr>
+                <w:rFonts w:ascii="Times New Roman" w:eastAsia="Times New Roman" w:hAnsi="Times New Roman" w:cs="Times New Roman"/>
+                <w:sz w:val="24"/>
+                <w:szCs w:val="24"/>
+              </w:rPr>
+              <w:t>home page button on 'generate QR</w:t>
+            </w:r>
+            <w:r>
+              <w:rPr>
+                <w:rFonts w:ascii="Times New Roman" w:eastAsia="Times New Roman" w:hAnsi="Times New Roman" w:cs="Times New Roman"/>
+                <w:sz w:val="24"/>
+                <w:szCs w:val="24"/>
+              </w:rPr>
+              <w:t>' page.</w:t>
+            </w:r>
+          </w:p>
+        </w:tc>
+        <w:tc>
+          <w:tcPr>
+            <w:tcW w:w="1515" w:type="dxa"/>
+          </w:tcPr>
+          <w:p>
+            <w:pPr>
+              <w:rPr>
+                <w:rFonts w:ascii="Times New Roman" w:eastAsia="Times New Roman" w:hAnsi="Times New Roman" w:cs="Times New Roman"/>
+                <w:sz w:val="24"/>
+                <w:szCs w:val="24"/>
+              </w:rPr>
+            </w:pPr>
+          </w:p>
+        </w:tc>
+        <w:tc>
+          <w:tcPr>
+            <w:tcW w:w="1470" w:type="dxa"/>
+          </w:tcPr>
+          <w:p>
+            <w:pPr>
+              <w:rPr>
+                <w:rFonts w:ascii="Times New Roman" w:eastAsia="Times New Roman" w:hAnsi="Times New Roman" w:cs="Times New Roman"/>
+                <w:sz w:val="24"/>
+                <w:szCs w:val="24"/>
+              </w:rPr>
+            </w:pPr>
+          </w:p>
+        </w:tc>
+        <w:tc>
+          <w:tcPr>
+            <w:tcW w:w="2295" w:type="dxa"/>
+          </w:tcPr>
+          <w:p>
+            <w:pPr>
+              <w:rPr>
+                <w:rFonts w:ascii="Times New Roman" w:eastAsia="Times New Roman" w:hAnsi="Times New Roman" w:cs="Times New Roman"/>
+                <w:sz w:val="24"/>
+                <w:szCs w:val="24"/>
+              </w:rPr>
+            </w:pPr>
+          </w:p>
+        </w:tc>
+      </w:tr>
+      <w:tr>
+        <w:tc>
+          <w:tcPr>
+            <w:tcW w:w="1740" w:type="dxa"/>
+            <w:vMerge/>
+          </w:tcPr>
+          <w:p>
+            <w:pPr>
+              <w:rPr>
+                <w:rFonts w:ascii="Times New Roman" w:eastAsia="Times New Roman" w:hAnsi="Times New Roman" w:cs="Times New Roman"/>
+                <w:sz w:val="24"/>
+                <w:szCs w:val="24"/>
+              </w:rPr>
+            </w:pPr>
+          </w:p>
+        </w:tc>
+        <w:tc>
+          <w:tcPr>
+            <w:tcW w:w="1515" w:type="dxa"/>
+          </w:tcPr>
+          <w:p>
+            <w:pPr>
+              <w:jc w:val="center"/>
+              <w:rPr>
+                <w:rFonts w:ascii="Times New Roman" w:eastAsia="Times New Roman" w:hAnsi="Times New Roman" w:cs="Times New Roman"/>
+                <w:sz w:val="24"/>
+                <w:szCs w:val="24"/>
+              </w:rPr>
+            </w:pPr>
+          </w:p>
+          <w:p>
+            <w:pPr>
+              <w:rPr>
+                <w:rFonts w:ascii="Times New Roman" w:eastAsia="Times New Roman" w:hAnsi="Times New Roman" w:cs="Times New Roman"/>
+                <w:sz w:val="24"/>
+                <w:szCs w:val="24"/>
+              </w:rPr>
+            </w:pPr>
+          </w:p>
+          <w:p>
+            <w:pPr>
+              <w:rPr>
+                <w:rFonts w:ascii="Times New Roman" w:eastAsia="Times New Roman" w:hAnsi="Times New Roman" w:cs="Times New Roman"/>
+                <w:sz w:val="24"/>
+                <w:szCs w:val="24"/>
+              </w:rPr>
+            </w:pPr>
+          </w:p>
+          <w:p>
+            <w:pPr>
+              <w:jc w:val="center"/>
+              <w:rPr>
+                <w:rFonts w:ascii="Times New Roman" w:eastAsia="Times New Roman" w:hAnsi="Times New Roman" w:cs="Times New Roman"/>
+                <w:sz w:val="24"/>
+                <w:szCs w:val="24"/>
+              </w:rPr>
+            </w:pPr>
+            <w:r>
+              <w:rPr>
+                <w:rFonts w:ascii="Times New Roman" w:eastAsia="Times New Roman" w:hAnsi="Times New Roman" w:cs="Times New Roman"/>
+                <w:sz w:val="24"/>
+                <w:szCs w:val="24"/>
+              </w:rPr>
+              <w:t>T65</w:t>
+            </w:r>
+          </w:p>
+        </w:tc>
+        <w:tc>
+          <w:tcPr>
+            <w:tcW w:w="2010" w:type="dxa"/>
+          </w:tcPr>
+          <w:p>
+            <w:pPr>
+              <w:rPr>
+                <w:rFonts w:ascii="Times New Roman" w:eastAsia="Times New Roman" w:hAnsi="Times New Roman" w:cs="Times New Roman"/>
+                <w:sz w:val="24"/>
+                <w:szCs w:val="24"/>
+              </w:rPr>
+            </w:pPr>
+            <w:r>
+              <w:rPr>
+                <w:rFonts w:ascii="Times New Roman" w:eastAsia="Times New Roman" w:hAnsi="Times New Roman" w:cs="Times New Roman"/>
+                <w:sz w:val="24"/>
+                <w:szCs w:val="24"/>
+              </w:rPr>
+              <w:t xml:space="preserve">For Instructor module, To check if the </w:t>
+            </w:r>
+            <w:r>
+              <w:rPr>
+                <w:rFonts w:ascii="Times New Roman" w:eastAsia="Times New Roman" w:hAnsi="Times New Roman" w:cs="Times New Roman"/>
+                <w:sz w:val="24"/>
+                <w:szCs w:val="24"/>
+              </w:rPr>
+              <w:t>web</w:t>
+            </w:r>
+            <w:r>
+              <w:rPr>
+                <w:rFonts w:ascii="Times New Roman" w:eastAsia="Times New Roman" w:hAnsi="Times New Roman" w:cs="Times New Roman"/>
+                <w:sz w:val="24"/>
+                <w:szCs w:val="24"/>
+              </w:rPr>
+              <w:t xml:space="preserve"> </w:t>
+            </w:r>
+            <w:r>
+              <w:rPr>
+                <w:rFonts w:ascii="Times New Roman" w:eastAsia="Times New Roman" w:hAnsi="Times New Roman" w:cs="Times New Roman"/>
+                <w:sz w:val="24"/>
+                <w:szCs w:val="24"/>
+              </w:rPr>
+              <w:t>application lets</w:t>
+            </w:r>
+            <w:r>
+              <w:rPr>
+                <w:rFonts w:ascii="Times New Roman" w:eastAsia="Times New Roman" w:hAnsi="Times New Roman" w:cs="Times New Roman"/>
+                <w:sz w:val="24"/>
+                <w:szCs w:val="24"/>
+              </w:rPr>
+              <w:t xml:space="preserve"> the Instructor modify student attendance records</w:t>
+            </w:r>
+            <w:r>
+              <w:rPr>
+                <w:rFonts w:ascii="Times New Roman" w:eastAsia="Times New Roman" w:hAnsi="Times New Roman" w:cs="Times New Roman"/>
+                <w:sz w:val="24"/>
+                <w:szCs w:val="24"/>
+              </w:rPr>
+              <w:t>.</w:t>
+            </w:r>
+          </w:p>
+        </w:tc>
+        <w:tc>
+          <w:tcPr>
+            <w:tcW w:w="1515" w:type="dxa"/>
+          </w:tcPr>
+          <w:p>
+            <w:pPr>
+              <w:rPr>
+                <w:rFonts w:ascii="Times New Roman" w:eastAsia="Times New Roman" w:hAnsi="Times New Roman" w:cs="Times New Roman"/>
+                <w:sz w:val="24"/>
+                <w:szCs w:val="24"/>
+              </w:rPr>
+            </w:pPr>
+          </w:p>
+        </w:tc>
+        <w:tc>
+          <w:tcPr>
+            <w:tcW w:w="1470" w:type="dxa"/>
+          </w:tcPr>
+          <w:p>
+            <w:pPr>
+              <w:rPr>
+                <w:rFonts w:ascii="Times New Roman" w:eastAsia="Times New Roman" w:hAnsi="Times New Roman" w:cs="Times New Roman"/>
+                <w:sz w:val="24"/>
+                <w:szCs w:val="24"/>
+              </w:rPr>
+            </w:pPr>
+          </w:p>
+        </w:tc>
+        <w:tc>
+          <w:tcPr>
+            <w:tcW w:w="2295" w:type="dxa"/>
+          </w:tcPr>
+          <w:p>
+            <w:pPr>
+              <w:rPr>
+                <w:rFonts w:ascii="Times New Roman" w:eastAsia="Times New Roman" w:hAnsi="Times New Roman" w:cs="Times New Roman"/>
+                <w:sz w:val="24"/>
+                <w:szCs w:val="24"/>
+              </w:rPr>
+            </w:pPr>
+          </w:p>
+        </w:tc>
+      </w:tr>
+      <w:tr>
+        <w:tc>
+          <w:tcPr>
+            <w:tcW w:w="1740" w:type="dxa"/>
+            <w:vMerge/>
+          </w:tcPr>
+          <w:p>
+            <w:pPr>
+              <w:rPr>
+                <w:rFonts w:ascii="Times New Roman" w:eastAsia="Times New Roman" w:hAnsi="Times New Roman" w:cs="Times New Roman"/>
+                <w:sz w:val="24"/>
+                <w:szCs w:val="24"/>
+              </w:rPr>
+            </w:pPr>
+          </w:p>
+        </w:tc>
+        <w:tc>
+          <w:tcPr>
+            <w:tcW w:w="1515" w:type="dxa"/>
+          </w:tcPr>
+          <w:p>
+            <w:pPr>
+              <w:jc w:val="center"/>
+              <w:rPr>
+                <w:rFonts w:ascii="Times New Roman" w:eastAsia="Times New Roman" w:hAnsi="Times New Roman" w:cs="Times New Roman"/>
+                <w:sz w:val="24"/>
+                <w:szCs w:val="24"/>
+              </w:rPr>
+            </w:pPr>
+          </w:p>
+          <w:p>
+            <w:pPr>
+              <w:rPr>
+                <w:rFonts w:ascii="Times New Roman" w:eastAsia="Times New Roman" w:hAnsi="Times New Roman" w:cs="Times New Roman"/>
+                <w:sz w:val="24"/>
+                <w:szCs w:val="24"/>
+              </w:rPr>
+            </w:pPr>
+          </w:p>
+          <w:p>
+            <w:pPr>
+              <w:rPr>
+                <w:rFonts w:ascii="Times New Roman" w:eastAsia="Times New Roman" w:hAnsi="Times New Roman" w:cs="Times New Roman"/>
+                <w:sz w:val="24"/>
+                <w:szCs w:val="24"/>
+              </w:rPr>
+            </w:pPr>
+          </w:p>
+          <w:p>
+            <w:pPr>
+              <w:jc w:val="center"/>
+              <w:rPr>
+                <w:rFonts w:ascii="Times New Roman" w:eastAsia="Times New Roman" w:hAnsi="Times New Roman" w:cs="Times New Roman"/>
+                <w:sz w:val="24"/>
+                <w:szCs w:val="24"/>
+              </w:rPr>
+            </w:pPr>
+            <w:r>
+              <w:rPr>
+                <w:rFonts w:ascii="Times New Roman" w:eastAsia="Times New Roman" w:hAnsi="Times New Roman" w:cs="Times New Roman"/>
+                <w:sz w:val="24"/>
+                <w:szCs w:val="24"/>
+              </w:rPr>
+              <w:t>T66</w:t>
+            </w:r>
+          </w:p>
+        </w:tc>
+        <w:tc>
+          <w:tcPr>
+            <w:tcW w:w="2010" w:type="dxa"/>
+          </w:tcPr>
+          <w:p>
+            <w:pPr>
+              <w:rPr>
+                <w:rFonts w:ascii="Times New Roman" w:eastAsia="Times New Roman" w:hAnsi="Times New Roman" w:cs="Times New Roman"/>
+                <w:sz w:val="24"/>
+                <w:szCs w:val="24"/>
+              </w:rPr>
+            </w:pPr>
+            <w:r>
+              <w:rPr>
+                <w:rFonts w:ascii="Times New Roman" w:eastAsia="Times New Roman" w:hAnsi="Times New Roman" w:cs="Times New Roman"/>
+                <w:sz w:val="24"/>
+                <w:szCs w:val="24"/>
+              </w:rPr>
+              <w:t>For Instructor module, To check if the</w:t>
+            </w:r>
+            <w:r>
+              <w:rPr>
+                <w:rFonts w:ascii="Times New Roman" w:eastAsia="Times New Roman" w:hAnsi="Times New Roman" w:cs="Times New Roman"/>
+                <w:sz w:val="24"/>
+                <w:szCs w:val="24"/>
+              </w:rPr>
+              <w:t xml:space="preserve"> </w:t>
+            </w:r>
+            <w:r>
+              <w:rPr>
+                <w:rFonts w:ascii="Times New Roman" w:eastAsia="Times New Roman" w:hAnsi="Times New Roman" w:cs="Times New Roman"/>
+                <w:sz w:val="24"/>
+                <w:szCs w:val="24"/>
+              </w:rPr>
+              <w:t>web</w:t>
+            </w:r>
+            <w:r>
+              <w:rPr>
+                <w:rFonts w:ascii="Times New Roman" w:eastAsia="Times New Roman" w:hAnsi="Times New Roman" w:cs="Times New Roman"/>
+                <w:sz w:val="24"/>
+                <w:szCs w:val="24"/>
+              </w:rPr>
+              <w:t xml:space="preserve"> </w:t>
+            </w:r>
+            <w:r>
+              <w:rPr>
+                <w:rFonts w:ascii="Times New Roman" w:eastAsia="Times New Roman" w:hAnsi="Times New Roman" w:cs="Times New Roman"/>
+                <w:sz w:val="24"/>
+                <w:szCs w:val="24"/>
+              </w:rPr>
+              <w:t>application lets</w:t>
+            </w:r>
+            <w:r>
+              <w:rPr>
+                <w:rFonts w:ascii="Times New Roman" w:eastAsia="Times New Roman" w:hAnsi="Times New Roman" w:cs="Times New Roman"/>
+                <w:sz w:val="24"/>
+                <w:szCs w:val="24"/>
+              </w:rPr>
+              <w:t xml:space="preserve"> the Instructor </w:t>
+            </w:r>
+            <w:r>
+              <w:rPr>
+                <w:rFonts w:ascii="Times New Roman" w:eastAsia="Times New Roman" w:hAnsi="Times New Roman" w:cs="Times New Roman"/>
+                <w:sz w:val="24"/>
+                <w:szCs w:val="24"/>
+              </w:rPr>
+              <w:t>de</w:t>
+            </w:r>
+            <w:r>
+              <w:rPr>
+                <w:rFonts w:ascii="Times New Roman" w:eastAsia="Times New Roman" w:hAnsi="Times New Roman" w:cs="Times New Roman"/>
+                <w:sz w:val="24"/>
+                <w:szCs w:val="24"/>
+              </w:rPr>
+              <w:t>lete</w:t>
+            </w:r>
+            <w:r>
+              <w:rPr>
+                <w:rFonts w:ascii="Times New Roman" w:eastAsia="Times New Roman" w:hAnsi="Times New Roman" w:cs="Times New Roman"/>
+                <w:sz w:val="24"/>
+                <w:szCs w:val="24"/>
+              </w:rPr>
+              <w:t>s</w:t>
+            </w:r>
+            <w:r>
+              <w:rPr>
+                <w:rFonts w:ascii="Times New Roman" w:eastAsia="Times New Roman" w:hAnsi="Times New Roman" w:cs="Times New Roman"/>
+                <w:sz w:val="24"/>
+                <w:szCs w:val="24"/>
+              </w:rPr>
+              <w:t xml:space="preserve"> student attendance records</w:t>
+            </w:r>
+            <w:r>
+              <w:rPr>
+                <w:rFonts w:ascii="Times New Roman" w:eastAsia="Times New Roman" w:hAnsi="Times New Roman" w:cs="Times New Roman"/>
+                <w:sz w:val="24"/>
+                <w:szCs w:val="24"/>
+              </w:rPr>
+              <w:t>.</w:t>
+            </w:r>
+          </w:p>
+        </w:tc>
+        <w:tc>
+          <w:tcPr>
+            <w:tcW w:w="1515" w:type="dxa"/>
+          </w:tcPr>
+          <w:p>
+            <w:pPr>
+              <w:rPr>
+                <w:rFonts w:ascii="Times New Roman" w:eastAsia="Times New Roman" w:hAnsi="Times New Roman" w:cs="Times New Roman"/>
+                <w:sz w:val="24"/>
+                <w:szCs w:val="24"/>
+              </w:rPr>
+            </w:pPr>
+          </w:p>
+        </w:tc>
+        <w:tc>
+          <w:tcPr>
+            <w:tcW w:w="1470" w:type="dxa"/>
+          </w:tcPr>
+          <w:p>
+            <w:pPr>
+              <w:rPr>
+                <w:rFonts w:ascii="Times New Roman" w:eastAsia="Times New Roman" w:hAnsi="Times New Roman" w:cs="Times New Roman"/>
+                <w:sz w:val="24"/>
+                <w:szCs w:val="24"/>
+              </w:rPr>
+            </w:pPr>
+          </w:p>
+        </w:tc>
+        <w:tc>
+          <w:tcPr>
+            <w:tcW w:w="2295" w:type="dxa"/>
+          </w:tcPr>
+          <w:p>
+            <w:pPr>
+              <w:rPr>
+                <w:rFonts w:ascii="Times New Roman" w:eastAsia="Times New Roman" w:hAnsi="Times New Roman" w:cs="Times New Roman"/>
+                <w:sz w:val="24"/>
+                <w:szCs w:val="24"/>
+              </w:rPr>
+            </w:pPr>
+          </w:p>
+        </w:tc>
+      </w:tr>
+      <w:tr>
+        <w:tc>
+          <w:tcPr>
+            <w:tcW w:w="1740" w:type="dxa"/>
+            <w:vMerge/>
+          </w:tcPr>
+          <w:p>
+            <w:pPr>
+              <w:rPr>
+                <w:rFonts w:ascii="Times New Roman" w:eastAsia="Times New Roman" w:hAnsi="Times New Roman" w:cs="Times New Roman"/>
+                <w:sz w:val="24"/>
+                <w:szCs w:val="24"/>
+              </w:rPr>
+            </w:pPr>
+          </w:p>
+        </w:tc>
+        <w:tc>
+          <w:tcPr>
+            <w:tcW w:w="1515" w:type="dxa"/>
+          </w:tcPr>
+          <w:p>
+            <w:pPr>
+              <w:jc w:val="center"/>
+              <w:rPr>
+                <w:rFonts w:ascii="Times New Roman" w:eastAsia="Times New Roman" w:hAnsi="Times New Roman" w:cs="Times New Roman"/>
+                <w:sz w:val="24"/>
+                <w:szCs w:val="24"/>
+              </w:rPr>
+            </w:pPr>
+          </w:p>
+          <w:p>
+            <w:pPr>
+              <w:rPr>
+                <w:rFonts w:ascii="Times New Roman" w:eastAsia="Times New Roman" w:hAnsi="Times New Roman" w:cs="Times New Roman"/>
+                <w:sz w:val="24"/>
+                <w:szCs w:val="24"/>
+              </w:rPr>
+            </w:pPr>
+          </w:p>
+          <w:p>
+            <w:pPr>
+              <w:rPr>
+                <w:rFonts w:ascii="Times New Roman" w:eastAsia="Times New Roman" w:hAnsi="Times New Roman" w:cs="Times New Roman"/>
+                <w:sz w:val="24"/>
+                <w:szCs w:val="24"/>
+              </w:rPr>
+            </w:pPr>
+          </w:p>
+          <w:p>
+            <w:pPr>
+              <w:jc w:val="center"/>
+              <w:rPr>
+                <w:rFonts w:ascii="Times New Roman" w:eastAsia="Times New Roman" w:hAnsi="Times New Roman" w:cs="Times New Roman"/>
+                <w:sz w:val="24"/>
+                <w:szCs w:val="24"/>
+              </w:rPr>
+            </w:pPr>
+            <w:r>
+              <w:rPr>
+                <w:rFonts w:ascii="Times New Roman" w:eastAsia="Times New Roman" w:hAnsi="Times New Roman" w:cs="Times New Roman"/>
+                <w:sz w:val="24"/>
+                <w:szCs w:val="24"/>
+              </w:rPr>
+              <w:t>T67</w:t>
+            </w:r>
+          </w:p>
+        </w:tc>
+        <w:tc>
+          <w:tcPr>
+            <w:tcW w:w="2010" w:type="dxa"/>
+          </w:tcPr>
+          <w:p>
+            <w:pPr>
+              <w:rPr>
+                <w:rFonts w:ascii="Times New Roman" w:eastAsia="Times New Roman" w:hAnsi="Times New Roman" w:cs="Times New Roman"/>
+                <w:sz w:val="24"/>
+                <w:szCs w:val="24"/>
+              </w:rPr>
+            </w:pPr>
+            <w:r>
+              <w:rPr>
+                <w:rFonts w:ascii="Times New Roman" w:eastAsia="Times New Roman" w:hAnsi="Times New Roman" w:cs="Times New Roman"/>
+                <w:sz w:val="24"/>
+                <w:szCs w:val="24"/>
+              </w:rPr>
+              <w:t xml:space="preserve">For Instructor module, To check if the </w:t>
+            </w:r>
+            <w:r>
+              <w:rPr>
+                <w:rFonts w:ascii="Times New Roman" w:eastAsia="Times New Roman" w:hAnsi="Times New Roman" w:cs="Times New Roman"/>
+                <w:sz w:val="24"/>
+                <w:szCs w:val="24"/>
+              </w:rPr>
+              <w:t>web</w:t>
+            </w:r>
+            <w:r>
+              <w:rPr>
+                <w:rFonts w:ascii="Times New Roman" w:eastAsia="Times New Roman" w:hAnsi="Times New Roman" w:cs="Times New Roman"/>
+                <w:sz w:val="24"/>
+                <w:szCs w:val="24"/>
+              </w:rPr>
+              <w:t xml:space="preserve"> </w:t>
+            </w:r>
+            <w:r>
+              <w:rPr>
+                <w:rFonts w:ascii="Times New Roman" w:eastAsia="Times New Roman" w:hAnsi="Times New Roman" w:cs="Times New Roman"/>
+                <w:sz w:val="24"/>
+                <w:szCs w:val="24"/>
+              </w:rPr>
+              <w:t>application lets</w:t>
+            </w:r>
+            <w:r>
+              <w:rPr>
+                <w:rFonts w:ascii="Times New Roman" w:eastAsia="Times New Roman" w:hAnsi="Times New Roman" w:cs="Times New Roman"/>
+                <w:sz w:val="24"/>
+                <w:szCs w:val="24"/>
+              </w:rPr>
+              <w:t xml:space="preserve"> the Instructor analyse student attendance records</w:t>
+            </w:r>
+            <w:r>
+              <w:rPr>
+                <w:rFonts w:ascii="Times New Roman" w:eastAsia="Times New Roman" w:hAnsi="Times New Roman" w:cs="Times New Roman"/>
+                <w:sz w:val="24"/>
+                <w:szCs w:val="24"/>
+              </w:rPr>
+              <w:t>.</w:t>
+            </w:r>
+          </w:p>
+        </w:tc>
+        <w:tc>
+          <w:tcPr>
+            <w:tcW w:w="1515" w:type="dxa"/>
+          </w:tcPr>
+          <w:p>
+            <w:pPr>
+              <w:rPr>
+                <w:rFonts w:ascii="Times New Roman" w:eastAsia="Times New Roman" w:hAnsi="Times New Roman" w:cs="Times New Roman"/>
+                <w:sz w:val="24"/>
+                <w:szCs w:val="24"/>
+              </w:rPr>
+            </w:pPr>
+          </w:p>
+        </w:tc>
+        <w:tc>
+          <w:tcPr>
+            <w:tcW w:w="1470" w:type="dxa"/>
+          </w:tcPr>
+          <w:p>
+            <w:pPr>
+              <w:rPr>
+                <w:rFonts w:ascii="Times New Roman" w:eastAsia="Times New Roman" w:hAnsi="Times New Roman" w:cs="Times New Roman"/>
+                <w:sz w:val="24"/>
+                <w:szCs w:val="24"/>
+              </w:rPr>
+            </w:pPr>
+          </w:p>
+        </w:tc>
+        <w:tc>
+          <w:tcPr>
+            <w:tcW w:w="2295" w:type="dxa"/>
+          </w:tcPr>
+          <w:p>
+            <w:pPr>
+              <w:rPr>
+                <w:rFonts w:ascii="Times New Roman" w:eastAsia="Times New Roman" w:hAnsi="Times New Roman" w:cs="Times New Roman"/>
+                <w:sz w:val="24"/>
+                <w:szCs w:val="24"/>
+              </w:rPr>
+            </w:pPr>
+          </w:p>
+        </w:tc>
+      </w:tr>
+      <w:tr>
+        <w:tc>
+          <w:tcPr>
+            <w:tcW w:w="1740" w:type="dxa"/>
+            <w:vMerge/>
+          </w:tcPr>
+          <w:p>
+            <w:pPr>
+              <w:rPr>
+                <w:rFonts w:ascii="Times New Roman" w:eastAsia="Times New Roman" w:hAnsi="Times New Roman" w:cs="Times New Roman"/>
+                <w:sz w:val="24"/>
+                <w:szCs w:val="24"/>
+              </w:rPr>
+            </w:pPr>
+          </w:p>
+        </w:tc>
+        <w:tc>
+          <w:tcPr>
+            <w:tcW w:w="1515" w:type="dxa"/>
+          </w:tcPr>
+          <w:p>
+            <w:pPr>
+              <w:jc w:val="center"/>
+              <w:rPr>
+                <w:rFonts w:ascii="Times New Roman" w:eastAsia="Times New Roman" w:hAnsi="Times New Roman" w:cs="Times New Roman"/>
+                <w:sz w:val="24"/>
+                <w:szCs w:val="24"/>
+              </w:rPr>
+            </w:pPr>
+          </w:p>
+          <w:p>
+            <w:pPr>
+              <w:rPr>
+                <w:rFonts w:ascii="Times New Roman" w:eastAsia="Times New Roman" w:hAnsi="Times New Roman" w:cs="Times New Roman"/>
+                <w:sz w:val="24"/>
+                <w:szCs w:val="24"/>
+              </w:rPr>
+            </w:pPr>
+          </w:p>
+          <w:p>
+            <w:pPr>
+              <w:rPr>
+                <w:rFonts w:ascii="Times New Roman" w:eastAsia="Times New Roman" w:hAnsi="Times New Roman" w:cs="Times New Roman"/>
+                <w:sz w:val="24"/>
+                <w:szCs w:val="24"/>
+              </w:rPr>
+            </w:pPr>
+          </w:p>
+          <w:p>
+            <w:pPr>
+              <w:jc w:val="center"/>
+              <w:rPr>
+                <w:rFonts w:ascii="Times New Roman" w:eastAsia="Times New Roman" w:hAnsi="Times New Roman" w:cs="Times New Roman"/>
+                <w:sz w:val="24"/>
+                <w:szCs w:val="24"/>
+              </w:rPr>
+            </w:pPr>
+            <w:r>
+              <w:rPr>
+                <w:rFonts w:ascii="Times New Roman" w:eastAsia="Times New Roman" w:hAnsi="Times New Roman" w:cs="Times New Roman"/>
+                <w:sz w:val="24"/>
+                <w:szCs w:val="24"/>
+              </w:rPr>
+              <w:t>T68</w:t>
+            </w:r>
+          </w:p>
+        </w:tc>
+        <w:tc>
+          <w:tcPr>
+            <w:tcW w:w="2010" w:type="dxa"/>
+          </w:tcPr>
+          <w:p>
+            <w:pPr>
+              <w:rPr>
+                <w:rFonts w:ascii="Times New Roman" w:eastAsia="Times New Roman" w:hAnsi="Times New Roman" w:cs="Times New Roman"/>
+                <w:sz w:val="24"/>
+                <w:szCs w:val="24"/>
+              </w:rPr>
+            </w:pPr>
+            <w:r>
+              <w:rPr>
+                <w:rFonts w:ascii="Times New Roman" w:eastAsia="Times New Roman" w:hAnsi="Times New Roman" w:cs="Times New Roman"/>
+                <w:sz w:val="24"/>
+                <w:szCs w:val="24"/>
+              </w:rPr>
+              <w:t xml:space="preserve">For Instructor module, To check if the </w:t>
+            </w:r>
+            <w:r>
+              <w:rPr>
+                <w:rFonts w:ascii="Times New Roman" w:eastAsia="Times New Roman" w:hAnsi="Times New Roman" w:cs="Times New Roman"/>
+                <w:sz w:val="24"/>
+                <w:szCs w:val="24"/>
+              </w:rPr>
+              <w:t>web</w:t>
+            </w:r>
+            <w:r>
+              <w:rPr>
+                <w:rFonts w:ascii="Times New Roman" w:eastAsia="Times New Roman" w:hAnsi="Times New Roman" w:cs="Times New Roman"/>
+                <w:sz w:val="24"/>
+                <w:szCs w:val="24"/>
+              </w:rPr>
+              <w:t xml:space="preserve"> </w:t>
+            </w:r>
+            <w:r>
+              <w:rPr>
+                <w:rFonts w:ascii="Times New Roman" w:eastAsia="Times New Roman" w:hAnsi="Times New Roman" w:cs="Times New Roman"/>
+                <w:sz w:val="24"/>
+                <w:szCs w:val="24"/>
+              </w:rPr>
+              <w:t>application lets</w:t>
+            </w:r>
+            <w:r>
+              <w:rPr>
+                <w:rFonts w:ascii="Times New Roman" w:eastAsia="Times New Roman" w:hAnsi="Times New Roman" w:cs="Times New Roman"/>
+                <w:sz w:val="24"/>
+                <w:szCs w:val="24"/>
+              </w:rPr>
+              <w:t xml:space="preserve"> the Instructor view the number of students in each course</w:t>
+            </w:r>
+            <w:r>
+              <w:rPr>
+                <w:rFonts w:ascii="Times New Roman" w:eastAsia="Times New Roman" w:hAnsi="Times New Roman" w:cs="Times New Roman"/>
+                <w:sz w:val="24"/>
+                <w:szCs w:val="24"/>
+              </w:rPr>
+              <w:t>.</w:t>
+            </w:r>
+          </w:p>
+        </w:tc>
+        <w:tc>
+          <w:tcPr>
+            <w:tcW w:w="1515" w:type="dxa"/>
+          </w:tcPr>
+          <w:p>
+            <w:pPr>
+              <w:rPr>
+                <w:rFonts w:ascii="Times New Roman" w:eastAsia="Times New Roman" w:hAnsi="Times New Roman" w:cs="Times New Roman"/>
+                <w:sz w:val="24"/>
+                <w:szCs w:val="24"/>
+              </w:rPr>
+            </w:pPr>
+          </w:p>
+        </w:tc>
+        <w:tc>
+          <w:tcPr>
+            <w:tcW w:w="1470" w:type="dxa"/>
+          </w:tcPr>
+          <w:p>
+            <w:pPr>
+              <w:rPr>
+                <w:rFonts w:ascii="Times New Roman" w:eastAsia="Times New Roman" w:hAnsi="Times New Roman" w:cs="Times New Roman"/>
+                <w:sz w:val="24"/>
+                <w:szCs w:val="24"/>
+              </w:rPr>
+            </w:pPr>
+          </w:p>
+        </w:tc>
+        <w:tc>
+          <w:tcPr>
+            <w:tcW w:w="2295" w:type="dxa"/>
+          </w:tcPr>
+          <w:p>
+            <w:pPr>
+              <w:rPr>
+                <w:rFonts w:ascii="Times New Roman" w:eastAsia="Times New Roman" w:hAnsi="Times New Roman" w:cs="Times New Roman"/>
+                <w:sz w:val="24"/>
+                <w:szCs w:val="24"/>
+              </w:rPr>
+            </w:pPr>
+          </w:p>
+        </w:tc>
+      </w:tr>
+      <w:tr>
+        <w:tc>
+          <w:tcPr>
+            <w:tcW w:w="1740" w:type="dxa"/>
+            <w:vMerge/>
+          </w:tcPr>
+          <w:p>
+            <w:pPr>
+              <w:rPr>
+                <w:rFonts w:ascii="Times New Roman" w:eastAsia="Times New Roman" w:hAnsi="Times New Roman" w:cs="Times New Roman"/>
+                <w:sz w:val="24"/>
+                <w:szCs w:val="24"/>
+              </w:rPr>
+            </w:pPr>
+          </w:p>
+        </w:tc>
+        <w:tc>
+          <w:tcPr>
+            <w:tcW w:w="1515" w:type="dxa"/>
+          </w:tcPr>
+          <w:p>
+            <w:pPr>
+              <w:jc w:val="center"/>
+              <w:rPr>
+                <w:rFonts w:ascii="Times New Roman" w:eastAsia="Times New Roman" w:hAnsi="Times New Roman" w:cs="Times New Roman"/>
+                <w:sz w:val="24"/>
+                <w:szCs w:val="24"/>
+              </w:rPr>
+            </w:pPr>
+          </w:p>
+          <w:p>
+            <w:pPr>
+              <w:jc w:val="center"/>
+              <w:rPr>
+                <w:rFonts w:ascii="Times New Roman" w:eastAsia="Times New Roman" w:hAnsi="Times New Roman" w:cs="Times New Roman"/>
+                <w:sz w:val="24"/>
+                <w:szCs w:val="24"/>
+              </w:rPr>
+            </w:pPr>
+          </w:p>
+          <w:p>
+            <w:pPr>
+              <w:jc w:val="center"/>
+              <w:rPr>
+                <w:rFonts w:ascii="Times New Roman" w:eastAsia="Times New Roman" w:hAnsi="Times New Roman" w:cs="Times New Roman"/>
+                <w:sz w:val="24"/>
+                <w:szCs w:val="24"/>
+              </w:rPr>
+            </w:pPr>
+            <w:r>
+              <w:rPr>
+                <w:rFonts w:ascii="Times New Roman" w:eastAsia="Times New Roman" w:hAnsi="Times New Roman" w:cs="Times New Roman"/>
+                <w:sz w:val="24"/>
+                <w:szCs w:val="24"/>
+              </w:rPr>
+              <w:lastRenderedPageBreak/>
+              <w:t>T69</w:t>
+            </w:r>
+          </w:p>
+        </w:tc>
+        <w:tc>
+          <w:tcPr>
+            <w:tcW w:w="2010" w:type="dxa"/>
+          </w:tcPr>
+          <w:p>
+            <w:pPr>
+              <w:rPr>
+                <w:rFonts w:ascii="Times New Roman" w:eastAsia="Times New Roman" w:hAnsi="Times New Roman" w:cs="Times New Roman"/>
+                <w:sz w:val="24"/>
+                <w:szCs w:val="24"/>
+              </w:rPr>
+            </w:pPr>
+            <w:r>
+              <w:rPr>
+                <w:rFonts w:ascii="Times New Roman" w:eastAsia="Times New Roman" w:hAnsi="Times New Roman" w:cs="Times New Roman"/>
+                <w:sz w:val="24"/>
+                <w:szCs w:val="24"/>
+              </w:rPr>
               <w:lastRenderedPageBreak/>
               <w:t xml:space="preserve">For Instructor module, To check </w:t>
             </w:r>
@@ -10181,2971 +13155,7 @@
                 <w:szCs w:val="24"/>
               </w:rPr>
               <w:lastRenderedPageBreak/>
-              <w:t>if all</w:t>
-            </w:r>
-            <w:r>
-              <w:rPr>
-                <w:rFonts w:ascii="Times New Roman" w:eastAsia="Times New Roman" w:hAnsi="Times New Roman" w:cs="Times New Roman"/>
-                <w:sz w:val="24"/>
-                <w:szCs w:val="24"/>
-              </w:rPr>
-              <w:t xml:space="preserve"> data User Name and password combination will be stored into a database for future reference</w:t>
-            </w:r>
-            <w:r>
-              <w:rPr>
-                <w:rFonts w:ascii="Times New Roman" w:eastAsia="Times New Roman" w:hAnsi="Times New Roman" w:cs="Times New Roman"/>
-                <w:sz w:val="24"/>
-                <w:szCs w:val="24"/>
-              </w:rPr>
-              <w:t>.</w:t>
-            </w:r>
-          </w:p>
-        </w:tc>
-        <w:tc>
-          <w:tcPr>
-            <w:tcW w:w="1515" w:type="dxa"/>
-          </w:tcPr>
-          <w:p>
-            <w:pPr>
-              <w:rPr>
-                <w:rFonts w:ascii="Times New Roman" w:eastAsia="Times New Roman" w:hAnsi="Times New Roman" w:cs="Times New Roman"/>
-                <w:sz w:val="24"/>
-                <w:szCs w:val="24"/>
-              </w:rPr>
-            </w:pPr>
-          </w:p>
-        </w:tc>
-        <w:tc>
-          <w:tcPr>
-            <w:tcW w:w="1470" w:type="dxa"/>
-          </w:tcPr>
-          <w:p>
-            <w:pPr>
-              <w:rPr>
-                <w:rFonts w:ascii="Times New Roman" w:eastAsia="Times New Roman" w:hAnsi="Times New Roman" w:cs="Times New Roman"/>
-                <w:sz w:val="24"/>
-                <w:szCs w:val="24"/>
-              </w:rPr>
-            </w:pPr>
-          </w:p>
-        </w:tc>
-        <w:tc>
-          <w:tcPr>
-            <w:tcW w:w="2295" w:type="dxa"/>
-          </w:tcPr>
-          <w:p>
-            <w:pPr>
-              <w:rPr>
-                <w:rFonts w:ascii="Times New Roman" w:eastAsia="Times New Roman" w:hAnsi="Times New Roman" w:cs="Times New Roman"/>
-                <w:sz w:val="24"/>
-                <w:szCs w:val="24"/>
-              </w:rPr>
-            </w:pPr>
-          </w:p>
-        </w:tc>
-      </w:tr>
-      <w:tr>
-        <w:tc>
-          <w:tcPr>
-            <w:tcW w:w="1740" w:type="dxa"/>
-            <w:vMerge/>
-          </w:tcPr>
-          <w:p>
-            <w:pPr>
-              <w:rPr>
-                <w:rFonts w:ascii="Times New Roman" w:eastAsia="Times New Roman" w:hAnsi="Times New Roman" w:cs="Times New Roman"/>
-                <w:sz w:val="24"/>
-                <w:szCs w:val="24"/>
-              </w:rPr>
-            </w:pPr>
-          </w:p>
-        </w:tc>
-        <w:tc>
-          <w:tcPr>
-            <w:tcW w:w="1515" w:type="dxa"/>
-          </w:tcPr>
-          <w:p>
-            <w:pPr>
-              <w:jc w:val="center"/>
-              <w:rPr>
-                <w:rFonts w:ascii="Times New Roman" w:eastAsia="Times New Roman" w:hAnsi="Times New Roman" w:cs="Times New Roman"/>
-                <w:sz w:val="24"/>
-                <w:szCs w:val="24"/>
-              </w:rPr>
-            </w:pPr>
-          </w:p>
-          <w:p>
-            <w:pPr>
-              <w:rPr>
-                <w:rFonts w:ascii="Times New Roman" w:eastAsia="Times New Roman" w:hAnsi="Times New Roman" w:cs="Times New Roman"/>
-                <w:sz w:val="24"/>
-                <w:szCs w:val="24"/>
-              </w:rPr>
-            </w:pPr>
-          </w:p>
-          <w:p>
-            <w:pPr>
-              <w:jc w:val="center"/>
-              <w:rPr>
-                <w:rFonts w:ascii="Times New Roman" w:eastAsia="Times New Roman" w:hAnsi="Times New Roman" w:cs="Times New Roman"/>
-                <w:sz w:val="24"/>
-                <w:szCs w:val="24"/>
-              </w:rPr>
-            </w:pPr>
-            <w:r>
-              <w:rPr>
-                <w:rFonts w:ascii="Times New Roman" w:eastAsia="Times New Roman" w:hAnsi="Times New Roman" w:cs="Times New Roman"/>
-                <w:sz w:val="24"/>
-                <w:szCs w:val="24"/>
-              </w:rPr>
-              <w:t>T54</w:t>
-            </w:r>
-          </w:p>
-        </w:tc>
-        <w:tc>
-          <w:tcPr>
-            <w:tcW w:w="2010" w:type="dxa"/>
-          </w:tcPr>
-          <w:p>
-            <w:pPr>
-              <w:rPr>
-                <w:rFonts w:ascii="Times New Roman" w:eastAsia="Times New Roman" w:hAnsi="Times New Roman" w:cs="Times New Roman"/>
-                <w:sz w:val="24"/>
-                <w:szCs w:val="24"/>
-              </w:rPr>
-            </w:pPr>
-            <w:r>
-              <w:rPr>
-                <w:rFonts w:ascii="Times New Roman" w:eastAsia="Times New Roman" w:hAnsi="Times New Roman" w:cs="Times New Roman"/>
-                <w:sz w:val="24"/>
-                <w:szCs w:val="24"/>
-              </w:rPr>
-              <w:t>For Instructor module, To check if</w:t>
-            </w:r>
-            <w:r>
-              <w:rPr>
-                <w:rFonts w:ascii="Times New Roman" w:eastAsia="Times New Roman" w:hAnsi="Times New Roman" w:cs="Times New Roman"/>
-                <w:sz w:val="24"/>
-                <w:szCs w:val="24"/>
-              </w:rPr>
-              <w:t xml:space="preserve"> </w:t>
-            </w:r>
-            <w:r>
-              <w:rPr>
-                <w:rFonts w:ascii="Times New Roman" w:eastAsia="Times New Roman" w:hAnsi="Times New Roman" w:cs="Times New Roman"/>
-                <w:sz w:val="24"/>
-                <w:szCs w:val="24"/>
-              </w:rPr>
-              <w:t>the timestamp is captured and stored in the database</w:t>
-            </w:r>
-            <w:r>
-              <w:rPr>
-                <w:rFonts w:ascii="Times New Roman" w:eastAsia="Times New Roman" w:hAnsi="Times New Roman" w:cs="Times New Roman"/>
-                <w:sz w:val="24"/>
-                <w:szCs w:val="24"/>
-              </w:rPr>
-              <w:t>.</w:t>
-            </w:r>
-          </w:p>
-        </w:tc>
-        <w:tc>
-          <w:tcPr>
-            <w:tcW w:w="1515" w:type="dxa"/>
-          </w:tcPr>
-          <w:p>
-            <w:pPr>
-              <w:rPr>
-                <w:rFonts w:ascii="Times New Roman" w:eastAsia="Times New Roman" w:hAnsi="Times New Roman" w:cs="Times New Roman"/>
-                <w:sz w:val="24"/>
-                <w:szCs w:val="24"/>
-              </w:rPr>
-            </w:pPr>
-          </w:p>
-        </w:tc>
-        <w:tc>
-          <w:tcPr>
-            <w:tcW w:w="1470" w:type="dxa"/>
-          </w:tcPr>
-          <w:p>
-            <w:pPr>
-              <w:rPr>
-                <w:rFonts w:ascii="Times New Roman" w:eastAsia="Times New Roman" w:hAnsi="Times New Roman" w:cs="Times New Roman"/>
-                <w:sz w:val="24"/>
-                <w:szCs w:val="24"/>
-              </w:rPr>
-            </w:pPr>
-          </w:p>
-        </w:tc>
-        <w:tc>
-          <w:tcPr>
-            <w:tcW w:w="2295" w:type="dxa"/>
-          </w:tcPr>
-          <w:p>
-            <w:pPr>
-              <w:rPr>
-                <w:rFonts w:ascii="Times New Roman" w:eastAsia="Times New Roman" w:hAnsi="Times New Roman" w:cs="Times New Roman"/>
-                <w:sz w:val="24"/>
-                <w:szCs w:val="24"/>
-              </w:rPr>
-            </w:pPr>
-          </w:p>
-        </w:tc>
-      </w:tr>
-      <w:tr>
-        <w:tc>
-          <w:tcPr>
-            <w:tcW w:w="1740" w:type="dxa"/>
-            <w:vMerge/>
-          </w:tcPr>
-          <w:p>
-            <w:pPr>
-              <w:rPr>
-                <w:rFonts w:ascii="Times New Roman" w:eastAsia="Times New Roman" w:hAnsi="Times New Roman" w:cs="Times New Roman"/>
-                <w:sz w:val="24"/>
-                <w:szCs w:val="24"/>
-              </w:rPr>
-            </w:pPr>
-          </w:p>
-        </w:tc>
-        <w:tc>
-          <w:tcPr>
-            <w:tcW w:w="1515" w:type="dxa"/>
-          </w:tcPr>
-          <w:p>
-            <w:pPr>
-              <w:jc w:val="center"/>
-              <w:rPr>
-                <w:rFonts w:ascii="Times New Roman" w:eastAsia="Times New Roman" w:hAnsi="Times New Roman" w:cs="Times New Roman"/>
-                <w:sz w:val="24"/>
-                <w:szCs w:val="24"/>
-              </w:rPr>
-            </w:pPr>
-          </w:p>
-          <w:p>
-            <w:pPr>
-              <w:rPr>
-                <w:rFonts w:ascii="Times New Roman" w:eastAsia="Times New Roman" w:hAnsi="Times New Roman" w:cs="Times New Roman"/>
-                <w:sz w:val="24"/>
-                <w:szCs w:val="24"/>
-              </w:rPr>
-            </w:pPr>
-          </w:p>
-          <w:p>
-            <w:pPr>
-              <w:jc w:val="center"/>
-              <w:rPr>
-                <w:rFonts w:ascii="Times New Roman" w:eastAsia="Times New Roman" w:hAnsi="Times New Roman" w:cs="Times New Roman"/>
-                <w:sz w:val="24"/>
-                <w:szCs w:val="24"/>
-              </w:rPr>
-            </w:pPr>
-            <w:r>
-              <w:rPr>
-                <w:rFonts w:ascii="Times New Roman" w:eastAsia="Times New Roman" w:hAnsi="Times New Roman" w:cs="Times New Roman"/>
-                <w:sz w:val="24"/>
-                <w:szCs w:val="24"/>
-              </w:rPr>
-              <w:t>T55</w:t>
-            </w:r>
-          </w:p>
-        </w:tc>
-        <w:tc>
-          <w:tcPr>
-            <w:tcW w:w="2010" w:type="dxa"/>
-          </w:tcPr>
-          <w:p>
-            <w:pPr>
-              <w:rPr>
-                <w:rFonts w:ascii="Times New Roman" w:eastAsia="Times New Roman" w:hAnsi="Times New Roman" w:cs="Times New Roman"/>
-                <w:sz w:val="24"/>
-                <w:szCs w:val="24"/>
-              </w:rPr>
-            </w:pPr>
-            <w:r>
-              <w:rPr>
-                <w:rFonts w:ascii="Times New Roman" w:eastAsia="Times New Roman" w:hAnsi="Times New Roman" w:cs="Times New Roman"/>
-                <w:sz w:val="24"/>
-                <w:szCs w:val="24"/>
-              </w:rPr>
-              <w:t>For Instructor module, To check if</w:t>
-            </w:r>
-            <w:r>
-              <w:t xml:space="preserve"> </w:t>
-            </w:r>
-            <w:r>
-              <w:rPr>
-                <w:rFonts w:ascii="Times New Roman" w:eastAsia="Times New Roman" w:hAnsi="Times New Roman" w:cs="Times New Roman"/>
-                <w:sz w:val="24"/>
-                <w:szCs w:val="24"/>
-              </w:rPr>
-              <w:t xml:space="preserve">the instructor </w:t>
-            </w:r>
-            <w:r>
-              <w:rPr>
-                <w:rFonts w:ascii="Times New Roman" w:eastAsia="Times New Roman" w:hAnsi="Times New Roman" w:cs="Times New Roman"/>
-                <w:sz w:val="24"/>
-                <w:szCs w:val="24"/>
-              </w:rPr>
-              <w:t>is being</w:t>
-            </w:r>
-            <w:r>
-              <w:rPr>
-                <w:rFonts w:ascii="Times New Roman" w:eastAsia="Times New Roman" w:hAnsi="Times New Roman" w:cs="Times New Roman"/>
-                <w:sz w:val="24"/>
-                <w:szCs w:val="24"/>
-              </w:rPr>
-              <w:t xml:space="preserve"> be </w:t>
-            </w:r>
-            <w:r>
-              <w:rPr>
-                <w:rFonts w:ascii="Times New Roman" w:eastAsia="Times New Roman" w:hAnsi="Times New Roman" w:cs="Times New Roman"/>
-                <w:sz w:val="24"/>
-                <w:szCs w:val="24"/>
-              </w:rPr>
-              <w:t>lets</w:t>
-            </w:r>
-            <w:r>
-              <w:rPr>
-                <w:rFonts w:ascii="Times New Roman" w:eastAsia="Times New Roman" w:hAnsi="Times New Roman" w:cs="Times New Roman"/>
-                <w:sz w:val="24"/>
-                <w:szCs w:val="24"/>
-              </w:rPr>
-              <w:t xml:space="preserve"> a maximum of three times to login</w:t>
-            </w:r>
-            <w:r>
-              <w:rPr>
-                <w:rFonts w:ascii="Times New Roman" w:eastAsia="Times New Roman" w:hAnsi="Times New Roman" w:cs="Times New Roman"/>
-                <w:sz w:val="24"/>
-                <w:szCs w:val="24"/>
-              </w:rPr>
-              <w:t>.</w:t>
-            </w:r>
-          </w:p>
-        </w:tc>
-        <w:tc>
-          <w:tcPr>
-            <w:tcW w:w="1515" w:type="dxa"/>
-          </w:tcPr>
-          <w:p>
-            <w:pPr>
-              <w:rPr>
-                <w:rFonts w:ascii="Times New Roman" w:eastAsia="Times New Roman" w:hAnsi="Times New Roman" w:cs="Times New Roman"/>
-                <w:sz w:val="24"/>
-                <w:szCs w:val="24"/>
-              </w:rPr>
-            </w:pPr>
-          </w:p>
-        </w:tc>
-        <w:tc>
-          <w:tcPr>
-            <w:tcW w:w="1470" w:type="dxa"/>
-          </w:tcPr>
-          <w:p>
-            <w:pPr>
-              <w:rPr>
-                <w:rFonts w:ascii="Times New Roman" w:eastAsia="Times New Roman" w:hAnsi="Times New Roman" w:cs="Times New Roman"/>
-                <w:sz w:val="24"/>
-                <w:szCs w:val="24"/>
-              </w:rPr>
-            </w:pPr>
-          </w:p>
-        </w:tc>
-        <w:tc>
-          <w:tcPr>
-            <w:tcW w:w="2295" w:type="dxa"/>
-          </w:tcPr>
-          <w:p>
-            <w:pPr>
-              <w:rPr>
-                <w:rFonts w:ascii="Times New Roman" w:eastAsia="Times New Roman" w:hAnsi="Times New Roman" w:cs="Times New Roman"/>
-                <w:sz w:val="24"/>
-                <w:szCs w:val="24"/>
-              </w:rPr>
-            </w:pPr>
-          </w:p>
-        </w:tc>
-      </w:tr>
-      <w:tr>
-        <w:tc>
-          <w:tcPr>
-            <w:tcW w:w="1740" w:type="dxa"/>
-            <w:vMerge/>
-          </w:tcPr>
-          <w:p>
-            <w:pPr>
-              <w:rPr>
-                <w:rFonts w:ascii="Times New Roman" w:eastAsia="Times New Roman" w:hAnsi="Times New Roman" w:cs="Times New Roman"/>
-                <w:sz w:val="24"/>
-                <w:szCs w:val="24"/>
-              </w:rPr>
-            </w:pPr>
-          </w:p>
-        </w:tc>
-        <w:tc>
-          <w:tcPr>
-            <w:tcW w:w="1515" w:type="dxa"/>
-          </w:tcPr>
-          <w:p>
-            <w:pPr>
-              <w:jc w:val="center"/>
-              <w:rPr>
-                <w:rFonts w:ascii="Times New Roman" w:eastAsia="Times New Roman" w:hAnsi="Times New Roman" w:cs="Times New Roman"/>
-                <w:sz w:val="24"/>
-                <w:szCs w:val="24"/>
-              </w:rPr>
-            </w:pPr>
-          </w:p>
-          <w:p>
-            <w:pPr>
-              <w:rPr>
-                <w:rFonts w:ascii="Times New Roman" w:eastAsia="Times New Roman" w:hAnsi="Times New Roman" w:cs="Times New Roman"/>
-                <w:sz w:val="24"/>
-                <w:szCs w:val="24"/>
-              </w:rPr>
-            </w:pPr>
-          </w:p>
-          <w:p>
-            <w:pPr>
-              <w:rPr>
-                <w:rFonts w:ascii="Times New Roman" w:eastAsia="Times New Roman" w:hAnsi="Times New Roman" w:cs="Times New Roman"/>
-                <w:sz w:val="24"/>
-                <w:szCs w:val="24"/>
-              </w:rPr>
-            </w:pPr>
-          </w:p>
-          <w:p>
-            <w:pPr>
-              <w:jc w:val="center"/>
-              <w:rPr>
-                <w:rFonts w:ascii="Times New Roman" w:eastAsia="Times New Roman" w:hAnsi="Times New Roman" w:cs="Times New Roman"/>
-                <w:sz w:val="24"/>
-                <w:szCs w:val="24"/>
-              </w:rPr>
-            </w:pPr>
-            <w:r>
-              <w:rPr>
-                <w:rFonts w:ascii="Times New Roman" w:eastAsia="Times New Roman" w:hAnsi="Times New Roman" w:cs="Times New Roman"/>
-                <w:sz w:val="24"/>
-                <w:szCs w:val="24"/>
-              </w:rPr>
-              <w:t>T56</w:t>
-            </w:r>
-          </w:p>
-        </w:tc>
-        <w:tc>
-          <w:tcPr>
-            <w:tcW w:w="2010" w:type="dxa"/>
-          </w:tcPr>
-          <w:p>
-            <w:pPr>
-              <w:rPr>
-                <w:rFonts w:ascii="Times New Roman" w:eastAsia="Times New Roman" w:hAnsi="Times New Roman" w:cs="Times New Roman"/>
-                <w:sz w:val="24"/>
-                <w:szCs w:val="24"/>
-              </w:rPr>
-            </w:pPr>
-            <w:r>
-              <w:rPr>
-                <w:rFonts w:ascii="Times New Roman" w:eastAsia="Times New Roman" w:hAnsi="Times New Roman" w:cs="Times New Roman"/>
-                <w:sz w:val="24"/>
-                <w:szCs w:val="24"/>
-              </w:rPr>
-              <w:t xml:space="preserve">For Instructor module, To check if the </w:t>
-            </w:r>
-            <w:r>
-              <w:rPr>
-                <w:rFonts w:ascii="Times New Roman" w:eastAsia="Times New Roman" w:hAnsi="Times New Roman" w:cs="Times New Roman"/>
-                <w:sz w:val="24"/>
-                <w:szCs w:val="24"/>
-              </w:rPr>
-              <w:t>web</w:t>
-            </w:r>
-            <w:r>
-              <w:rPr>
-                <w:rFonts w:ascii="Times New Roman" w:eastAsia="Times New Roman" w:hAnsi="Times New Roman" w:cs="Times New Roman"/>
-                <w:sz w:val="24"/>
-                <w:szCs w:val="24"/>
-              </w:rPr>
-              <w:t xml:space="preserve"> </w:t>
-            </w:r>
-            <w:r>
-              <w:rPr>
-                <w:rFonts w:ascii="Times New Roman" w:eastAsia="Times New Roman" w:hAnsi="Times New Roman" w:cs="Times New Roman"/>
-                <w:sz w:val="24"/>
-                <w:szCs w:val="24"/>
-              </w:rPr>
-              <w:t>application lets</w:t>
-            </w:r>
-            <w:r>
-              <w:rPr>
-                <w:rFonts w:ascii="Times New Roman" w:eastAsia="Times New Roman" w:hAnsi="Times New Roman" w:cs="Times New Roman"/>
-                <w:sz w:val="24"/>
-                <w:szCs w:val="24"/>
-              </w:rPr>
-              <w:t xml:space="preserve"> the Instructor to add courses across departments</w:t>
-            </w:r>
-            <w:r>
-              <w:rPr>
-                <w:rFonts w:ascii="Times New Roman" w:eastAsia="Times New Roman" w:hAnsi="Times New Roman" w:cs="Times New Roman"/>
-                <w:sz w:val="24"/>
-                <w:szCs w:val="24"/>
-              </w:rPr>
-              <w:t>.</w:t>
-            </w:r>
-          </w:p>
-        </w:tc>
-        <w:tc>
-          <w:tcPr>
-            <w:tcW w:w="1515" w:type="dxa"/>
-          </w:tcPr>
-          <w:p>
-            <w:pPr>
-              <w:rPr>
-                <w:rFonts w:ascii="Times New Roman" w:eastAsia="Times New Roman" w:hAnsi="Times New Roman" w:cs="Times New Roman"/>
-                <w:sz w:val="24"/>
-                <w:szCs w:val="24"/>
-              </w:rPr>
-            </w:pPr>
-          </w:p>
-        </w:tc>
-        <w:tc>
-          <w:tcPr>
-            <w:tcW w:w="1470" w:type="dxa"/>
-          </w:tcPr>
-          <w:p>
-            <w:pPr>
-              <w:rPr>
-                <w:rFonts w:ascii="Times New Roman" w:eastAsia="Times New Roman" w:hAnsi="Times New Roman" w:cs="Times New Roman"/>
-                <w:sz w:val="24"/>
-                <w:szCs w:val="24"/>
-              </w:rPr>
-            </w:pPr>
-          </w:p>
-        </w:tc>
-        <w:tc>
-          <w:tcPr>
-            <w:tcW w:w="2295" w:type="dxa"/>
-          </w:tcPr>
-          <w:p>
-            <w:pPr>
-              <w:rPr>
-                <w:rFonts w:ascii="Times New Roman" w:eastAsia="Times New Roman" w:hAnsi="Times New Roman" w:cs="Times New Roman"/>
-                <w:sz w:val="24"/>
-                <w:szCs w:val="24"/>
-              </w:rPr>
-            </w:pPr>
-          </w:p>
-        </w:tc>
-      </w:tr>
-      <w:tr>
-        <w:tc>
-          <w:tcPr>
-            <w:tcW w:w="1740" w:type="dxa"/>
-            <w:vMerge/>
-          </w:tcPr>
-          <w:p>
-            <w:pPr>
-              <w:rPr>
-                <w:rFonts w:ascii="Times New Roman" w:eastAsia="Times New Roman" w:hAnsi="Times New Roman" w:cs="Times New Roman"/>
-                <w:sz w:val="24"/>
-                <w:szCs w:val="24"/>
-              </w:rPr>
-            </w:pPr>
-          </w:p>
-        </w:tc>
-        <w:tc>
-          <w:tcPr>
-            <w:tcW w:w="1515" w:type="dxa"/>
-          </w:tcPr>
-          <w:p>
-            <w:pPr>
-              <w:jc w:val="center"/>
-              <w:rPr>
-                <w:rFonts w:ascii="Times New Roman" w:eastAsia="Times New Roman" w:hAnsi="Times New Roman" w:cs="Times New Roman"/>
-                <w:sz w:val="24"/>
-                <w:szCs w:val="24"/>
-              </w:rPr>
-            </w:pPr>
-          </w:p>
-          <w:p>
-            <w:pPr>
-              <w:rPr>
-                <w:rFonts w:ascii="Times New Roman" w:eastAsia="Times New Roman" w:hAnsi="Times New Roman" w:cs="Times New Roman"/>
-                <w:sz w:val="24"/>
-                <w:szCs w:val="24"/>
-              </w:rPr>
-            </w:pPr>
-          </w:p>
-          <w:p>
-            <w:pPr>
-              <w:rPr>
-                <w:rFonts w:ascii="Times New Roman" w:eastAsia="Times New Roman" w:hAnsi="Times New Roman" w:cs="Times New Roman"/>
-                <w:sz w:val="24"/>
-                <w:szCs w:val="24"/>
-              </w:rPr>
-            </w:pPr>
-          </w:p>
-          <w:p>
-            <w:pPr>
-              <w:jc w:val="center"/>
-              <w:rPr>
-                <w:rFonts w:ascii="Times New Roman" w:eastAsia="Times New Roman" w:hAnsi="Times New Roman" w:cs="Times New Roman"/>
-                <w:sz w:val="24"/>
-                <w:szCs w:val="24"/>
-              </w:rPr>
-            </w:pPr>
-            <w:r>
-              <w:rPr>
-                <w:rFonts w:ascii="Times New Roman" w:eastAsia="Times New Roman" w:hAnsi="Times New Roman" w:cs="Times New Roman"/>
-                <w:sz w:val="24"/>
-                <w:szCs w:val="24"/>
-              </w:rPr>
-              <w:t>T57</w:t>
-            </w:r>
-          </w:p>
-        </w:tc>
-        <w:tc>
-          <w:tcPr>
-            <w:tcW w:w="2010" w:type="dxa"/>
-          </w:tcPr>
-          <w:p>
-            <w:pPr>
-              <w:rPr>
-                <w:rFonts w:ascii="Times New Roman" w:eastAsia="Times New Roman" w:hAnsi="Times New Roman" w:cs="Times New Roman"/>
-                <w:sz w:val="24"/>
-                <w:szCs w:val="24"/>
-              </w:rPr>
-            </w:pPr>
-            <w:r>
-              <w:rPr>
-                <w:rFonts w:ascii="Times New Roman" w:eastAsia="Times New Roman" w:hAnsi="Times New Roman" w:cs="Times New Roman"/>
-                <w:sz w:val="24"/>
-                <w:szCs w:val="24"/>
-              </w:rPr>
-              <w:t xml:space="preserve">For Instructor module, To check if the </w:t>
-            </w:r>
-            <w:r>
-              <w:rPr>
-                <w:rFonts w:ascii="Times New Roman" w:eastAsia="Times New Roman" w:hAnsi="Times New Roman" w:cs="Times New Roman"/>
-                <w:sz w:val="24"/>
-                <w:szCs w:val="24"/>
-              </w:rPr>
-              <w:t>web</w:t>
-            </w:r>
-            <w:r>
-              <w:rPr>
-                <w:rFonts w:ascii="Times New Roman" w:eastAsia="Times New Roman" w:hAnsi="Times New Roman" w:cs="Times New Roman"/>
-                <w:sz w:val="24"/>
-                <w:szCs w:val="24"/>
-              </w:rPr>
-              <w:t xml:space="preserve"> </w:t>
-            </w:r>
-            <w:r>
-              <w:rPr>
-                <w:rFonts w:ascii="Times New Roman" w:eastAsia="Times New Roman" w:hAnsi="Times New Roman" w:cs="Times New Roman"/>
-                <w:sz w:val="24"/>
-                <w:szCs w:val="24"/>
-              </w:rPr>
-              <w:t>application lets</w:t>
-            </w:r>
-            <w:r>
-              <w:rPr>
-                <w:rFonts w:ascii="Times New Roman" w:eastAsia="Times New Roman" w:hAnsi="Times New Roman" w:cs="Times New Roman"/>
-                <w:sz w:val="24"/>
-                <w:szCs w:val="24"/>
-              </w:rPr>
-              <w:t xml:space="preserve"> the Instructor to add multiple sections for a course</w:t>
-            </w:r>
-            <w:r>
-              <w:rPr>
-                <w:rFonts w:ascii="Times New Roman" w:eastAsia="Times New Roman" w:hAnsi="Times New Roman" w:cs="Times New Roman"/>
-                <w:sz w:val="24"/>
-                <w:szCs w:val="24"/>
-              </w:rPr>
-              <w:t>.</w:t>
-            </w:r>
-          </w:p>
-        </w:tc>
-        <w:tc>
-          <w:tcPr>
-            <w:tcW w:w="1515" w:type="dxa"/>
-          </w:tcPr>
-          <w:p>
-            <w:pPr>
-              <w:rPr>
-                <w:rFonts w:ascii="Times New Roman" w:eastAsia="Times New Roman" w:hAnsi="Times New Roman" w:cs="Times New Roman"/>
-                <w:sz w:val="24"/>
-                <w:szCs w:val="24"/>
-              </w:rPr>
-            </w:pPr>
-          </w:p>
-        </w:tc>
-        <w:tc>
-          <w:tcPr>
-            <w:tcW w:w="1470" w:type="dxa"/>
-          </w:tcPr>
-          <w:p>
-            <w:pPr>
-              <w:rPr>
-                <w:rFonts w:ascii="Times New Roman" w:eastAsia="Times New Roman" w:hAnsi="Times New Roman" w:cs="Times New Roman"/>
-                <w:sz w:val="24"/>
-                <w:szCs w:val="24"/>
-              </w:rPr>
-            </w:pPr>
-          </w:p>
-        </w:tc>
-        <w:tc>
-          <w:tcPr>
-            <w:tcW w:w="2295" w:type="dxa"/>
-          </w:tcPr>
-          <w:p>
-            <w:pPr>
-              <w:rPr>
-                <w:rFonts w:ascii="Times New Roman" w:eastAsia="Times New Roman" w:hAnsi="Times New Roman" w:cs="Times New Roman"/>
-                <w:sz w:val="24"/>
-                <w:szCs w:val="24"/>
-              </w:rPr>
-            </w:pPr>
-          </w:p>
-        </w:tc>
-      </w:tr>
-      <w:tr>
-        <w:tc>
-          <w:tcPr>
-            <w:tcW w:w="1740" w:type="dxa"/>
-            <w:vMerge/>
-          </w:tcPr>
-          <w:p>
-            <w:pPr>
-              <w:rPr>
-                <w:rFonts w:ascii="Times New Roman" w:eastAsia="Times New Roman" w:hAnsi="Times New Roman" w:cs="Times New Roman"/>
-                <w:sz w:val="24"/>
-                <w:szCs w:val="24"/>
-              </w:rPr>
-            </w:pPr>
-          </w:p>
-        </w:tc>
-        <w:tc>
-          <w:tcPr>
-            <w:tcW w:w="1515" w:type="dxa"/>
-          </w:tcPr>
-          <w:p>
-            <w:pPr>
-              <w:jc w:val="center"/>
-              <w:rPr>
-                <w:rFonts w:ascii="Times New Roman" w:eastAsia="Times New Roman" w:hAnsi="Times New Roman" w:cs="Times New Roman"/>
-                <w:sz w:val="24"/>
-                <w:szCs w:val="24"/>
-              </w:rPr>
-            </w:pPr>
-          </w:p>
-          <w:p>
-            <w:pPr>
-              <w:rPr>
-                <w:rFonts w:ascii="Times New Roman" w:eastAsia="Times New Roman" w:hAnsi="Times New Roman" w:cs="Times New Roman"/>
-                <w:sz w:val="24"/>
-                <w:szCs w:val="24"/>
-              </w:rPr>
-            </w:pPr>
-          </w:p>
-          <w:p>
-            <w:pPr>
-              <w:jc w:val="center"/>
-              <w:rPr>
-                <w:rFonts w:ascii="Times New Roman" w:eastAsia="Times New Roman" w:hAnsi="Times New Roman" w:cs="Times New Roman"/>
-                <w:sz w:val="24"/>
-                <w:szCs w:val="24"/>
-              </w:rPr>
-            </w:pPr>
-            <w:r>
-              <w:rPr>
-                <w:rFonts w:ascii="Times New Roman" w:eastAsia="Times New Roman" w:hAnsi="Times New Roman" w:cs="Times New Roman"/>
-                <w:sz w:val="24"/>
-                <w:szCs w:val="24"/>
-              </w:rPr>
-              <w:t>T58</w:t>
-            </w:r>
-          </w:p>
-        </w:tc>
-        <w:tc>
-          <w:tcPr>
-            <w:tcW w:w="2010" w:type="dxa"/>
-          </w:tcPr>
-          <w:p>
-            <w:pPr>
-              <w:rPr>
-                <w:rFonts w:ascii="Times New Roman" w:eastAsia="Times New Roman" w:hAnsi="Times New Roman" w:cs="Times New Roman"/>
-                <w:sz w:val="24"/>
-                <w:szCs w:val="24"/>
-              </w:rPr>
-            </w:pPr>
-            <w:r>
-              <w:rPr>
-                <w:rFonts w:ascii="Times New Roman" w:eastAsia="Times New Roman" w:hAnsi="Times New Roman" w:cs="Times New Roman"/>
-                <w:sz w:val="24"/>
-                <w:szCs w:val="24"/>
-              </w:rPr>
-              <w:t xml:space="preserve">For Instructor module, To check if the </w:t>
-            </w:r>
-            <w:r>
-              <w:rPr>
-                <w:rFonts w:ascii="Times New Roman" w:eastAsia="Times New Roman" w:hAnsi="Times New Roman" w:cs="Times New Roman"/>
-                <w:sz w:val="24"/>
-                <w:szCs w:val="24"/>
-              </w:rPr>
-              <w:t>web</w:t>
-            </w:r>
-            <w:r>
-              <w:rPr>
-                <w:rFonts w:ascii="Times New Roman" w:eastAsia="Times New Roman" w:hAnsi="Times New Roman" w:cs="Times New Roman"/>
-                <w:sz w:val="24"/>
-                <w:szCs w:val="24"/>
-              </w:rPr>
-              <w:t xml:space="preserve"> </w:t>
-            </w:r>
-            <w:r>
-              <w:rPr>
-                <w:rFonts w:ascii="Times New Roman" w:eastAsia="Times New Roman" w:hAnsi="Times New Roman" w:cs="Times New Roman"/>
-                <w:sz w:val="24"/>
-                <w:szCs w:val="24"/>
-              </w:rPr>
-              <w:t>application lets</w:t>
-            </w:r>
-            <w:r>
-              <w:rPr>
-                <w:rFonts w:ascii="Times New Roman" w:eastAsia="Times New Roman" w:hAnsi="Times New Roman" w:cs="Times New Roman"/>
-                <w:sz w:val="24"/>
-                <w:szCs w:val="24"/>
-              </w:rPr>
-              <w:t xml:space="preserve"> the Instructor invite another instructor</w:t>
-            </w:r>
-            <w:r>
-              <w:rPr>
-                <w:rFonts w:ascii="Times New Roman" w:eastAsia="Times New Roman" w:hAnsi="Times New Roman" w:cs="Times New Roman"/>
-                <w:sz w:val="24"/>
-                <w:szCs w:val="24"/>
-              </w:rPr>
-              <w:t>.</w:t>
-            </w:r>
-          </w:p>
-        </w:tc>
-        <w:tc>
-          <w:tcPr>
-            <w:tcW w:w="1515" w:type="dxa"/>
-          </w:tcPr>
-          <w:p>
-            <w:pPr>
-              <w:rPr>
-                <w:rFonts w:ascii="Times New Roman" w:eastAsia="Times New Roman" w:hAnsi="Times New Roman" w:cs="Times New Roman"/>
-                <w:sz w:val="24"/>
-                <w:szCs w:val="24"/>
-              </w:rPr>
-            </w:pPr>
-          </w:p>
-        </w:tc>
-        <w:tc>
-          <w:tcPr>
-            <w:tcW w:w="1470" w:type="dxa"/>
-          </w:tcPr>
-          <w:p>
-            <w:pPr>
-              <w:rPr>
-                <w:rFonts w:ascii="Times New Roman" w:eastAsia="Times New Roman" w:hAnsi="Times New Roman" w:cs="Times New Roman"/>
-                <w:sz w:val="24"/>
-                <w:szCs w:val="24"/>
-              </w:rPr>
-            </w:pPr>
-          </w:p>
-        </w:tc>
-        <w:tc>
-          <w:tcPr>
-            <w:tcW w:w="2295" w:type="dxa"/>
-          </w:tcPr>
-          <w:p>
-            <w:pPr>
-              <w:rPr>
-                <w:rFonts w:ascii="Times New Roman" w:eastAsia="Times New Roman" w:hAnsi="Times New Roman" w:cs="Times New Roman"/>
-                <w:sz w:val="24"/>
-                <w:szCs w:val="24"/>
-              </w:rPr>
-            </w:pPr>
-          </w:p>
-        </w:tc>
-      </w:tr>
-      <w:tr>
-        <w:tc>
-          <w:tcPr>
-            <w:tcW w:w="1740" w:type="dxa"/>
-            <w:vMerge/>
-          </w:tcPr>
-          <w:p>
-            <w:pPr>
-              <w:rPr>
-                <w:rFonts w:ascii="Times New Roman" w:eastAsia="Times New Roman" w:hAnsi="Times New Roman" w:cs="Times New Roman"/>
-                <w:sz w:val="24"/>
-                <w:szCs w:val="24"/>
-              </w:rPr>
-            </w:pPr>
-          </w:p>
-        </w:tc>
-        <w:tc>
-          <w:tcPr>
-            <w:tcW w:w="1515" w:type="dxa"/>
-          </w:tcPr>
-          <w:p>
-            <w:pPr>
-              <w:jc w:val="center"/>
-              <w:rPr>
-                <w:rFonts w:ascii="Times New Roman" w:eastAsia="Times New Roman" w:hAnsi="Times New Roman" w:cs="Times New Roman"/>
-                <w:sz w:val="24"/>
-                <w:szCs w:val="24"/>
-              </w:rPr>
-            </w:pPr>
-          </w:p>
-          <w:p>
-            <w:pPr>
-              <w:rPr>
-                <w:rFonts w:ascii="Times New Roman" w:eastAsia="Times New Roman" w:hAnsi="Times New Roman" w:cs="Times New Roman"/>
-                <w:sz w:val="24"/>
-                <w:szCs w:val="24"/>
-              </w:rPr>
-            </w:pPr>
-          </w:p>
-          <w:p>
-            <w:pPr>
-              <w:rPr>
-                <w:rFonts w:ascii="Times New Roman" w:eastAsia="Times New Roman" w:hAnsi="Times New Roman" w:cs="Times New Roman"/>
-                <w:sz w:val="24"/>
-                <w:szCs w:val="24"/>
-              </w:rPr>
-            </w:pPr>
-          </w:p>
-          <w:p>
-            <w:pPr>
-              <w:rPr>
-                <w:rFonts w:ascii="Times New Roman" w:eastAsia="Times New Roman" w:hAnsi="Times New Roman" w:cs="Times New Roman"/>
-                <w:sz w:val="24"/>
-                <w:szCs w:val="24"/>
-              </w:rPr>
-            </w:pPr>
-          </w:p>
-          <w:p>
-            <w:pPr>
-              <w:rPr>
-                <w:rFonts w:ascii="Times New Roman" w:eastAsia="Times New Roman" w:hAnsi="Times New Roman" w:cs="Times New Roman"/>
-                <w:sz w:val="24"/>
-                <w:szCs w:val="24"/>
-              </w:rPr>
-            </w:pPr>
-          </w:p>
-          <w:p>
-            <w:pPr>
-              <w:jc w:val="center"/>
-              <w:rPr>
-                <w:rFonts w:ascii="Times New Roman" w:eastAsia="Times New Roman" w:hAnsi="Times New Roman" w:cs="Times New Roman"/>
-                <w:sz w:val="24"/>
-                <w:szCs w:val="24"/>
-              </w:rPr>
-            </w:pPr>
-            <w:r>
-              <w:rPr>
-                <w:rFonts w:ascii="Times New Roman" w:eastAsia="Times New Roman" w:hAnsi="Times New Roman" w:cs="Times New Roman"/>
-                <w:sz w:val="24"/>
-                <w:szCs w:val="24"/>
-              </w:rPr>
-              <w:t>T59</w:t>
-            </w:r>
-          </w:p>
-        </w:tc>
-        <w:tc>
-          <w:tcPr>
-            <w:tcW w:w="2010" w:type="dxa"/>
-          </w:tcPr>
-          <w:p>
-            <w:pPr>
-              <w:rPr>
-                <w:rFonts w:ascii="Times New Roman" w:eastAsia="Times New Roman" w:hAnsi="Times New Roman" w:cs="Times New Roman"/>
-                <w:sz w:val="24"/>
-                <w:szCs w:val="24"/>
-              </w:rPr>
-            </w:pPr>
-            <w:r>
-              <w:rPr>
-                <w:rFonts w:ascii="Times New Roman" w:eastAsia="Times New Roman" w:hAnsi="Times New Roman" w:cs="Times New Roman"/>
-                <w:sz w:val="24"/>
-                <w:szCs w:val="24"/>
-              </w:rPr>
-              <w:t xml:space="preserve">For Instructor module, To check if the </w:t>
-            </w:r>
-            <w:r>
-              <w:rPr>
-                <w:rFonts w:ascii="Times New Roman" w:eastAsia="Times New Roman" w:hAnsi="Times New Roman" w:cs="Times New Roman"/>
-                <w:sz w:val="24"/>
-                <w:szCs w:val="24"/>
-              </w:rPr>
-              <w:t>web</w:t>
-            </w:r>
-            <w:r>
-              <w:rPr>
-                <w:rFonts w:ascii="Times New Roman" w:eastAsia="Times New Roman" w:hAnsi="Times New Roman" w:cs="Times New Roman"/>
-                <w:sz w:val="24"/>
-                <w:szCs w:val="24"/>
-              </w:rPr>
-              <w:t xml:space="preserve"> </w:t>
-            </w:r>
-            <w:r>
-              <w:rPr>
-                <w:rFonts w:ascii="Times New Roman" w:eastAsia="Times New Roman" w:hAnsi="Times New Roman" w:cs="Times New Roman"/>
-                <w:sz w:val="24"/>
-                <w:szCs w:val="24"/>
-              </w:rPr>
-              <w:t>application lets</w:t>
-            </w:r>
-            <w:r>
-              <w:rPr>
-                <w:rFonts w:ascii="Times New Roman" w:eastAsia="Times New Roman" w:hAnsi="Times New Roman" w:cs="Times New Roman"/>
-                <w:sz w:val="24"/>
-                <w:szCs w:val="24"/>
-              </w:rPr>
-              <w:t xml:space="preserve"> the Instructor generate a unique QR code when the instructor clicks </w:t>
-            </w:r>
-            <w:r>
-              <w:rPr>
-                <w:rFonts w:ascii="Times New Roman" w:eastAsia="Times New Roman" w:hAnsi="Times New Roman" w:cs="Times New Roman"/>
-                <w:sz w:val="24"/>
-                <w:szCs w:val="24"/>
-              </w:rPr>
-              <w:lastRenderedPageBreak/>
-              <w:t>on 'Generate QR button' on the Instructor view</w:t>
-            </w:r>
-            <w:r>
-              <w:rPr>
-                <w:rFonts w:ascii="Times New Roman" w:eastAsia="Times New Roman" w:hAnsi="Times New Roman" w:cs="Times New Roman"/>
-                <w:sz w:val="24"/>
-                <w:szCs w:val="24"/>
-              </w:rPr>
-              <w:t>.</w:t>
-            </w:r>
-          </w:p>
-        </w:tc>
-        <w:tc>
-          <w:tcPr>
-            <w:tcW w:w="1515" w:type="dxa"/>
-          </w:tcPr>
-          <w:p>
-            <w:pPr>
-              <w:rPr>
-                <w:rFonts w:ascii="Times New Roman" w:eastAsia="Times New Roman" w:hAnsi="Times New Roman" w:cs="Times New Roman"/>
-                <w:sz w:val="24"/>
-                <w:szCs w:val="24"/>
-              </w:rPr>
-            </w:pPr>
-          </w:p>
-        </w:tc>
-        <w:tc>
-          <w:tcPr>
-            <w:tcW w:w="1470" w:type="dxa"/>
-          </w:tcPr>
-          <w:p>
-            <w:pPr>
-              <w:rPr>
-                <w:rFonts w:ascii="Times New Roman" w:eastAsia="Times New Roman" w:hAnsi="Times New Roman" w:cs="Times New Roman"/>
-                <w:sz w:val="24"/>
-                <w:szCs w:val="24"/>
-              </w:rPr>
-            </w:pPr>
-          </w:p>
-        </w:tc>
-        <w:tc>
-          <w:tcPr>
-            <w:tcW w:w="2295" w:type="dxa"/>
-          </w:tcPr>
-          <w:p>
-            <w:pPr>
-              <w:rPr>
-                <w:rFonts w:ascii="Times New Roman" w:eastAsia="Times New Roman" w:hAnsi="Times New Roman" w:cs="Times New Roman"/>
-                <w:sz w:val="24"/>
-                <w:szCs w:val="24"/>
-              </w:rPr>
-            </w:pPr>
-          </w:p>
-        </w:tc>
-      </w:tr>
-      <w:tr>
-        <w:tc>
-          <w:tcPr>
-            <w:tcW w:w="1740" w:type="dxa"/>
-            <w:vMerge/>
-          </w:tcPr>
-          <w:p>
-            <w:pPr>
-              <w:rPr>
-                <w:rFonts w:ascii="Times New Roman" w:eastAsia="Times New Roman" w:hAnsi="Times New Roman" w:cs="Times New Roman"/>
-                <w:sz w:val="24"/>
-                <w:szCs w:val="24"/>
-              </w:rPr>
-            </w:pPr>
-          </w:p>
-        </w:tc>
-        <w:tc>
-          <w:tcPr>
-            <w:tcW w:w="1515" w:type="dxa"/>
-          </w:tcPr>
-          <w:p>
-            <w:pPr>
-              <w:jc w:val="center"/>
-              <w:rPr>
-                <w:rFonts w:ascii="Times New Roman" w:eastAsia="Times New Roman" w:hAnsi="Times New Roman" w:cs="Times New Roman"/>
-                <w:sz w:val="24"/>
-                <w:szCs w:val="24"/>
-              </w:rPr>
-            </w:pPr>
-          </w:p>
-          <w:p>
-            <w:pPr>
-              <w:rPr>
-                <w:rFonts w:ascii="Times New Roman" w:eastAsia="Times New Roman" w:hAnsi="Times New Roman" w:cs="Times New Roman"/>
-                <w:sz w:val="24"/>
-                <w:szCs w:val="24"/>
-              </w:rPr>
-            </w:pPr>
-          </w:p>
-          <w:p>
-            <w:pPr>
-              <w:rPr>
-                <w:rFonts w:ascii="Times New Roman" w:eastAsia="Times New Roman" w:hAnsi="Times New Roman" w:cs="Times New Roman"/>
-                <w:sz w:val="24"/>
-                <w:szCs w:val="24"/>
-              </w:rPr>
-            </w:pPr>
-          </w:p>
-          <w:p>
-            <w:pPr>
-              <w:rPr>
-                <w:rFonts w:ascii="Times New Roman" w:eastAsia="Times New Roman" w:hAnsi="Times New Roman" w:cs="Times New Roman"/>
-                <w:sz w:val="24"/>
-                <w:szCs w:val="24"/>
-              </w:rPr>
-            </w:pPr>
-          </w:p>
-          <w:p>
-            <w:pPr>
-              <w:jc w:val="center"/>
-              <w:rPr>
-                <w:rFonts w:ascii="Times New Roman" w:eastAsia="Times New Roman" w:hAnsi="Times New Roman" w:cs="Times New Roman"/>
-                <w:sz w:val="24"/>
-                <w:szCs w:val="24"/>
-              </w:rPr>
-            </w:pPr>
-            <w:r>
-              <w:rPr>
-                <w:rFonts w:ascii="Times New Roman" w:eastAsia="Times New Roman" w:hAnsi="Times New Roman" w:cs="Times New Roman"/>
-                <w:sz w:val="24"/>
-                <w:szCs w:val="24"/>
-              </w:rPr>
-              <w:t>T60</w:t>
-            </w:r>
-          </w:p>
-        </w:tc>
-        <w:tc>
-          <w:tcPr>
-            <w:tcW w:w="2010" w:type="dxa"/>
-          </w:tcPr>
-          <w:p>
-            <w:pPr>
-              <w:rPr>
-                <w:rFonts w:ascii="Times New Roman" w:eastAsia="Times New Roman" w:hAnsi="Times New Roman" w:cs="Times New Roman"/>
-                <w:sz w:val="24"/>
-                <w:szCs w:val="24"/>
-              </w:rPr>
-            </w:pPr>
-            <w:r>
-              <w:rPr>
-                <w:rFonts w:ascii="Times New Roman" w:eastAsia="Times New Roman" w:hAnsi="Times New Roman" w:cs="Times New Roman"/>
-                <w:sz w:val="24"/>
-                <w:szCs w:val="24"/>
-              </w:rPr>
-              <w:t xml:space="preserve">For Instructor module, To check if the </w:t>
-            </w:r>
-            <w:r>
-              <w:rPr>
-                <w:rFonts w:ascii="Times New Roman" w:eastAsia="Times New Roman" w:hAnsi="Times New Roman" w:cs="Times New Roman"/>
-                <w:sz w:val="24"/>
-                <w:szCs w:val="24"/>
-              </w:rPr>
-              <w:t>web</w:t>
-            </w:r>
-            <w:r>
-              <w:rPr>
-                <w:rFonts w:ascii="Times New Roman" w:eastAsia="Times New Roman" w:hAnsi="Times New Roman" w:cs="Times New Roman"/>
-                <w:sz w:val="24"/>
-                <w:szCs w:val="24"/>
-              </w:rPr>
-              <w:t xml:space="preserve"> </w:t>
-            </w:r>
-            <w:r>
-              <w:rPr>
-                <w:rFonts w:ascii="Times New Roman" w:eastAsia="Times New Roman" w:hAnsi="Times New Roman" w:cs="Times New Roman"/>
-                <w:sz w:val="24"/>
-                <w:szCs w:val="24"/>
-              </w:rPr>
-              <w:t>application lets</w:t>
-            </w:r>
-            <w:r>
-              <w:rPr>
-                <w:rFonts w:ascii="Times New Roman" w:eastAsia="Times New Roman" w:hAnsi="Times New Roman" w:cs="Times New Roman"/>
-                <w:sz w:val="24"/>
-                <w:szCs w:val="24"/>
-              </w:rPr>
-              <w:t xml:space="preserve"> the Instructor display that unique QR code to the students in the class</w:t>
-            </w:r>
-            <w:r>
-              <w:rPr>
-                <w:rFonts w:ascii="Times New Roman" w:eastAsia="Times New Roman" w:hAnsi="Times New Roman" w:cs="Times New Roman"/>
-                <w:sz w:val="24"/>
-                <w:szCs w:val="24"/>
-              </w:rPr>
-              <w:t>.</w:t>
-            </w:r>
-          </w:p>
-        </w:tc>
-        <w:tc>
-          <w:tcPr>
-            <w:tcW w:w="1515" w:type="dxa"/>
-          </w:tcPr>
-          <w:p>
-            <w:pPr>
-              <w:rPr>
-                <w:rFonts w:ascii="Times New Roman" w:eastAsia="Times New Roman" w:hAnsi="Times New Roman" w:cs="Times New Roman"/>
-                <w:sz w:val="24"/>
-                <w:szCs w:val="24"/>
-              </w:rPr>
-            </w:pPr>
-          </w:p>
-        </w:tc>
-        <w:tc>
-          <w:tcPr>
-            <w:tcW w:w="1470" w:type="dxa"/>
-          </w:tcPr>
-          <w:p>
-            <w:pPr>
-              <w:rPr>
-                <w:rFonts w:ascii="Times New Roman" w:eastAsia="Times New Roman" w:hAnsi="Times New Roman" w:cs="Times New Roman"/>
-                <w:sz w:val="24"/>
-                <w:szCs w:val="24"/>
-              </w:rPr>
-            </w:pPr>
-          </w:p>
-        </w:tc>
-        <w:tc>
-          <w:tcPr>
-            <w:tcW w:w="2295" w:type="dxa"/>
-          </w:tcPr>
-          <w:p>
-            <w:pPr>
-              <w:rPr>
-                <w:rFonts w:ascii="Times New Roman" w:eastAsia="Times New Roman" w:hAnsi="Times New Roman" w:cs="Times New Roman"/>
-                <w:sz w:val="24"/>
-                <w:szCs w:val="24"/>
-              </w:rPr>
-            </w:pPr>
-          </w:p>
-        </w:tc>
-      </w:tr>
-      <w:tr>
-        <w:tc>
-          <w:tcPr>
-            <w:tcW w:w="1740" w:type="dxa"/>
-            <w:vMerge/>
-          </w:tcPr>
-          <w:p>
-            <w:pPr>
-              <w:rPr>
-                <w:rFonts w:ascii="Times New Roman" w:eastAsia="Times New Roman" w:hAnsi="Times New Roman" w:cs="Times New Roman"/>
-                <w:sz w:val="24"/>
-                <w:szCs w:val="24"/>
-              </w:rPr>
-            </w:pPr>
-          </w:p>
-        </w:tc>
-        <w:tc>
-          <w:tcPr>
-            <w:tcW w:w="1515" w:type="dxa"/>
-          </w:tcPr>
-          <w:p>
-            <w:pPr>
-              <w:jc w:val="center"/>
-              <w:rPr>
-                <w:rFonts w:ascii="Times New Roman" w:eastAsia="Times New Roman" w:hAnsi="Times New Roman" w:cs="Times New Roman"/>
-                <w:sz w:val="24"/>
-                <w:szCs w:val="24"/>
-              </w:rPr>
-            </w:pPr>
-          </w:p>
-          <w:p>
-            <w:pPr>
-              <w:rPr>
-                <w:rFonts w:ascii="Times New Roman" w:eastAsia="Times New Roman" w:hAnsi="Times New Roman" w:cs="Times New Roman"/>
-                <w:sz w:val="24"/>
-                <w:szCs w:val="24"/>
-              </w:rPr>
-            </w:pPr>
-          </w:p>
-          <w:p>
-            <w:pPr>
-              <w:rPr>
-                <w:rFonts w:ascii="Times New Roman" w:eastAsia="Times New Roman" w:hAnsi="Times New Roman" w:cs="Times New Roman"/>
-                <w:sz w:val="24"/>
-                <w:szCs w:val="24"/>
-              </w:rPr>
-            </w:pPr>
-          </w:p>
-          <w:p>
-            <w:pPr>
-              <w:rPr>
-                <w:rFonts w:ascii="Times New Roman" w:eastAsia="Times New Roman" w:hAnsi="Times New Roman" w:cs="Times New Roman"/>
-                <w:sz w:val="24"/>
-                <w:szCs w:val="24"/>
-              </w:rPr>
-            </w:pPr>
-          </w:p>
-          <w:p>
-            <w:pPr>
-              <w:jc w:val="center"/>
-              <w:rPr>
-                <w:rFonts w:ascii="Times New Roman" w:eastAsia="Times New Roman" w:hAnsi="Times New Roman" w:cs="Times New Roman"/>
-                <w:sz w:val="24"/>
-                <w:szCs w:val="24"/>
-              </w:rPr>
-            </w:pPr>
-            <w:r>
-              <w:rPr>
-                <w:rFonts w:ascii="Times New Roman" w:eastAsia="Times New Roman" w:hAnsi="Times New Roman" w:cs="Times New Roman"/>
-                <w:sz w:val="24"/>
-                <w:szCs w:val="24"/>
-              </w:rPr>
-              <w:t>T61</w:t>
-            </w:r>
-          </w:p>
-        </w:tc>
-        <w:tc>
-          <w:tcPr>
-            <w:tcW w:w="2010" w:type="dxa"/>
-          </w:tcPr>
-          <w:p>
-            <w:pPr>
-              <w:rPr>
-                <w:rFonts w:ascii="Times New Roman" w:eastAsia="Times New Roman" w:hAnsi="Times New Roman" w:cs="Times New Roman"/>
-                <w:sz w:val="24"/>
-                <w:szCs w:val="24"/>
-              </w:rPr>
-            </w:pPr>
-            <w:r>
-              <w:rPr>
-                <w:rFonts w:ascii="Times New Roman" w:eastAsia="Times New Roman" w:hAnsi="Times New Roman" w:cs="Times New Roman"/>
-                <w:sz w:val="24"/>
-                <w:szCs w:val="24"/>
-              </w:rPr>
-              <w:t xml:space="preserve">For Instructor module, To check if the </w:t>
-            </w:r>
-            <w:r>
-              <w:rPr>
-                <w:rFonts w:ascii="Times New Roman" w:eastAsia="Times New Roman" w:hAnsi="Times New Roman" w:cs="Times New Roman"/>
-                <w:sz w:val="24"/>
-                <w:szCs w:val="24"/>
-              </w:rPr>
-              <w:t>web</w:t>
-            </w:r>
-            <w:r>
-              <w:rPr>
-                <w:rFonts w:ascii="Times New Roman" w:eastAsia="Times New Roman" w:hAnsi="Times New Roman" w:cs="Times New Roman"/>
-                <w:sz w:val="24"/>
-                <w:szCs w:val="24"/>
-              </w:rPr>
-              <w:t xml:space="preserve"> </w:t>
-            </w:r>
-            <w:r>
-              <w:rPr>
-                <w:rFonts w:ascii="Times New Roman" w:eastAsia="Times New Roman" w:hAnsi="Times New Roman" w:cs="Times New Roman"/>
-                <w:sz w:val="24"/>
-                <w:szCs w:val="24"/>
-              </w:rPr>
-              <w:t>application lets</w:t>
-            </w:r>
-            <w:r>
-              <w:rPr>
-                <w:rFonts w:ascii="Times New Roman" w:eastAsia="Times New Roman" w:hAnsi="Times New Roman" w:cs="Times New Roman"/>
-                <w:sz w:val="24"/>
-                <w:szCs w:val="24"/>
-              </w:rPr>
-              <w:t xml:space="preserve"> the Instructor choose the time interval from the 'Time Interval</w:t>
-            </w:r>
-            <w:r>
-              <w:rPr>
-                <w:rFonts w:ascii="Times New Roman" w:eastAsia="Times New Roman" w:hAnsi="Times New Roman" w:cs="Times New Roman"/>
-                <w:sz w:val="24"/>
-                <w:szCs w:val="24"/>
-              </w:rPr>
-              <w:t xml:space="preserve"> </w:t>
-            </w:r>
-            <w:r>
-              <w:rPr>
-                <w:rFonts w:ascii="Times New Roman" w:eastAsia="Times New Roman" w:hAnsi="Times New Roman" w:cs="Times New Roman"/>
-                <w:sz w:val="24"/>
-                <w:szCs w:val="24"/>
-              </w:rPr>
-              <w:t>betwee</w:t>
-            </w:r>
-            <w:r>
-              <w:rPr>
-                <w:rFonts w:ascii="Times New Roman" w:eastAsia="Times New Roman" w:hAnsi="Times New Roman" w:cs="Times New Roman"/>
-                <w:sz w:val="24"/>
-                <w:szCs w:val="24"/>
-              </w:rPr>
-              <w:t>n</w:t>
-            </w:r>
-            <w:r>
-              <w:rPr>
-                <w:rFonts w:ascii="Times New Roman" w:eastAsia="Times New Roman" w:hAnsi="Times New Roman" w:cs="Times New Roman"/>
-                <w:sz w:val="24"/>
-                <w:szCs w:val="24"/>
-              </w:rPr>
-              <w:t xml:space="preserve"> QR' dropdown</w:t>
-            </w:r>
-            <w:r>
-              <w:rPr>
-                <w:rFonts w:ascii="Times New Roman" w:eastAsia="Times New Roman" w:hAnsi="Times New Roman" w:cs="Times New Roman"/>
-                <w:sz w:val="24"/>
-                <w:szCs w:val="24"/>
-              </w:rPr>
-              <w:t>.</w:t>
-            </w:r>
-          </w:p>
-        </w:tc>
-        <w:tc>
-          <w:tcPr>
-            <w:tcW w:w="1515" w:type="dxa"/>
-          </w:tcPr>
-          <w:p>
-            <w:pPr>
-              <w:rPr>
-                <w:rFonts w:ascii="Times New Roman" w:eastAsia="Times New Roman" w:hAnsi="Times New Roman" w:cs="Times New Roman"/>
-                <w:sz w:val="24"/>
-                <w:szCs w:val="24"/>
-              </w:rPr>
-            </w:pPr>
-          </w:p>
-        </w:tc>
-        <w:tc>
-          <w:tcPr>
-            <w:tcW w:w="1470" w:type="dxa"/>
-          </w:tcPr>
-          <w:p>
-            <w:pPr>
-              <w:rPr>
-                <w:rFonts w:ascii="Times New Roman" w:eastAsia="Times New Roman" w:hAnsi="Times New Roman" w:cs="Times New Roman"/>
-                <w:sz w:val="24"/>
-                <w:szCs w:val="24"/>
-              </w:rPr>
-            </w:pPr>
-          </w:p>
-        </w:tc>
-        <w:tc>
-          <w:tcPr>
-            <w:tcW w:w="2295" w:type="dxa"/>
-          </w:tcPr>
-          <w:p>
-            <w:pPr>
-              <w:rPr>
-                <w:rFonts w:ascii="Times New Roman" w:eastAsia="Times New Roman" w:hAnsi="Times New Roman" w:cs="Times New Roman"/>
-                <w:sz w:val="24"/>
-                <w:szCs w:val="24"/>
-              </w:rPr>
-            </w:pPr>
-          </w:p>
-        </w:tc>
-      </w:tr>
-      <w:tr>
-        <w:tc>
-          <w:tcPr>
-            <w:tcW w:w="1740" w:type="dxa"/>
-            <w:vMerge/>
-          </w:tcPr>
-          <w:p>
-            <w:pPr>
-              <w:rPr>
-                <w:rFonts w:ascii="Times New Roman" w:eastAsia="Times New Roman" w:hAnsi="Times New Roman" w:cs="Times New Roman"/>
-                <w:sz w:val="24"/>
-                <w:szCs w:val="24"/>
-              </w:rPr>
-            </w:pPr>
-          </w:p>
-        </w:tc>
-        <w:tc>
-          <w:tcPr>
-            <w:tcW w:w="1515" w:type="dxa"/>
-          </w:tcPr>
-          <w:p>
-            <w:pPr>
-              <w:jc w:val="center"/>
-              <w:rPr>
-                <w:rFonts w:ascii="Times New Roman" w:eastAsia="Times New Roman" w:hAnsi="Times New Roman" w:cs="Times New Roman"/>
-                <w:sz w:val="24"/>
-                <w:szCs w:val="24"/>
-              </w:rPr>
-            </w:pPr>
-          </w:p>
-          <w:p>
-            <w:pPr>
-              <w:rPr>
-                <w:rFonts w:ascii="Times New Roman" w:eastAsia="Times New Roman" w:hAnsi="Times New Roman" w:cs="Times New Roman"/>
-                <w:sz w:val="24"/>
-                <w:szCs w:val="24"/>
-              </w:rPr>
-            </w:pPr>
-          </w:p>
-          <w:p>
-            <w:pPr>
-              <w:rPr>
-                <w:rFonts w:ascii="Times New Roman" w:eastAsia="Times New Roman" w:hAnsi="Times New Roman" w:cs="Times New Roman"/>
-                <w:sz w:val="24"/>
-                <w:szCs w:val="24"/>
-              </w:rPr>
-            </w:pPr>
-          </w:p>
-          <w:p>
-            <w:pPr>
-              <w:rPr>
-                <w:rFonts w:ascii="Times New Roman" w:eastAsia="Times New Roman" w:hAnsi="Times New Roman" w:cs="Times New Roman"/>
-                <w:sz w:val="24"/>
-                <w:szCs w:val="24"/>
-              </w:rPr>
-            </w:pPr>
-          </w:p>
-          <w:p>
-            <w:pPr>
-              <w:rPr>
-                <w:rFonts w:ascii="Times New Roman" w:eastAsia="Times New Roman" w:hAnsi="Times New Roman" w:cs="Times New Roman"/>
-                <w:sz w:val="24"/>
-                <w:szCs w:val="24"/>
-              </w:rPr>
-            </w:pPr>
-          </w:p>
-          <w:p>
-            <w:pPr>
-              <w:jc w:val="center"/>
-              <w:rPr>
-                <w:rFonts w:ascii="Times New Roman" w:eastAsia="Times New Roman" w:hAnsi="Times New Roman" w:cs="Times New Roman"/>
-                <w:sz w:val="24"/>
-                <w:szCs w:val="24"/>
-              </w:rPr>
-            </w:pPr>
-            <w:r>
-              <w:rPr>
-                <w:rFonts w:ascii="Times New Roman" w:eastAsia="Times New Roman" w:hAnsi="Times New Roman" w:cs="Times New Roman"/>
-                <w:sz w:val="24"/>
-                <w:szCs w:val="24"/>
-              </w:rPr>
-              <w:t>T62</w:t>
-            </w:r>
-          </w:p>
-        </w:tc>
-        <w:tc>
-          <w:tcPr>
-            <w:tcW w:w="2010" w:type="dxa"/>
-          </w:tcPr>
-          <w:p>
-            <w:pPr>
-              <w:rPr>
-                <w:rFonts w:ascii="Times New Roman" w:eastAsia="Times New Roman" w:hAnsi="Times New Roman" w:cs="Times New Roman"/>
-                <w:sz w:val="24"/>
-                <w:szCs w:val="24"/>
-              </w:rPr>
-            </w:pPr>
-            <w:r>
-              <w:rPr>
-                <w:rFonts w:ascii="Times New Roman" w:eastAsia="Times New Roman" w:hAnsi="Times New Roman" w:cs="Times New Roman"/>
-                <w:sz w:val="24"/>
-                <w:szCs w:val="24"/>
-              </w:rPr>
-              <w:t xml:space="preserve">For Instructor module, To check if the </w:t>
-            </w:r>
-            <w:r>
-              <w:rPr>
-                <w:rFonts w:ascii="Times New Roman" w:eastAsia="Times New Roman" w:hAnsi="Times New Roman" w:cs="Times New Roman"/>
-                <w:sz w:val="24"/>
-                <w:szCs w:val="24"/>
-              </w:rPr>
-              <w:t>web</w:t>
-            </w:r>
-            <w:r>
-              <w:rPr>
-                <w:rFonts w:ascii="Times New Roman" w:eastAsia="Times New Roman" w:hAnsi="Times New Roman" w:cs="Times New Roman"/>
-                <w:sz w:val="24"/>
-                <w:szCs w:val="24"/>
-              </w:rPr>
-              <w:t xml:space="preserve"> application </w:t>
-            </w:r>
-            <w:r>
-              <w:rPr>
-                <w:rFonts w:ascii="Times New Roman" w:eastAsia="Times New Roman" w:hAnsi="Times New Roman" w:cs="Times New Roman"/>
-                <w:sz w:val="24"/>
-                <w:szCs w:val="24"/>
-              </w:rPr>
-              <w:t xml:space="preserve"> </w:t>
-            </w:r>
-            <w:r>
-              <w:rPr>
-                <w:rFonts w:ascii="Times New Roman" w:eastAsia="Times New Roman" w:hAnsi="Times New Roman" w:cs="Times New Roman"/>
-                <w:sz w:val="24"/>
-                <w:szCs w:val="24"/>
-              </w:rPr>
-              <w:t>lets</w:t>
-            </w:r>
-            <w:r>
-              <w:rPr>
-                <w:rFonts w:ascii="Times New Roman" w:eastAsia="Times New Roman" w:hAnsi="Times New Roman" w:cs="Times New Roman"/>
-                <w:sz w:val="24"/>
-                <w:szCs w:val="24"/>
-              </w:rPr>
-              <w:t xml:space="preserve"> the Instructor choose the number of QR’s</w:t>
-            </w:r>
-            <w:r>
-              <w:rPr>
-                <w:rFonts w:ascii="Times New Roman" w:eastAsia="Times New Roman" w:hAnsi="Times New Roman" w:cs="Times New Roman"/>
-                <w:sz w:val="24"/>
-                <w:szCs w:val="24"/>
-              </w:rPr>
-              <w:t xml:space="preserve"> to be generated by the application in the 'generate</w:t>
-            </w:r>
-            <w:r>
-              <w:rPr>
-                <w:rFonts w:ascii="Times New Roman" w:eastAsia="Times New Roman" w:hAnsi="Times New Roman" w:cs="Times New Roman"/>
-                <w:sz w:val="24"/>
-                <w:szCs w:val="24"/>
-              </w:rPr>
-              <w:t xml:space="preserve"> QR</w:t>
-            </w:r>
-            <w:r>
-              <w:rPr>
-                <w:rFonts w:ascii="Times New Roman" w:eastAsia="Times New Roman" w:hAnsi="Times New Roman" w:cs="Times New Roman"/>
-                <w:sz w:val="24"/>
-                <w:szCs w:val="24"/>
-              </w:rPr>
-              <w:t>' page</w:t>
-            </w:r>
-            <w:r>
-              <w:rPr>
-                <w:rFonts w:ascii="Times New Roman" w:eastAsia="Times New Roman" w:hAnsi="Times New Roman" w:cs="Times New Roman"/>
-                <w:sz w:val="24"/>
-                <w:szCs w:val="24"/>
-              </w:rPr>
-              <w:t>.</w:t>
-            </w:r>
-          </w:p>
-        </w:tc>
-        <w:tc>
-          <w:tcPr>
-            <w:tcW w:w="1515" w:type="dxa"/>
-          </w:tcPr>
-          <w:p>
-            <w:pPr>
-              <w:rPr>
-                <w:rFonts w:ascii="Times New Roman" w:eastAsia="Times New Roman" w:hAnsi="Times New Roman" w:cs="Times New Roman"/>
-                <w:sz w:val="24"/>
-                <w:szCs w:val="24"/>
-              </w:rPr>
-            </w:pPr>
-          </w:p>
-        </w:tc>
-        <w:tc>
-          <w:tcPr>
-            <w:tcW w:w="1470" w:type="dxa"/>
-          </w:tcPr>
-          <w:p>
-            <w:pPr>
-              <w:rPr>
-                <w:rFonts w:ascii="Times New Roman" w:eastAsia="Times New Roman" w:hAnsi="Times New Roman" w:cs="Times New Roman"/>
-                <w:sz w:val="24"/>
-                <w:szCs w:val="24"/>
-              </w:rPr>
-            </w:pPr>
-          </w:p>
-        </w:tc>
-        <w:tc>
-          <w:tcPr>
-            <w:tcW w:w="2295" w:type="dxa"/>
-          </w:tcPr>
-          <w:p>
-            <w:pPr>
-              <w:rPr>
-                <w:rFonts w:ascii="Times New Roman" w:eastAsia="Times New Roman" w:hAnsi="Times New Roman" w:cs="Times New Roman"/>
-                <w:sz w:val="24"/>
-                <w:szCs w:val="24"/>
-              </w:rPr>
-            </w:pPr>
-          </w:p>
-        </w:tc>
-      </w:tr>
-      <w:tr>
-        <w:tc>
-          <w:tcPr>
-            <w:tcW w:w="1740" w:type="dxa"/>
-            <w:vMerge/>
-          </w:tcPr>
-          <w:p>
-            <w:pPr>
-              <w:rPr>
-                <w:rFonts w:ascii="Times New Roman" w:eastAsia="Times New Roman" w:hAnsi="Times New Roman" w:cs="Times New Roman"/>
-                <w:sz w:val="24"/>
-                <w:szCs w:val="24"/>
-              </w:rPr>
-            </w:pPr>
-          </w:p>
-        </w:tc>
-        <w:tc>
-          <w:tcPr>
-            <w:tcW w:w="1515" w:type="dxa"/>
-          </w:tcPr>
-          <w:p>
-            <w:pPr>
-              <w:jc w:val="center"/>
-              <w:rPr>
-                <w:rFonts w:ascii="Times New Roman" w:eastAsia="Times New Roman" w:hAnsi="Times New Roman" w:cs="Times New Roman"/>
-                <w:sz w:val="24"/>
-                <w:szCs w:val="24"/>
-              </w:rPr>
-            </w:pPr>
-          </w:p>
-          <w:p>
-            <w:pPr>
-              <w:rPr>
-                <w:rFonts w:ascii="Times New Roman" w:eastAsia="Times New Roman" w:hAnsi="Times New Roman" w:cs="Times New Roman"/>
-                <w:sz w:val="24"/>
-                <w:szCs w:val="24"/>
-              </w:rPr>
-            </w:pPr>
-          </w:p>
-          <w:p>
-            <w:pPr>
-              <w:rPr>
-                <w:rFonts w:ascii="Times New Roman" w:eastAsia="Times New Roman" w:hAnsi="Times New Roman" w:cs="Times New Roman"/>
-                <w:sz w:val="24"/>
-                <w:szCs w:val="24"/>
-              </w:rPr>
-            </w:pPr>
-          </w:p>
-          <w:p>
-            <w:pPr>
-              <w:rPr>
-                <w:rFonts w:ascii="Times New Roman" w:eastAsia="Times New Roman" w:hAnsi="Times New Roman" w:cs="Times New Roman"/>
-                <w:sz w:val="24"/>
-                <w:szCs w:val="24"/>
-              </w:rPr>
-            </w:pPr>
-          </w:p>
-          <w:p>
-            <w:pPr>
-              <w:jc w:val="center"/>
-              <w:rPr>
-                <w:rFonts w:ascii="Times New Roman" w:eastAsia="Times New Roman" w:hAnsi="Times New Roman" w:cs="Times New Roman"/>
-                <w:sz w:val="24"/>
-                <w:szCs w:val="24"/>
-              </w:rPr>
-            </w:pPr>
-            <w:r>
-              <w:rPr>
-                <w:rFonts w:ascii="Times New Roman" w:eastAsia="Times New Roman" w:hAnsi="Times New Roman" w:cs="Times New Roman"/>
-                <w:sz w:val="24"/>
-                <w:szCs w:val="24"/>
-              </w:rPr>
-              <w:t>T63</w:t>
-            </w:r>
-          </w:p>
-        </w:tc>
-        <w:tc>
-          <w:tcPr>
-            <w:tcW w:w="2010" w:type="dxa"/>
-          </w:tcPr>
-          <w:p>
-            <w:pPr>
-              <w:rPr>
-                <w:rFonts w:ascii="Times New Roman" w:eastAsia="Times New Roman" w:hAnsi="Times New Roman" w:cs="Times New Roman"/>
-                <w:sz w:val="24"/>
-                <w:szCs w:val="24"/>
-              </w:rPr>
-            </w:pPr>
-            <w:r>
-              <w:rPr>
-                <w:rFonts w:ascii="Times New Roman" w:eastAsia="Times New Roman" w:hAnsi="Times New Roman" w:cs="Times New Roman"/>
-                <w:sz w:val="24"/>
-                <w:szCs w:val="24"/>
-              </w:rPr>
-              <w:t xml:space="preserve">For Instructor module, To check if the </w:t>
-            </w:r>
-            <w:r>
-              <w:rPr>
-                <w:rFonts w:ascii="Times New Roman" w:eastAsia="Times New Roman" w:hAnsi="Times New Roman" w:cs="Times New Roman"/>
-                <w:sz w:val="24"/>
-                <w:szCs w:val="24"/>
-              </w:rPr>
-              <w:t>web</w:t>
-            </w:r>
-            <w:r>
-              <w:rPr>
-                <w:rFonts w:ascii="Times New Roman" w:eastAsia="Times New Roman" w:hAnsi="Times New Roman" w:cs="Times New Roman"/>
-                <w:sz w:val="24"/>
-                <w:szCs w:val="24"/>
-              </w:rPr>
-              <w:t xml:space="preserve"> application </w:t>
-            </w:r>
-            <w:r>
-              <w:rPr>
-                <w:rFonts w:ascii="Times New Roman" w:eastAsia="Times New Roman" w:hAnsi="Times New Roman" w:cs="Times New Roman"/>
-                <w:sz w:val="24"/>
-                <w:szCs w:val="24"/>
-              </w:rPr>
-              <w:t>is being</w:t>
-            </w:r>
-            <w:r>
-              <w:rPr>
-                <w:rFonts w:ascii="Times New Roman" w:eastAsia="Times New Roman" w:hAnsi="Times New Roman" w:cs="Times New Roman"/>
-                <w:sz w:val="24"/>
-                <w:szCs w:val="24"/>
-              </w:rPr>
-              <w:t xml:space="preserve"> </w:t>
-            </w:r>
-            <w:r>
-              <w:rPr>
-                <w:rFonts w:ascii="Times New Roman" w:eastAsia="Times New Roman" w:hAnsi="Times New Roman" w:cs="Times New Roman"/>
-                <w:sz w:val="24"/>
-                <w:szCs w:val="24"/>
-              </w:rPr>
-              <w:t>lets</w:t>
-            </w:r>
-            <w:r>
-              <w:rPr>
-                <w:rFonts w:ascii="Times New Roman" w:eastAsia="Times New Roman" w:hAnsi="Times New Roman" w:cs="Times New Roman"/>
-                <w:sz w:val="24"/>
-                <w:szCs w:val="24"/>
-              </w:rPr>
-              <w:t xml:space="preserve"> the instructor choose the QR a</w:t>
-            </w:r>
-            <w:r>
-              <w:rPr>
-                <w:rFonts w:ascii="Times New Roman" w:eastAsia="Times New Roman" w:hAnsi="Times New Roman" w:cs="Times New Roman"/>
-                <w:sz w:val="24"/>
-                <w:szCs w:val="24"/>
-              </w:rPr>
-              <w:t>ctive time from the 'generate QR</w:t>
-            </w:r>
-            <w:r>
-              <w:rPr>
-                <w:rFonts w:ascii="Times New Roman" w:eastAsia="Times New Roman" w:hAnsi="Times New Roman" w:cs="Times New Roman"/>
-                <w:sz w:val="24"/>
-                <w:szCs w:val="24"/>
-              </w:rPr>
-              <w:t>' page</w:t>
-            </w:r>
-            <w:r>
-              <w:rPr>
-                <w:rFonts w:ascii="Times New Roman" w:eastAsia="Times New Roman" w:hAnsi="Times New Roman" w:cs="Times New Roman"/>
-                <w:sz w:val="24"/>
-                <w:szCs w:val="24"/>
-              </w:rPr>
-              <w:t>.</w:t>
-            </w:r>
-          </w:p>
-        </w:tc>
-        <w:tc>
-          <w:tcPr>
-            <w:tcW w:w="1515" w:type="dxa"/>
-          </w:tcPr>
-          <w:p>
-            <w:pPr>
-              <w:rPr>
-                <w:rFonts w:ascii="Times New Roman" w:eastAsia="Times New Roman" w:hAnsi="Times New Roman" w:cs="Times New Roman"/>
-                <w:sz w:val="24"/>
-                <w:szCs w:val="24"/>
-              </w:rPr>
-            </w:pPr>
-          </w:p>
-        </w:tc>
-        <w:tc>
-          <w:tcPr>
-            <w:tcW w:w="1470" w:type="dxa"/>
-          </w:tcPr>
-          <w:p>
-            <w:pPr>
-              <w:rPr>
-                <w:rFonts w:ascii="Times New Roman" w:eastAsia="Times New Roman" w:hAnsi="Times New Roman" w:cs="Times New Roman"/>
-                <w:sz w:val="24"/>
-                <w:szCs w:val="24"/>
-              </w:rPr>
-            </w:pPr>
-          </w:p>
-        </w:tc>
-        <w:tc>
-          <w:tcPr>
-            <w:tcW w:w="2295" w:type="dxa"/>
-          </w:tcPr>
-          <w:p>
-            <w:pPr>
-              <w:rPr>
-                <w:rFonts w:ascii="Times New Roman" w:eastAsia="Times New Roman" w:hAnsi="Times New Roman" w:cs="Times New Roman"/>
-                <w:sz w:val="24"/>
-                <w:szCs w:val="24"/>
-              </w:rPr>
-            </w:pPr>
-          </w:p>
-        </w:tc>
-      </w:tr>
-      <w:tr>
-        <w:tc>
-          <w:tcPr>
-            <w:tcW w:w="1740" w:type="dxa"/>
-            <w:vMerge/>
-          </w:tcPr>
-          <w:p>
-            <w:pPr>
-              <w:rPr>
-                <w:rFonts w:ascii="Times New Roman" w:eastAsia="Times New Roman" w:hAnsi="Times New Roman" w:cs="Times New Roman"/>
-                <w:sz w:val="24"/>
-                <w:szCs w:val="24"/>
-              </w:rPr>
-            </w:pPr>
-          </w:p>
-        </w:tc>
-        <w:tc>
-          <w:tcPr>
-            <w:tcW w:w="1515" w:type="dxa"/>
-          </w:tcPr>
-          <w:p>
-            <w:pPr>
-              <w:jc w:val="center"/>
-              <w:rPr>
-                <w:rFonts w:ascii="Times New Roman" w:eastAsia="Times New Roman" w:hAnsi="Times New Roman" w:cs="Times New Roman"/>
-                <w:sz w:val="24"/>
-                <w:szCs w:val="24"/>
-              </w:rPr>
-            </w:pPr>
-          </w:p>
-          <w:p>
-            <w:pPr>
-              <w:rPr>
-                <w:rFonts w:ascii="Times New Roman" w:eastAsia="Times New Roman" w:hAnsi="Times New Roman" w:cs="Times New Roman"/>
-                <w:sz w:val="24"/>
-                <w:szCs w:val="24"/>
-              </w:rPr>
-            </w:pPr>
-          </w:p>
-          <w:p>
-            <w:pPr>
-              <w:rPr>
-                <w:rFonts w:ascii="Times New Roman" w:eastAsia="Times New Roman" w:hAnsi="Times New Roman" w:cs="Times New Roman"/>
-                <w:sz w:val="24"/>
-                <w:szCs w:val="24"/>
-              </w:rPr>
-            </w:pPr>
-          </w:p>
-          <w:p>
-            <w:pPr>
-              <w:rPr>
-                <w:rFonts w:ascii="Times New Roman" w:eastAsia="Times New Roman" w:hAnsi="Times New Roman" w:cs="Times New Roman"/>
-                <w:sz w:val="24"/>
-                <w:szCs w:val="24"/>
-              </w:rPr>
-            </w:pPr>
-          </w:p>
-          <w:p>
-            <w:pPr>
-              <w:rPr>
-                <w:rFonts w:ascii="Times New Roman" w:eastAsia="Times New Roman" w:hAnsi="Times New Roman" w:cs="Times New Roman"/>
-                <w:sz w:val="24"/>
-                <w:szCs w:val="24"/>
-              </w:rPr>
-            </w:pPr>
-          </w:p>
-          <w:p>
-            <w:pPr>
-              <w:rPr>
-                <w:rFonts w:ascii="Times New Roman" w:eastAsia="Times New Roman" w:hAnsi="Times New Roman" w:cs="Times New Roman"/>
-                <w:sz w:val="24"/>
-                <w:szCs w:val="24"/>
-              </w:rPr>
-            </w:pPr>
-          </w:p>
-          <w:p>
-            <w:pPr>
-              <w:jc w:val="center"/>
-              <w:rPr>
-                <w:rFonts w:ascii="Times New Roman" w:eastAsia="Times New Roman" w:hAnsi="Times New Roman" w:cs="Times New Roman"/>
-                <w:sz w:val="24"/>
-                <w:szCs w:val="24"/>
-              </w:rPr>
-            </w:pPr>
-            <w:r>
-              <w:rPr>
-                <w:rFonts w:ascii="Times New Roman" w:eastAsia="Times New Roman" w:hAnsi="Times New Roman" w:cs="Times New Roman"/>
-                <w:sz w:val="24"/>
-                <w:szCs w:val="24"/>
-              </w:rPr>
-              <w:t>T64</w:t>
-            </w:r>
-          </w:p>
-        </w:tc>
-        <w:tc>
-          <w:tcPr>
-            <w:tcW w:w="2010" w:type="dxa"/>
-          </w:tcPr>
-          <w:p>
-            <w:pPr>
-              <w:rPr>
-                <w:rFonts w:ascii="Times New Roman" w:eastAsia="Times New Roman" w:hAnsi="Times New Roman" w:cs="Times New Roman"/>
-                <w:sz w:val="24"/>
-                <w:szCs w:val="24"/>
-              </w:rPr>
-            </w:pPr>
-            <w:r>
-              <w:rPr>
-                <w:rFonts w:ascii="Times New Roman" w:eastAsia="Times New Roman" w:hAnsi="Times New Roman" w:cs="Times New Roman"/>
-                <w:sz w:val="24"/>
-                <w:szCs w:val="24"/>
-              </w:rPr>
-              <w:t>For Instructor module, To check if the</w:t>
-            </w:r>
-            <w:r>
-              <w:rPr>
-                <w:rFonts w:ascii="Times New Roman" w:eastAsia="Times New Roman" w:hAnsi="Times New Roman" w:cs="Times New Roman"/>
-                <w:sz w:val="24"/>
-                <w:szCs w:val="24"/>
-              </w:rPr>
-              <w:t xml:space="preserve"> </w:t>
-            </w:r>
-            <w:r>
-              <w:rPr>
-                <w:rFonts w:ascii="Times New Roman" w:eastAsia="Times New Roman" w:hAnsi="Times New Roman" w:cs="Times New Roman"/>
-                <w:sz w:val="24"/>
-                <w:szCs w:val="24"/>
-              </w:rPr>
-              <w:t>web</w:t>
-            </w:r>
-            <w:r>
-              <w:rPr>
-                <w:rFonts w:ascii="Times New Roman" w:eastAsia="Times New Roman" w:hAnsi="Times New Roman" w:cs="Times New Roman"/>
-                <w:sz w:val="24"/>
-                <w:szCs w:val="24"/>
-              </w:rPr>
-              <w:t xml:space="preserve"> </w:t>
-            </w:r>
-            <w:r>
-              <w:rPr>
-                <w:rFonts w:ascii="Times New Roman" w:eastAsia="Times New Roman" w:hAnsi="Times New Roman" w:cs="Times New Roman"/>
-                <w:sz w:val="24"/>
-                <w:szCs w:val="24"/>
-              </w:rPr>
-              <w:t>application lets</w:t>
-            </w:r>
-            <w:r>
-              <w:rPr>
-                <w:rFonts w:ascii="Times New Roman" w:eastAsia="Times New Roman" w:hAnsi="Times New Roman" w:cs="Times New Roman"/>
-                <w:sz w:val="24"/>
-                <w:szCs w:val="24"/>
-              </w:rPr>
-              <w:t xml:space="preserve"> the Instructor redirect to the 'instructor</w:t>
-            </w:r>
-            <w:r>
-              <w:rPr>
-                <w:rFonts w:ascii="Times New Roman" w:eastAsia="Times New Roman" w:hAnsi="Times New Roman" w:cs="Times New Roman"/>
-                <w:sz w:val="24"/>
-                <w:szCs w:val="24"/>
-              </w:rPr>
-              <w:t xml:space="preserve"> </w:t>
-            </w:r>
-            <w:r>
-              <w:rPr>
-                <w:rFonts w:ascii="Times New Roman" w:eastAsia="Times New Roman" w:hAnsi="Times New Roman" w:cs="Times New Roman"/>
-                <w:sz w:val="24"/>
-                <w:szCs w:val="24"/>
-              </w:rPr>
-              <w:t xml:space="preserve">view' </w:t>
-            </w:r>
-            <w:r>
-              <w:rPr>
-                <w:rFonts w:ascii="Times New Roman" w:eastAsia="Times New Roman" w:hAnsi="Times New Roman" w:cs="Times New Roman"/>
-                <w:sz w:val="24"/>
-                <w:szCs w:val="24"/>
-              </w:rPr>
-              <w:lastRenderedPageBreak/>
-              <w:t xml:space="preserve">page when the instructor clicks on </w:t>
-            </w:r>
-            <w:r>
-              <w:rPr>
-                <w:rFonts w:ascii="Times New Roman" w:eastAsia="Times New Roman" w:hAnsi="Times New Roman" w:cs="Times New Roman"/>
-                <w:sz w:val="24"/>
-                <w:szCs w:val="24"/>
-              </w:rPr>
-              <w:t>home page button on 'generate QR</w:t>
-            </w:r>
-            <w:r>
-              <w:rPr>
-                <w:rFonts w:ascii="Times New Roman" w:eastAsia="Times New Roman" w:hAnsi="Times New Roman" w:cs="Times New Roman"/>
-                <w:sz w:val="24"/>
-                <w:szCs w:val="24"/>
-              </w:rPr>
-              <w:t>' page.</w:t>
-            </w:r>
-          </w:p>
-        </w:tc>
-        <w:tc>
-          <w:tcPr>
-            <w:tcW w:w="1515" w:type="dxa"/>
-          </w:tcPr>
-          <w:p>
-            <w:pPr>
-              <w:rPr>
-                <w:rFonts w:ascii="Times New Roman" w:eastAsia="Times New Roman" w:hAnsi="Times New Roman" w:cs="Times New Roman"/>
-                <w:sz w:val="24"/>
-                <w:szCs w:val="24"/>
-              </w:rPr>
-            </w:pPr>
-          </w:p>
-        </w:tc>
-        <w:tc>
-          <w:tcPr>
-            <w:tcW w:w="1470" w:type="dxa"/>
-          </w:tcPr>
-          <w:p>
-            <w:pPr>
-              <w:rPr>
-                <w:rFonts w:ascii="Times New Roman" w:eastAsia="Times New Roman" w:hAnsi="Times New Roman" w:cs="Times New Roman"/>
-                <w:sz w:val="24"/>
-                <w:szCs w:val="24"/>
-              </w:rPr>
-            </w:pPr>
-          </w:p>
-        </w:tc>
-        <w:tc>
-          <w:tcPr>
-            <w:tcW w:w="2295" w:type="dxa"/>
-          </w:tcPr>
-          <w:p>
-            <w:pPr>
-              <w:rPr>
-                <w:rFonts w:ascii="Times New Roman" w:eastAsia="Times New Roman" w:hAnsi="Times New Roman" w:cs="Times New Roman"/>
-                <w:sz w:val="24"/>
-                <w:szCs w:val="24"/>
-              </w:rPr>
-            </w:pPr>
-          </w:p>
-        </w:tc>
-      </w:tr>
-      <w:tr>
-        <w:tc>
-          <w:tcPr>
-            <w:tcW w:w="1740" w:type="dxa"/>
-            <w:vMerge/>
-          </w:tcPr>
-          <w:p>
-            <w:pPr>
-              <w:rPr>
-                <w:rFonts w:ascii="Times New Roman" w:eastAsia="Times New Roman" w:hAnsi="Times New Roman" w:cs="Times New Roman"/>
-                <w:sz w:val="24"/>
-                <w:szCs w:val="24"/>
-              </w:rPr>
-            </w:pPr>
-          </w:p>
-        </w:tc>
-        <w:tc>
-          <w:tcPr>
-            <w:tcW w:w="1515" w:type="dxa"/>
-          </w:tcPr>
-          <w:p>
-            <w:pPr>
-              <w:jc w:val="center"/>
-              <w:rPr>
-                <w:rFonts w:ascii="Times New Roman" w:eastAsia="Times New Roman" w:hAnsi="Times New Roman" w:cs="Times New Roman"/>
-                <w:sz w:val="24"/>
-                <w:szCs w:val="24"/>
-              </w:rPr>
-            </w:pPr>
-          </w:p>
-          <w:p>
-            <w:pPr>
-              <w:rPr>
-                <w:rFonts w:ascii="Times New Roman" w:eastAsia="Times New Roman" w:hAnsi="Times New Roman" w:cs="Times New Roman"/>
-                <w:sz w:val="24"/>
-                <w:szCs w:val="24"/>
-              </w:rPr>
-            </w:pPr>
-          </w:p>
-          <w:p>
-            <w:pPr>
-              <w:rPr>
-                <w:rFonts w:ascii="Times New Roman" w:eastAsia="Times New Roman" w:hAnsi="Times New Roman" w:cs="Times New Roman"/>
-                <w:sz w:val="24"/>
-                <w:szCs w:val="24"/>
-              </w:rPr>
-            </w:pPr>
-          </w:p>
-          <w:p>
-            <w:pPr>
-              <w:jc w:val="center"/>
-              <w:rPr>
-                <w:rFonts w:ascii="Times New Roman" w:eastAsia="Times New Roman" w:hAnsi="Times New Roman" w:cs="Times New Roman"/>
-                <w:sz w:val="24"/>
-                <w:szCs w:val="24"/>
-              </w:rPr>
-            </w:pPr>
-            <w:r>
-              <w:rPr>
-                <w:rFonts w:ascii="Times New Roman" w:eastAsia="Times New Roman" w:hAnsi="Times New Roman" w:cs="Times New Roman"/>
-                <w:sz w:val="24"/>
-                <w:szCs w:val="24"/>
-              </w:rPr>
-              <w:t>T65</w:t>
-            </w:r>
-          </w:p>
-        </w:tc>
-        <w:tc>
-          <w:tcPr>
-            <w:tcW w:w="2010" w:type="dxa"/>
-          </w:tcPr>
-          <w:p>
-            <w:pPr>
-              <w:rPr>
-                <w:rFonts w:ascii="Times New Roman" w:eastAsia="Times New Roman" w:hAnsi="Times New Roman" w:cs="Times New Roman"/>
-                <w:sz w:val="24"/>
-                <w:szCs w:val="24"/>
-              </w:rPr>
-            </w:pPr>
-            <w:r>
-              <w:rPr>
-                <w:rFonts w:ascii="Times New Roman" w:eastAsia="Times New Roman" w:hAnsi="Times New Roman" w:cs="Times New Roman"/>
-                <w:sz w:val="24"/>
-                <w:szCs w:val="24"/>
-              </w:rPr>
-              <w:t xml:space="preserve">For Instructor module, To check if the </w:t>
-            </w:r>
-            <w:r>
-              <w:rPr>
-                <w:rFonts w:ascii="Times New Roman" w:eastAsia="Times New Roman" w:hAnsi="Times New Roman" w:cs="Times New Roman"/>
-                <w:sz w:val="24"/>
-                <w:szCs w:val="24"/>
-              </w:rPr>
-              <w:t>web</w:t>
-            </w:r>
-            <w:r>
-              <w:rPr>
-                <w:rFonts w:ascii="Times New Roman" w:eastAsia="Times New Roman" w:hAnsi="Times New Roman" w:cs="Times New Roman"/>
-                <w:sz w:val="24"/>
-                <w:szCs w:val="24"/>
-              </w:rPr>
-              <w:t xml:space="preserve"> </w:t>
-            </w:r>
-            <w:r>
-              <w:rPr>
-                <w:rFonts w:ascii="Times New Roman" w:eastAsia="Times New Roman" w:hAnsi="Times New Roman" w:cs="Times New Roman"/>
-                <w:sz w:val="24"/>
-                <w:szCs w:val="24"/>
-              </w:rPr>
-              <w:t>application lets</w:t>
-            </w:r>
-            <w:r>
-              <w:rPr>
-                <w:rFonts w:ascii="Times New Roman" w:eastAsia="Times New Roman" w:hAnsi="Times New Roman" w:cs="Times New Roman"/>
-                <w:sz w:val="24"/>
-                <w:szCs w:val="24"/>
-              </w:rPr>
-              <w:t xml:space="preserve"> the Instructor modify student attendance records</w:t>
-            </w:r>
-            <w:r>
-              <w:rPr>
-                <w:rFonts w:ascii="Times New Roman" w:eastAsia="Times New Roman" w:hAnsi="Times New Roman" w:cs="Times New Roman"/>
-                <w:sz w:val="24"/>
-                <w:szCs w:val="24"/>
-              </w:rPr>
-              <w:t>.</w:t>
-            </w:r>
-          </w:p>
-        </w:tc>
-        <w:tc>
-          <w:tcPr>
-            <w:tcW w:w="1515" w:type="dxa"/>
-          </w:tcPr>
-          <w:p>
-            <w:pPr>
-              <w:rPr>
-                <w:rFonts w:ascii="Times New Roman" w:eastAsia="Times New Roman" w:hAnsi="Times New Roman" w:cs="Times New Roman"/>
-                <w:sz w:val="24"/>
-                <w:szCs w:val="24"/>
-              </w:rPr>
-            </w:pPr>
-          </w:p>
-        </w:tc>
-        <w:tc>
-          <w:tcPr>
-            <w:tcW w:w="1470" w:type="dxa"/>
-          </w:tcPr>
-          <w:p>
-            <w:pPr>
-              <w:rPr>
-                <w:rFonts w:ascii="Times New Roman" w:eastAsia="Times New Roman" w:hAnsi="Times New Roman" w:cs="Times New Roman"/>
-                <w:sz w:val="24"/>
-                <w:szCs w:val="24"/>
-              </w:rPr>
-            </w:pPr>
-          </w:p>
-        </w:tc>
-        <w:tc>
-          <w:tcPr>
-            <w:tcW w:w="2295" w:type="dxa"/>
-          </w:tcPr>
-          <w:p>
-            <w:pPr>
-              <w:rPr>
-                <w:rFonts w:ascii="Times New Roman" w:eastAsia="Times New Roman" w:hAnsi="Times New Roman" w:cs="Times New Roman"/>
-                <w:sz w:val="24"/>
-                <w:szCs w:val="24"/>
-              </w:rPr>
-            </w:pPr>
-          </w:p>
-        </w:tc>
-      </w:tr>
-      <w:tr>
-        <w:tc>
-          <w:tcPr>
-            <w:tcW w:w="1740" w:type="dxa"/>
-            <w:vMerge/>
-          </w:tcPr>
-          <w:p>
-            <w:pPr>
-              <w:rPr>
-                <w:rFonts w:ascii="Times New Roman" w:eastAsia="Times New Roman" w:hAnsi="Times New Roman" w:cs="Times New Roman"/>
-                <w:sz w:val="24"/>
-                <w:szCs w:val="24"/>
-              </w:rPr>
-            </w:pPr>
-          </w:p>
-        </w:tc>
-        <w:tc>
-          <w:tcPr>
-            <w:tcW w:w="1515" w:type="dxa"/>
-          </w:tcPr>
-          <w:p>
-            <w:pPr>
-              <w:jc w:val="center"/>
-              <w:rPr>
-                <w:rFonts w:ascii="Times New Roman" w:eastAsia="Times New Roman" w:hAnsi="Times New Roman" w:cs="Times New Roman"/>
-                <w:sz w:val="24"/>
-                <w:szCs w:val="24"/>
-              </w:rPr>
-            </w:pPr>
-          </w:p>
-          <w:p>
-            <w:pPr>
-              <w:rPr>
-                <w:rFonts w:ascii="Times New Roman" w:eastAsia="Times New Roman" w:hAnsi="Times New Roman" w:cs="Times New Roman"/>
-                <w:sz w:val="24"/>
-                <w:szCs w:val="24"/>
-              </w:rPr>
-            </w:pPr>
-          </w:p>
-          <w:p>
-            <w:pPr>
-              <w:rPr>
-                <w:rFonts w:ascii="Times New Roman" w:eastAsia="Times New Roman" w:hAnsi="Times New Roman" w:cs="Times New Roman"/>
-                <w:sz w:val="24"/>
-                <w:szCs w:val="24"/>
-              </w:rPr>
-            </w:pPr>
-          </w:p>
-          <w:p>
-            <w:pPr>
-              <w:jc w:val="center"/>
-              <w:rPr>
-                <w:rFonts w:ascii="Times New Roman" w:eastAsia="Times New Roman" w:hAnsi="Times New Roman" w:cs="Times New Roman"/>
-                <w:sz w:val="24"/>
-                <w:szCs w:val="24"/>
-              </w:rPr>
-            </w:pPr>
-            <w:r>
-              <w:rPr>
-                <w:rFonts w:ascii="Times New Roman" w:eastAsia="Times New Roman" w:hAnsi="Times New Roman" w:cs="Times New Roman"/>
-                <w:sz w:val="24"/>
-                <w:szCs w:val="24"/>
-              </w:rPr>
-              <w:t>T66</w:t>
-            </w:r>
-          </w:p>
-        </w:tc>
-        <w:tc>
-          <w:tcPr>
-            <w:tcW w:w="2010" w:type="dxa"/>
-          </w:tcPr>
-          <w:p>
-            <w:pPr>
-              <w:rPr>
-                <w:rFonts w:ascii="Times New Roman" w:eastAsia="Times New Roman" w:hAnsi="Times New Roman" w:cs="Times New Roman"/>
-                <w:sz w:val="24"/>
-                <w:szCs w:val="24"/>
-              </w:rPr>
-            </w:pPr>
-            <w:r>
-              <w:rPr>
-                <w:rFonts w:ascii="Times New Roman" w:eastAsia="Times New Roman" w:hAnsi="Times New Roman" w:cs="Times New Roman"/>
-                <w:sz w:val="24"/>
-                <w:szCs w:val="24"/>
-              </w:rPr>
-              <w:t>For Instructor module, To check if the</w:t>
-            </w:r>
-            <w:r>
-              <w:rPr>
-                <w:rFonts w:ascii="Times New Roman" w:eastAsia="Times New Roman" w:hAnsi="Times New Roman" w:cs="Times New Roman"/>
-                <w:sz w:val="24"/>
-                <w:szCs w:val="24"/>
-              </w:rPr>
-              <w:t xml:space="preserve"> </w:t>
-            </w:r>
-            <w:r>
-              <w:rPr>
-                <w:rFonts w:ascii="Times New Roman" w:eastAsia="Times New Roman" w:hAnsi="Times New Roman" w:cs="Times New Roman"/>
-                <w:sz w:val="24"/>
-                <w:szCs w:val="24"/>
-              </w:rPr>
-              <w:t>web</w:t>
-            </w:r>
-            <w:r>
-              <w:rPr>
-                <w:rFonts w:ascii="Times New Roman" w:eastAsia="Times New Roman" w:hAnsi="Times New Roman" w:cs="Times New Roman"/>
-                <w:sz w:val="24"/>
-                <w:szCs w:val="24"/>
-              </w:rPr>
-              <w:t xml:space="preserve"> </w:t>
-            </w:r>
-            <w:r>
-              <w:rPr>
-                <w:rFonts w:ascii="Times New Roman" w:eastAsia="Times New Roman" w:hAnsi="Times New Roman" w:cs="Times New Roman"/>
-                <w:sz w:val="24"/>
-                <w:szCs w:val="24"/>
-              </w:rPr>
-              <w:t>application lets</w:t>
-            </w:r>
-            <w:r>
-              <w:rPr>
-                <w:rFonts w:ascii="Times New Roman" w:eastAsia="Times New Roman" w:hAnsi="Times New Roman" w:cs="Times New Roman"/>
-                <w:sz w:val="24"/>
-                <w:szCs w:val="24"/>
-              </w:rPr>
-              <w:t xml:space="preserve"> the Instructor </w:t>
-            </w:r>
-            <w:r>
-              <w:rPr>
-                <w:rFonts w:ascii="Times New Roman" w:eastAsia="Times New Roman" w:hAnsi="Times New Roman" w:cs="Times New Roman"/>
-                <w:sz w:val="24"/>
-                <w:szCs w:val="24"/>
-              </w:rPr>
-              <w:t>de</w:t>
-            </w:r>
-            <w:r>
-              <w:rPr>
-                <w:rFonts w:ascii="Times New Roman" w:eastAsia="Times New Roman" w:hAnsi="Times New Roman" w:cs="Times New Roman"/>
-                <w:sz w:val="24"/>
-                <w:szCs w:val="24"/>
-              </w:rPr>
-              <w:t>lete</w:t>
-            </w:r>
-            <w:r>
-              <w:rPr>
-                <w:rFonts w:ascii="Times New Roman" w:eastAsia="Times New Roman" w:hAnsi="Times New Roman" w:cs="Times New Roman"/>
-                <w:sz w:val="24"/>
-                <w:szCs w:val="24"/>
-              </w:rPr>
-              <w:t>s</w:t>
-            </w:r>
-            <w:r>
-              <w:rPr>
-                <w:rFonts w:ascii="Times New Roman" w:eastAsia="Times New Roman" w:hAnsi="Times New Roman" w:cs="Times New Roman"/>
-                <w:sz w:val="24"/>
-                <w:szCs w:val="24"/>
-              </w:rPr>
-              <w:t xml:space="preserve"> student attendance records</w:t>
-            </w:r>
-            <w:r>
-              <w:rPr>
-                <w:rFonts w:ascii="Times New Roman" w:eastAsia="Times New Roman" w:hAnsi="Times New Roman" w:cs="Times New Roman"/>
-                <w:sz w:val="24"/>
-                <w:szCs w:val="24"/>
-              </w:rPr>
-              <w:t>.</w:t>
-            </w:r>
-          </w:p>
-        </w:tc>
-        <w:tc>
-          <w:tcPr>
-            <w:tcW w:w="1515" w:type="dxa"/>
-          </w:tcPr>
-          <w:p>
-            <w:pPr>
-              <w:rPr>
-                <w:rFonts w:ascii="Times New Roman" w:eastAsia="Times New Roman" w:hAnsi="Times New Roman" w:cs="Times New Roman"/>
-                <w:sz w:val="24"/>
-                <w:szCs w:val="24"/>
-              </w:rPr>
-            </w:pPr>
-          </w:p>
-        </w:tc>
-        <w:tc>
-          <w:tcPr>
-            <w:tcW w:w="1470" w:type="dxa"/>
-          </w:tcPr>
-          <w:p>
-            <w:pPr>
-              <w:rPr>
-                <w:rFonts w:ascii="Times New Roman" w:eastAsia="Times New Roman" w:hAnsi="Times New Roman" w:cs="Times New Roman"/>
-                <w:sz w:val="24"/>
-                <w:szCs w:val="24"/>
-              </w:rPr>
-            </w:pPr>
-          </w:p>
-        </w:tc>
-        <w:tc>
-          <w:tcPr>
-            <w:tcW w:w="2295" w:type="dxa"/>
-          </w:tcPr>
-          <w:p>
-            <w:pPr>
-              <w:rPr>
-                <w:rFonts w:ascii="Times New Roman" w:eastAsia="Times New Roman" w:hAnsi="Times New Roman" w:cs="Times New Roman"/>
-                <w:sz w:val="24"/>
-                <w:szCs w:val="24"/>
-              </w:rPr>
-            </w:pPr>
-          </w:p>
-        </w:tc>
-      </w:tr>
-      <w:tr>
-        <w:tc>
-          <w:tcPr>
-            <w:tcW w:w="1740" w:type="dxa"/>
-            <w:vMerge/>
-          </w:tcPr>
-          <w:p>
-            <w:pPr>
-              <w:rPr>
-                <w:rFonts w:ascii="Times New Roman" w:eastAsia="Times New Roman" w:hAnsi="Times New Roman" w:cs="Times New Roman"/>
-                <w:sz w:val="24"/>
-                <w:szCs w:val="24"/>
-              </w:rPr>
-            </w:pPr>
-          </w:p>
-        </w:tc>
-        <w:tc>
-          <w:tcPr>
-            <w:tcW w:w="1515" w:type="dxa"/>
-          </w:tcPr>
-          <w:p>
-            <w:pPr>
-              <w:jc w:val="center"/>
-              <w:rPr>
-                <w:rFonts w:ascii="Times New Roman" w:eastAsia="Times New Roman" w:hAnsi="Times New Roman" w:cs="Times New Roman"/>
-                <w:sz w:val="24"/>
-                <w:szCs w:val="24"/>
-              </w:rPr>
-            </w:pPr>
-          </w:p>
-          <w:p>
-            <w:pPr>
-              <w:rPr>
-                <w:rFonts w:ascii="Times New Roman" w:eastAsia="Times New Roman" w:hAnsi="Times New Roman" w:cs="Times New Roman"/>
-                <w:sz w:val="24"/>
-                <w:szCs w:val="24"/>
-              </w:rPr>
-            </w:pPr>
-          </w:p>
-          <w:p>
-            <w:pPr>
-              <w:rPr>
-                <w:rFonts w:ascii="Times New Roman" w:eastAsia="Times New Roman" w:hAnsi="Times New Roman" w:cs="Times New Roman"/>
-                <w:sz w:val="24"/>
-                <w:szCs w:val="24"/>
-              </w:rPr>
-            </w:pPr>
-          </w:p>
-          <w:p>
-            <w:pPr>
-              <w:jc w:val="center"/>
-              <w:rPr>
-                <w:rFonts w:ascii="Times New Roman" w:eastAsia="Times New Roman" w:hAnsi="Times New Roman" w:cs="Times New Roman"/>
-                <w:sz w:val="24"/>
-                <w:szCs w:val="24"/>
-              </w:rPr>
-            </w:pPr>
-            <w:r>
-              <w:rPr>
-                <w:rFonts w:ascii="Times New Roman" w:eastAsia="Times New Roman" w:hAnsi="Times New Roman" w:cs="Times New Roman"/>
-                <w:sz w:val="24"/>
-                <w:szCs w:val="24"/>
-              </w:rPr>
-              <w:t>T67</w:t>
-            </w:r>
-          </w:p>
-        </w:tc>
-        <w:tc>
-          <w:tcPr>
-            <w:tcW w:w="2010" w:type="dxa"/>
-          </w:tcPr>
-          <w:p>
-            <w:pPr>
-              <w:rPr>
-                <w:rFonts w:ascii="Times New Roman" w:eastAsia="Times New Roman" w:hAnsi="Times New Roman" w:cs="Times New Roman"/>
-                <w:sz w:val="24"/>
-                <w:szCs w:val="24"/>
-              </w:rPr>
-            </w:pPr>
-            <w:r>
-              <w:rPr>
-                <w:rFonts w:ascii="Times New Roman" w:eastAsia="Times New Roman" w:hAnsi="Times New Roman" w:cs="Times New Roman"/>
-                <w:sz w:val="24"/>
-                <w:szCs w:val="24"/>
-              </w:rPr>
-              <w:t xml:space="preserve">For Instructor module, To check if the </w:t>
-            </w:r>
-            <w:r>
-              <w:rPr>
-                <w:rFonts w:ascii="Times New Roman" w:eastAsia="Times New Roman" w:hAnsi="Times New Roman" w:cs="Times New Roman"/>
-                <w:sz w:val="24"/>
-                <w:szCs w:val="24"/>
-              </w:rPr>
-              <w:t>web</w:t>
-            </w:r>
-            <w:r>
-              <w:rPr>
-                <w:rFonts w:ascii="Times New Roman" w:eastAsia="Times New Roman" w:hAnsi="Times New Roman" w:cs="Times New Roman"/>
-                <w:sz w:val="24"/>
-                <w:szCs w:val="24"/>
-              </w:rPr>
-              <w:t xml:space="preserve"> </w:t>
-            </w:r>
-            <w:r>
-              <w:rPr>
-                <w:rFonts w:ascii="Times New Roman" w:eastAsia="Times New Roman" w:hAnsi="Times New Roman" w:cs="Times New Roman"/>
-                <w:sz w:val="24"/>
-                <w:szCs w:val="24"/>
-              </w:rPr>
-              <w:t>application lets</w:t>
-            </w:r>
-            <w:r>
-              <w:rPr>
-                <w:rFonts w:ascii="Times New Roman" w:eastAsia="Times New Roman" w:hAnsi="Times New Roman" w:cs="Times New Roman"/>
-                <w:sz w:val="24"/>
-                <w:szCs w:val="24"/>
-              </w:rPr>
-              <w:t xml:space="preserve"> the Instructor analyse student attendance records</w:t>
-            </w:r>
-            <w:r>
-              <w:rPr>
-                <w:rFonts w:ascii="Times New Roman" w:eastAsia="Times New Roman" w:hAnsi="Times New Roman" w:cs="Times New Roman"/>
-                <w:sz w:val="24"/>
-                <w:szCs w:val="24"/>
-              </w:rPr>
-              <w:t>.</w:t>
-            </w:r>
-          </w:p>
-        </w:tc>
-        <w:tc>
-          <w:tcPr>
-            <w:tcW w:w="1515" w:type="dxa"/>
-          </w:tcPr>
-          <w:p>
-            <w:pPr>
-              <w:rPr>
-                <w:rFonts w:ascii="Times New Roman" w:eastAsia="Times New Roman" w:hAnsi="Times New Roman" w:cs="Times New Roman"/>
-                <w:sz w:val="24"/>
-                <w:szCs w:val="24"/>
-              </w:rPr>
-            </w:pPr>
-          </w:p>
-        </w:tc>
-        <w:tc>
-          <w:tcPr>
-            <w:tcW w:w="1470" w:type="dxa"/>
-          </w:tcPr>
-          <w:p>
-            <w:pPr>
-              <w:rPr>
-                <w:rFonts w:ascii="Times New Roman" w:eastAsia="Times New Roman" w:hAnsi="Times New Roman" w:cs="Times New Roman"/>
-                <w:sz w:val="24"/>
-                <w:szCs w:val="24"/>
-              </w:rPr>
-            </w:pPr>
-          </w:p>
-        </w:tc>
-        <w:tc>
-          <w:tcPr>
-            <w:tcW w:w="2295" w:type="dxa"/>
-          </w:tcPr>
-          <w:p>
-            <w:pPr>
-              <w:rPr>
-                <w:rFonts w:ascii="Times New Roman" w:eastAsia="Times New Roman" w:hAnsi="Times New Roman" w:cs="Times New Roman"/>
-                <w:sz w:val="24"/>
-                <w:szCs w:val="24"/>
-              </w:rPr>
-            </w:pPr>
-          </w:p>
-        </w:tc>
-      </w:tr>
-      <w:tr>
-        <w:tc>
-          <w:tcPr>
-            <w:tcW w:w="1740" w:type="dxa"/>
-            <w:vMerge/>
-          </w:tcPr>
-          <w:p>
-            <w:pPr>
-              <w:rPr>
-                <w:rFonts w:ascii="Times New Roman" w:eastAsia="Times New Roman" w:hAnsi="Times New Roman" w:cs="Times New Roman"/>
-                <w:sz w:val="24"/>
-                <w:szCs w:val="24"/>
-              </w:rPr>
-            </w:pPr>
-          </w:p>
-        </w:tc>
-        <w:tc>
-          <w:tcPr>
-            <w:tcW w:w="1515" w:type="dxa"/>
-          </w:tcPr>
-          <w:p>
-            <w:pPr>
-              <w:jc w:val="center"/>
-              <w:rPr>
-                <w:rFonts w:ascii="Times New Roman" w:eastAsia="Times New Roman" w:hAnsi="Times New Roman" w:cs="Times New Roman"/>
-                <w:sz w:val="24"/>
-                <w:szCs w:val="24"/>
-              </w:rPr>
-            </w:pPr>
-          </w:p>
-          <w:p>
-            <w:pPr>
-              <w:rPr>
-                <w:rFonts w:ascii="Times New Roman" w:eastAsia="Times New Roman" w:hAnsi="Times New Roman" w:cs="Times New Roman"/>
-                <w:sz w:val="24"/>
-                <w:szCs w:val="24"/>
-              </w:rPr>
-            </w:pPr>
-          </w:p>
-          <w:p>
-            <w:pPr>
-              <w:rPr>
-                <w:rFonts w:ascii="Times New Roman" w:eastAsia="Times New Roman" w:hAnsi="Times New Roman" w:cs="Times New Roman"/>
-                <w:sz w:val="24"/>
-                <w:szCs w:val="24"/>
-              </w:rPr>
-            </w:pPr>
-          </w:p>
-          <w:p>
-            <w:pPr>
-              <w:jc w:val="center"/>
-              <w:rPr>
-                <w:rFonts w:ascii="Times New Roman" w:eastAsia="Times New Roman" w:hAnsi="Times New Roman" w:cs="Times New Roman"/>
-                <w:sz w:val="24"/>
-                <w:szCs w:val="24"/>
-              </w:rPr>
-            </w:pPr>
-            <w:r>
-              <w:rPr>
-                <w:rFonts w:ascii="Times New Roman" w:eastAsia="Times New Roman" w:hAnsi="Times New Roman" w:cs="Times New Roman"/>
-                <w:sz w:val="24"/>
-                <w:szCs w:val="24"/>
-              </w:rPr>
-              <w:t>T68</w:t>
-            </w:r>
-          </w:p>
-        </w:tc>
-        <w:tc>
-          <w:tcPr>
-            <w:tcW w:w="2010" w:type="dxa"/>
-          </w:tcPr>
-          <w:p>
-            <w:pPr>
-              <w:rPr>
-                <w:rFonts w:ascii="Times New Roman" w:eastAsia="Times New Roman" w:hAnsi="Times New Roman" w:cs="Times New Roman"/>
-                <w:sz w:val="24"/>
-                <w:szCs w:val="24"/>
-              </w:rPr>
-            </w:pPr>
-            <w:r>
-              <w:rPr>
-                <w:rFonts w:ascii="Times New Roman" w:eastAsia="Times New Roman" w:hAnsi="Times New Roman" w:cs="Times New Roman"/>
-                <w:sz w:val="24"/>
-                <w:szCs w:val="24"/>
-              </w:rPr>
-              <w:t xml:space="preserve">For Instructor module, To check if the </w:t>
-            </w:r>
-            <w:r>
-              <w:rPr>
-                <w:rFonts w:ascii="Times New Roman" w:eastAsia="Times New Roman" w:hAnsi="Times New Roman" w:cs="Times New Roman"/>
-                <w:sz w:val="24"/>
-                <w:szCs w:val="24"/>
-              </w:rPr>
-              <w:t>web</w:t>
-            </w:r>
-            <w:r>
-              <w:rPr>
-                <w:rFonts w:ascii="Times New Roman" w:eastAsia="Times New Roman" w:hAnsi="Times New Roman" w:cs="Times New Roman"/>
-                <w:sz w:val="24"/>
-                <w:szCs w:val="24"/>
-              </w:rPr>
-              <w:t xml:space="preserve"> </w:t>
-            </w:r>
-            <w:r>
-              <w:rPr>
-                <w:rFonts w:ascii="Times New Roman" w:eastAsia="Times New Roman" w:hAnsi="Times New Roman" w:cs="Times New Roman"/>
-                <w:sz w:val="24"/>
-                <w:szCs w:val="24"/>
-              </w:rPr>
-              <w:t>application lets</w:t>
-            </w:r>
-            <w:r>
-              <w:rPr>
-                <w:rFonts w:ascii="Times New Roman" w:eastAsia="Times New Roman" w:hAnsi="Times New Roman" w:cs="Times New Roman"/>
-                <w:sz w:val="24"/>
-                <w:szCs w:val="24"/>
-              </w:rPr>
-              <w:t xml:space="preserve"> the Instructor view the number of students in each course</w:t>
-            </w:r>
-            <w:r>
-              <w:rPr>
-                <w:rFonts w:ascii="Times New Roman" w:eastAsia="Times New Roman" w:hAnsi="Times New Roman" w:cs="Times New Roman"/>
-                <w:sz w:val="24"/>
-                <w:szCs w:val="24"/>
-              </w:rPr>
-              <w:t>.</w:t>
-            </w:r>
-          </w:p>
-        </w:tc>
-        <w:tc>
-          <w:tcPr>
-            <w:tcW w:w="1515" w:type="dxa"/>
-          </w:tcPr>
-          <w:p>
-            <w:pPr>
-              <w:rPr>
-                <w:rFonts w:ascii="Times New Roman" w:eastAsia="Times New Roman" w:hAnsi="Times New Roman" w:cs="Times New Roman"/>
-                <w:sz w:val="24"/>
-                <w:szCs w:val="24"/>
-              </w:rPr>
-            </w:pPr>
-          </w:p>
-        </w:tc>
-        <w:tc>
-          <w:tcPr>
-            <w:tcW w:w="1470" w:type="dxa"/>
-          </w:tcPr>
-          <w:p>
-            <w:pPr>
-              <w:rPr>
-                <w:rFonts w:ascii="Times New Roman" w:eastAsia="Times New Roman" w:hAnsi="Times New Roman" w:cs="Times New Roman"/>
-                <w:sz w:val="24"/>
-                <w:szCs w:val="24"/>
-              </w:rPr>
-            </w:pPr>
-          </w:p>
-        </w:tc>
-        <w:tc>
-          <w:tcPr>
-            <w:tcW w:w="2295" w:type="dxa"/>
-          </w:tcPr>
-          <w:p>
-            <w:pPr>
-              <w:rPr>
-                <w:rFonts w:ascii="Times New Roman" w:eastAsia="Times New Roman" w:hAnsi="Times New Roman" w:cs="Times New Roman"/>
-                <w:sz w:val="24"/>
-                <w:szCs w:val="24"/>
-              </w:rPr>
-            </w:pPr>
-          </w:p>
-        </w:tc>
-      </w:tr>
-      <w:tr>
-        <w:tc>
-          <w:tcPr>
-            <w:tcW w:w="1740" w:type="dxa"/>
-            <w:vMerge/>
-          </w:tcPr>
-          <w:p>
-            <w:pPr>
-              <w:rPr>
-                <w:rFonts w:ascii="Times New Roman" w:eastAsia="Times New Roman" w:hAnsi="Times New Roman" w:cs="Times New Roman"/>
-                <w:sz w:val="24"/>
-                <w:szCs w:val="24"/>
-              </w:rPr>
-            </w:pPr>
-          </w:p>
-        </w:tc>
-        <w:tc>
-          <w:tcPr>
-            <w:tcW w:w="1515" w:type="dxa"/>
-          </w:tcPr>
-          <w:p>
-            <w:pPr>
-              <w:jc w:val="center"/>
-              <w:rPr>
-                <w:rFonts w:ascii="Times New Roman" w:eastAsia="Times New Roman" w:hAnsi="Times New Roman" w:cs="Times New Roman"/>
-                <w:sz w:val="24"/>
-                <w:szCs w:val="24"/>
-              </w:rPr>
-            </w:pPr>
-          </w:p>
-          <w:p>
-            <w:pPr>
-              <w:jc w:val="center"/>
-              <w:rPr>
-                <w:rFonts w:ascii="Times New Roman" w:eastAsia="Times New Roman" w:hAnsi="Times New Roman" w:cs="Times New Roman"/>
-                <w:sz w:val="24"/>
-                <w:szCs w:val="24"/>
-              </w:rPr>
-            </w:pPr>
-          </w:p>
-          <w:p>
-            <w:pPr>
-              <w:jc w:val="center"/>
-              <w:rPr>
-                <w:rFonts w:ascii="Times New Roman" w:eastAsia="Times New Roman" w:hAnsi="Times New Roman" w:cs="Times New Roman"/>
-                <w:sz w:val="24"/>
-                <w:szCs w:val="24"/>
-              </w:rPr>
-            </w:pPr>
-            <w:r>
-              <w:rPr>
-                <w:rFonts w:ascii="Times New Roman" w:eastAsia="Times New Roman" w:hAnsi="Times New Roman" w:cs="Times New Roman"/>
-                <w:sz w:val="24"/>
-                <w:szCs w:val="24"/>
-              </w:rPr>
-              <w:t>T69</w:t>
-            </w:r>
-          </w:p>
-        </w:tc>
-        <w:tc>
-          <w:tcPr>
-            <w:tcW w:w="2010" w:type="dxa"/>
-          </w:tcPr>
-          <w:p>
-            <w:pPr>
-              <w:rPr>
-                <w:rFonts w:ascii="Times New Roman" w:eastAsia="Times New Roman" w:hAnsi="Times New Roman" w:cs="Times New Roman"/>
-                <w:sz w:val="24"/>
-                <w:szCs w:val="24"/>
-              </w:rPr>
-            </w:pPr>
-            <w:r>
-              <w:rPr>
-                <w:rFonts w:ascii="Times New Roman" w:eastAsia="Times New Roman" w:hAnsi="Times New Roman" w:cs="Times New Roman"/>
-                <w:sz w:val="24"/>
-                <w:szCs w:val="24"/>
-              </w:rPr>
-              <w:t xml:space="preserve">For Instructor module, To check if the </w:t>
+              <w:t xml:space="preserve">if the </w:t>
             </w:r>
             <w:r>
               <w:rPr>
@@ -13433,6 +13443,7 @@
       </w:pPr>
     </w:p>
     <w:sectPr>
+      <w:headerReference w:type="default" r:id="rId6"/>
       <w:pgSz w:w="11906" w:h="16838"/>
       <w:pgMar w:top="1440" w:right="1440" w:bottom="1440" w:left="1440" w:header="0" w:footer="720" w:gutter="0"/>
       <w:pgNumType w:start="1"/>
@@ -13440,6 +13451,144 @@
     </w:sectPr>
   </w:body>
 </w:document>
+</file>
+
+<file path=word/endnotes.xml><?xml version="1.0" encoding="utf-8"?>
+<w:endnotes xmlns:wpc="http://schemas.microsoft.com/office/word/2010/wordprocessingCanvas" xmlns:cx="http://schemas.microsoft.com/office/drawing/2014/chartex" xmlns:cx1="http://schemas.microsoft.com/office/drawing/2015/9/8/chartex" xmlns:mc="http://schemas.openxmlformats.org/markup-compatibility/2006" xmlns:o="urn:schemas-microsoft-com:office:office" xmlns:r="http://schemas.openxmlformats.org/officeDocument/2006/relationships" xmlns:m="http://schemas.openxmlformats.org/officeDocument/2006/math" xmlns:v="urn:schemas-microsoft-com:vml" xmlns:wp14="http://schemas.microsoft.com/office/word/2010/wordprocessingDrawing" xmlns:wp="http://schemas.openxmlformats.org/drawingml/2006/wordprocessingDrawing" xmlns:w10="urn:schemas-microsoft-com:office:word" xmlns:w="http://schemas.openxmlformats.org/wordprocessingml/2006/main" xmlns:w14="http://schemas.microsoft.com/office/word/2010/wordml" xmlns:w15="http://schemas.microsoft.com/office/word/2012/wordml" xmlns:w16se="http://schemas.microsoft.com/office/word/2015/wordml/symex" xmlns:wpg="http://schemas.microsoft.com/office/word/2010/wordprocessingGroup" xmlns:wpi="http://schemas.microsoft.com/office/word/2010/wordprocessingInk" xmlns:wne="http://schemas.microsoft.com/office/word/2006/wordml" xmlns:wps="http://schemas.microsoft.com/office/word/2010/wordprocessingShape" mc:Ignorable="w14 w15 w16se wp14">
+  <w:endnote w:type="separator" w:id="-1">
+    <w:p>
+      <w:pPr>
+        <w:spacing w:after="0" w:line="240" w:lineRule="auto"/>
+      </w:pPr>
+      <w:r>
+        <w:separator/>
+      </w:r>
+    </w:p>
+  </w:endnote>
+  <w:endnote w:type="continuationSeparator" w:id="0">
+    <w:p>
+      <w:pPr>
+        <w:spacing w:after="0" w:line="240" w:lineRule="auto"/>
+      </w:pPr>
+      <w:r>
+        <w:continuationSeparator/>
+      </w:r>
+    </w:p>
+  </w:endnote>
+</w:endnotes>
+</file>
+
+<file path=word/footnotes.xml><?xml version="1.0" encoding="utf-8"?>
+<w:footnotes xmlns:wpc="http://schemas.microsoft.com/office/word/2010/wordprocessingCanvas" xmlns:cx="http://schemas.microsoft.com/office/drawing/2014/chartex" xmlns:cx1="http://schemas.microsoft.com/office/drawing/2015/9/8/chartex" xmlns:mc="http://schemas.openxmlformats.org/markup-compatibility/2006" xmlns:o="urn:schemas-microsoft-com:office:office" xmlns:r="http://schemas.openxmlformats.org/officeDocument/2006/relationships" xmlns:m="http://schemas.openxmlformats.org/officeDocument/2006/math" xmlns:v="urn:schemas-microsoft-com:vml" xmlns:wp14="http://schemas.microsoft.com/office/word/2010/wordprocessingDrawing" xmlns:wp="http://schemas.openxmlformats.org/drawingml/2006/wordprocessingDrawing" xmlns:w10="urn:schemas-microsoft-com:office:word" xmlns:w="http://schemas.openxmlformats.org/wordprocessingml/2006/main" xmlns:w14="http://schemas.microsoft.com/office/word/2010/wordml" xmlns:w15="http://schemas.microsoft.com/office/word/2012/wordml" xmlns:w16se="http://schemas.microsoft.com/office/word/2015/wordml/symex" xmlns:wpg="http://schemas.microsoft.com/office/word/2010/wordprocessingGroup" xmlns:wpi="http://schemas.microsoft.com/office/word/2010/wordprocessingInk" xmlns:wne="http://schemas.microsoft.com/office/word/2006/wordml" xmlns:wps="http://schemas.microsoft.com/office/word/2010/wordprocessingShape" mc:Ignorable="w14 w15 w16se wp14">
+  <w:footnote w:type="separator" w:id="-1">
+    <w:p>
+      <w:pPr>
+        <w:spacing w:after="0" w:line="240" w:lineRule="auto"/>
+      </w:pPr>
+      <w:r>
+        <w:separator/>
+      </w:r>
+    </w:p>
+  </w:footnote>
+  <w:footnote w:type="continuationSeparator" w:id="0">
+    <w:p>
+      <w:pPr>
+        <w:spacing w:after="0" w:line="240" w:lineRule="auto"/>
+      </w:pPr>
+      <w:r>
+        <w:continuationSeparator/>
+      </w:r>
+    </w:p>
+  </w:footnote>
+</w:footnotes>
+</file>
+
+<file path=word/header1.xml><?xml version="1.0" encoding="utf-8"?>
+<w:hdr xmlns:wpc="http://schemas.microsoft.com/office/word/2010/wordprocessingCanvas" xmlns:cx="http://schemas.microsoft.com/office/drawing/2014/chartex" xmlns:cx1="http://schemas.microsoft.com/office/drawing/2015/9/8/chartex" xmlns:mc="http://schemas.openxmlformats.org/markup-compatibility/2006" xmlns:o="urn:schemas-microsoft-com:office:office" xmlns:r="http://schemas.openxmlformats.org/officeDocument/2006/relationships" xmlns:m="http://schemas.openxmlformats.org/officeDocument/2006/math" xmlns:v="urn:schemas-microsoft-com:vml" xmlns:wp14="http://schemas.microsoft.com/office/word/2010/wordprocessingDrawing" xmlns:wp="http://schemas.openxmlformats.org/drawingml/2006/wordprocessingDrawing" xmlns:w10="urn:schemas-microsoft-com:office:word" xmlns:w="http://schemas.openxmlformats.org/wordprocessingml/2006/main" xmlns:w14="http://schemas.microsoft.com/office/word/2010/wordml" xmlns:w15="http://schemas.microsoft.com/office/word/2012/wordml" xmlns:w16se="http://schemas.microsoft.com/office/word/2015/wordml/symex" xmlns:wpg="http://schemas.microsoft.com/office/word/2010/wordprocessingGroup" xmlns:wpi="http://schemas.microsoft.com/office/word/2010/wordprocessingInk" xmlns:wne="http://schemas.microsoft.com/office/word/2006/wordml" xmlns:wps="http://schemas.microsoft.com/office/word/2010/wordprocessingShape" mc:Ignorable="w14 w15 w16se wp14">
+  <w:p>
+    <w:pPr>
+      <w:pStyle w:val="Header"/>
+      <w:rPr>
+        <w:noProof/>
+        <w:lang w:val="en-US"/>
+      </w:rPr>
+    </w:pPr>
+  </w:p>
+  <w:p>
+    <w:pPr>
+      <w:pStyle w:val="Header"/>
+    </w:pPr>
+    <w:r>
+      <w:rPr>
+        <w:noProof/>
+        <w:lang w:val="en-US"/>
+      </w:rPr>
+      <w:drawing>
+        <wp:inline distT="0" distB="0" distL="0" distR="0">
+          <wp:extent cx="1228725" cy="617998"/>
+          <wp:effectExtent l="0" t="0" r="0" b="0"/>
+          <wp:docPr id="1" name="Picture 1"/>
+          <wp:cNvGraphicFramePr>
+            <a:graphicFrameLocks xmlns:a="http://schemas.openxmlformats.org/drawingml/2006/main" noChangeAspect="1"/>
+          </wp:cNvGraphicFramePr>
+          <a:graphic xmlns:a="http://schemas.openxmlformats.org/drawingml/2006/main">
+            <a:graphicData uri="http://schemas.openxmlformats.org/drawingml/2006/picture">
+              <pic:pic xmlns:pic="http://schemas.openxmlformats.org/drawingml/2006/picture">
+                <pic:nvPicPr>
+                  <pic:cNvPr id="0" name="image2.png"/>
+                  <pic:cNvPicPr>
+                    <a:picLocks noChangeAspect="1" noChangeArrowheads="1"/>
+                  </pic:cNvPicPr>
+                </pic:nvPicPr>
+                <pic:blipFill>
+                  <a:blip r:embed="rId1">
+                    <a:extLst>
+                      <a:ext uri="{28A0092B-C50C-407E-A947-70E740481C1C}">
+                        <a14:useLocalDpi xmlns:a14="http://schemas.microsoft.com/office/drawing/2010/main" val="0"/>
+                      </a:ext>
+                    </a:extLst>
+                  </a:blip>
+                  <a:srcRect/>
+                  <a:stretch>
+                    <a:fillRect/>
+                  </a:stretch>
+                </pic:blipFill>
+                <pic:spPr bwMode="auto">
+                  <a:xfrm>
+                    <a:off x="0" y="0"/>
+                    <a:ext cx="1243334" cy="625346"/>
+                  </a:xfrm>
+                  <a:prstGeom prst="rect">
+                    <a:avLst/>
+                  </a:prstGeom>
+                  <a:noFill/>
+                  <a:ln>
+                    <a:noFill/>
+                  </a:ln>
+                </pic:spPr>
+              </pic:pic>
+            </a:graphicData>
+          </a:graphic>
+        </wp:inline>
+      </w:drawing>
+    </w:r>
+    <w:r>
+      <w:tab/>
+    </w:r>
+    <w:r>
+      <w:tab/>
+      <w:t xml:space="preserve">            Studen</w:t>
+    </w:r>
+    <w:r>
+      <w:t>t Attendance Tracker Test Suite</w:t>
+    </w:r>
+  </w:p>
+  <w:p>
+    <w:pPr>
+      <w:pStyle w:val="Header"/>
+    </w:pPr>
+  </w:p>
+</w:hdr>
 </file>
 
 <file path=word/styles.xml><?xml version="1.0" encoding="utf-8"?>
@@ -14019,6 +14168,50 @@
       </w:tblCellMar>
     </w:tblPr>
   </w:style>
+  <w:style w:type="paragraph" w:styleId="Header">
+    <w:name w:val="header"/>
+    <w:basedOn w:val="Normal"/>
+    <w:link w:val="HeaderChar"/>
+    <w:uiPriority w:val="99"/>
+    <w:unhideWhenUsed/>
+    <w:rsid w:val="00E34A26"/>
+    <w:pPr>
+      <w:tabs>
+        <w:tab w:val="center" w:pos="4680"/>
+        <w:tab w:val="right" w:pos="9360"/>
+      </w:tabs>
+      <w:spacing w:after="0" w:line="240" w:lineRule="auto"/>
+    </w:pPr>
+  </w:style>
+  <w:style w:type="character" w:customStyle="1" w:styleId="HeaderChar">
+    <w:name w:val="Header Char"/>
+    <w:basedOn w:val="DefaultParagraphFont"/>
+    <w:link w:val="Header"/>
+    <w:uiPriority w:val="99"/>
+    <w:rsid w:val="00E34A26"/>
+  </w:style>
+  <w:style w:type="paragraph" w:styleId="Footer">
+    <w:name w:val="footer"/>
+    <w:basedOn w:val="Normal"/>
+    <w:link w:val="FooterChar"/>
+    <w:uiPriority w:val="99"/>
+    <w:unhideWhenUsed/>
+    <w:rsid w:val="00E34A26"/>
+    <w:pPr>
+      <w:tabs>
+        <w:tab w:val="center" w:pos="4680"/>
+        <w:tab w:val="right" w:pos="9360"/>
+      </w:tabs>
+      <w:spacing w:after="0" w:line="240" w:lineRule="auto"/>
+    </w:pPr>
+  </w:style>
+  <w:style w:type="character" w:customStyle="1" w:styleId="FooterChar">
+    <w:name w:val="Footer Char"/>
+    <w:basedOn w:val="DefaultParagraphFont"/>
+    <w:link w:val="Footer"/>
+    <w:uiPriority w:val="99"/>
+    <w:rsid w:val="00E34A26"/>
+  </w:style>
 </w:styles>
 </file>
 
